--- a/doc/GoebelPerny_JMS.docx
+++ b/doc/GoebelPerny_JMS.docx
@@ -6,6 +6,7 @@
       <w:sdtPr>
         <w:rPr>
           <w:rFonts w:asciiTheme="majorHAnsi" w:eastAsiaTheme="majorEastAsia" w:hAnsiTheme="majorHAnsi" w:cstheme="majorBidi"/>
+          <w:lang w:eastAsia="en-US"/>
         </w:rPr>
         <w:id w:val="374901876"/>
         <w:docPartObj>
@@ -18,7 +19,6 @@
           <w:rFonts w:asciiTheme="minorHAnsi" w:eastAsiaTheme="minorHAnsi" w:hAnsiTheme="minorHAnsi" w:cstheme="minorBidi"/>
           <w:b/>
           <w:bCs/>
-          <w:lang w:eastAsia="en-US"/>
         </w:rPr>
       </w:sdtEndPr>
       <w:sdtContent>
@@ -39,6 +39,7 @@
               <w:sdtPr>
                 <w:rPr>
                   <w:rFonts w:asciiTheme="majorHAnsi" w:eastAsiaTheme="majorEastAsia" w:hAnsiTheme="majorHAnsi" w:cstheme="majorBidi"/>
+                  <w:lang w:eastAsia="en-US"/>
                 </w:rPr>
                 <w:alias w:val="Firma"/>
                 <w:id w:val="13406915"/>
@@ -48,7 +49,11 @@
                 <w:dataBinding w:prefixMappings="xmlns:ns0='http://schemas.openxmlformats.org/officeDocument/2006/extended-properties'" w:xpath="/ns0:Properties[1]/ns0:Company[1]" w:storeItemID="{6668398D-A668-4E3E-A5EB-62B293D839F1}"/>
                 <w:text/>
               </w:sdtPr>
-              <w:sdtEndPr/>
+              <w:sdtEndPr>
+                <w:rPr>
+                  <w:lang w:eastAsia="de-AT"/>
+                </w:rPr>
+              </w:sdtEndPr>
               <w:sdtContent>
                 <w:tc>
                   <w:tcPr>
@@ -99,6 +104,7 @@
                   <w:dataBinding w:prefixMappings="xmlns:ns0='http://schemas.openxmlformats.org/package/2006/metadata/core-properties' xmlns:ns1='http://purl.org/dc/elements/1.1/'" w:xpath="/ns0:coreProperties[1]/ns1:title[1]" w:storeItemID="{6C3C8BC8-F283-45AE-878A-BAB7291924A1}"/>
                   <w:text/>
                 </w:sdtPr>
+                <w:sdtEndPr/>
                 <w:sdtContent>
                   <w:p>
                     <w:pPr>
@@ -211,8 +217,6 @@
             <w:br w:type="page"/>
           </w:r>
         </w:p>
-        <w:bookmarkStart w:id="0" w:name="_GoBack" w:displacedByCustomXml="next"/>
-        <w:bookmarkEnd w:id="0" w:displacedByCustomXml="next"/>
       </w:sdtContent>
     </w:sdt>
     <w:sdt>
@@ -252,7 +256,9 @@
               <w:tab w:val="right" w:leader="dot" w:pos="9062"/>
             </w:tabs>
             <w:rPr>
+              <w:rFonts w:eastAsiaTheme="minorEastAsia"/>
               <w:noProof/>
+              <w:lang w:eastAsia="de-AT"/>
             </w:rPr>
           </w:pPr>
           <w:r>
@@ -264,7 +270,7 @@
           <w:r>
             <w:fldChar w:fldCharType="separate"/>
           </w:r>
-          <w:hyperlink w:anchor="_Toc385181104" w:history="1">
+          <w:hyperlink w:anchor="_Toc403741867" w:history="1">
             <w:r>
               <w:rPr>
                 <w:rStyle w:val="Hyperlink"/>
@@ -291,7 +297,7 @@
                 <w:noProof/>
                 <w:webHidden/>
               </w:rPr>
-              <w:instrText xml:space="preserve"> PAGEREF _Toc385181104 \h </w:instrText>
+              <w:instrText xml:space="preserve"> PAGEREF _Toc403741867 \h </w:instrText>
             </w:r>
             <w:r>
               <w:rPr>
@@ -329,16 +335,18 @@
               <w:tab w:val="right" w:leader="dot" w:pos="9062"/>
             </w:tabs>
             <w:rPr>
+              <w:rFonts w:eastAsiaTheme="minorEastAsia"/>
               <w:noProof/>
+              <w:lang w:eastAsia="de-AT"/>
             </w:rPr>
           </w:pPr>
-          <w:hyperlink w:anchor="_Toc385181105" w:history="1">
+          <w:hyperlink w:anchor="_Toc403741868" w:history="1">
             <w:r>
               <w:rPr>
                 <w:rStyle w:val="Hyperlink"/>
                 <w:noProof/>
               </w:rPr>
-              <w:t>Designüberlegung</w:t>
+              <w:t>Benotungskriterien</w:t>
             </w:r>
             <w:r>
               <w:rPr>
@@ -359,7 +367,7 @@
                 <w:noProof/>
                 <w:webHidden/>
               </w:rPr>
-              <w:instrText xml:space="preserve"> PAGEREF _Toc385181105 \h </w:instrText>
+              <w:instrText xml:space="preserve"> PAGEREF _Toc403741868 \h </w:instrText>
             </w:r>
             <w:r>
               <w:rPr>
@@ -397,10 +405,12 @@
               <w:tab w:val="right" w:leader="dot" w:pos="9062"/>
             </w:tabs>
             <w:rPr>
+              <w:rFonts w:eastAsiaTheme="minorEastAsia"/>
               <w:noProof/>
+              <w:lang w:eastAsia="de-AT"/>
             </w:rPr>
           </w:pPr>
-          <w:hyperlink w:anchor="_Toc385181106" w:history="1">
+          <w:hyperlink w:anchor="_Toc403741869" w:history="1">
             <w:r>
               <w:rPr>
                 <w:rStyle w:val="Hyperlink"/>
@@ -427,7 +437,7 @@
                 <w:noProof/>
                 <w:webHidden/>
               </w:rPr>
-              <w:instrText xml:space="preserve"> PAGEREF _Toc385181106 \h </w:instrText>
+              <w:instrText xml:space="preserve"> PAGEREF _Toc403741869 \h </w:instrText>
             </w:r>
             <w:r>
               <w:rPr>
@@ -447,7 +457,7 @@
                 <w:noProof/>
                 <w:webHidden/>
               </w:rPr>
-              <w:t>2</w:t>
+              <w:t>3</w:t>
             </w:r>
             <w:r>
               <w:rPr>
@@ -465,10 +475,12 @@
               <w:tab w:val="right" w:leader="dot" w:pos="9062"/>
             </w:tabs>
             <w:rPr>
+              <w:rFonts w:eastAsiaTheme="minorEastAsia"/>
               <w:noProof/>
+              <w:lang w:eastAsia="de-AT"/>
             </w:rPr>
           </w:pPr>
-          <w:hyperlink w:anchor="_Toc385181107" w:history="1">
+          <w:hyperlink w:anchor="_Toc403741870" w:history="1">
             <w:r>
               <w:rPr>
                 <w:rStyle w:val="Hyperlink"/>
@@ -495,7 +507,7 @@
                 <w:noProof/>
                 <w:webHidden/>
               </w:rPr>
-              <w:instrText xml:space="preserve"> PAGEREF _Toc385181107 \h </w:instrText>
+              <w:instrText xml:space="preserve"> PAGEREF _Toc403741870 \h </w:instrText>
             </w:r>
             <w:r>
               <w:rPr>
@@ -515,7 +527,7 @@
                 <w:noProof/>
                 <w:webHidden/>
               </w:rPr>
-              <w:t>2</w:t>
+              <w:t>3</w:t>
             </w:r>
             <w:r>
               <w:rPr>
@@ -533,10 +545,12 @@
               <w:tab w:val="right" w:leader="dot" w:pos="9062"/>
             </w:tabs>
             <w:rPr>
+              <w:rFonts w:eastAsiaTheme="minorEastAsia"/>
               <w:noProof/>
+              <w:lang w:eastAsia="de-AT"/>
             </w:rPr>
           </w:pPr>
-          <w:hyperlink w:anchor="_Toc385181108" w:history="1">
+          <w:hyperlink w:anchor="_Toc403741871" w:history="1">
             <w:r>
               <w:rPr>
                 <w:rStyle w:val="Hyperlink"/>
@@ -563,7 +577,7 @@
                 <w:noProof/>
                 <w:webHidden/>
               </w:rPr>
-              <w:instrText xml:space="preserve"> PAGEREF _Toc385181108 \h </w:instrText>
+              <w:instrText xml:space="preserve"> PAGEREF _Toc403741871 \h </w:instrText>
             </w:r>
             <w:r>
               <w:rPr>
@@ -583,7 +597,7 @@
                 <w:noProof/>
                 <w:webHidden/>
               </w:rPr>
-              <w:t>2</w:t>
+              <w:t>3</w:t>
             </w:r>
             <w:r>
               <w:rPr>
@@ -601,10 +615,12 @@
               <w:tab w:val="right" w:leader="dot" w:pos="9062"/>
             </w:tabs>
             <w:rPr>
+              <w:rFonts w:eastAsiaTheme="minorEastAsia"/>
               <w:noProof/>
+              <w:lang w:eastAsia="de-AT"/>
             </w:rPr>
           </w:pPr>
-          <w:hyperlink w:anchor="_Toc385181109" w:history="1">
+          <w:hyperlink w:anchor="_Toc403741872" w:history="1">
             <w:r>
               <w:rPr>
                 <w:rStyle w:val="Hyperlink"/>
@@ -631,7 +647,7 @@
                 <w:noProof/>
                 <w:webHidden/>
               </w:rPr>
-              <w:instrText xml:space="preserve"> PAGEREF _Toc385181109 \h </w:instrText>
+              <w:instrText xml:space="preserve"> PAGEREF _Toc403741872 \h </w:instrText>
             </w:r>
             <w:r>
               <w:rPr>
@@ -651,211 +667,7 @@
                 <w:noProof/>
                 <w:webHidden/>
               </w:rPr>
-              <w:t>2</w:t>
-            </w:r>
-            <w:r>
-              <w:rPr>
-                <w:noProof/>
-                <w:webHidden/>
-              </w:rPr>
-              <w:fldChar w:fldCharType="end"/>
-            </w:r>
-          </w:hyperlink>
-        </w:p>
-        <w:p>
-          <w:pPr>
-            <w:pStyle w:val="Verzeichnis2"/>
-            <w:tabs>
-              <w:tab w:val="right" w:leader="dot" w:pos="9062"/>
-            </w:tabs>
-            <w:rPr>
-              <w:noProof/>
-            </w:rPr>
-          </w:pPr>
-          <w:hyperlink w:anchor="_Toc385181110" w:history="1">
-            <w:r>
-              <w:rPr>
-                <w:rStyle w:val="Hyperlink"/>
-                <w:noProof/>
-              </w:rPr>
-              <w:t>Resultate/Niederlagen</w:t>
-            </w:r>
-            <w:r>
-              <w:rPr>
-                <w:noProof/>
-                <w:webHidden/>
-              </w:rPr>
-              <w:tab/>
-            </w:r>
-            <w:r>
-              <w:rPr>
-                <w:noProof/>
-                <w:webHidden/>
-              </w:rPr>
-              <w:fldChar w:fldCharType="begin"/>
-            </w:r>
-            <w:r>
-              <w:rPr>
-                <w:noProof/>
-                <w:webHidden/>
-              </w:rPr>
-              <w:instrText xml:space="preserve"> PAGEREF _Toc385181110 \h </w:instrText>
-            </w:r>
-            <w:r>
-              <w:rPr>
-                <w:noProof/>
-                <w:webHidden/>
-              </w:rPr>
-            </w:r>
-            <w:r>
-              <w:rPr>
-                <w:noProof/>
-                <w:webHidden/>
-              </w:rPr>
-              <w:fldChar w:fldCharType="separate"/>
-            </w:r>
-            <w:r>
-              <w:rPr>
-                <w:noProof/>
-                <w:webHidden/>
-              </w:rPr>
-              <w:t>2</w:t>
-            </w:r>
-            <w:r>
-              <w:rPr>
-                <w:noProof/>
-                <w:webHidden/>
-              </w:rPr>
-              <w:fldChar w:fldCharType="end"/>
-            </w:r>
-          </w:hyperlink>
-        </w:p>
-        <w:p>
-          <w:pPr>
-            <w:pStyle w:val="Verzeichnis2"/>
-            <w:tabs>
-              <w:tab w:val="right" w:leader="dot" w:pos="9062"/>
-            </w:tabs>
-            <w:rPr>
-              <w:noProof/>
-            </w:rPr>
-          </w:pPr>
-          <w:hyperlink w:anchor="_Toc385181111" w:history="1">
-            <w:r>
-              <w:rPr>
-                <w:rStyle w:val="Hyperlink"/>
-                <w:noProof/>
-              </w:rPr>
-              <w:t>Erläuterungen</w:t>
-            </w:r>
-            <w:r>
-              <w:rPr>
-                <w:noProof/>
-                <w:webHidden/>
-              </w:rPr>
-              <w:tab/>
-            </w:r>
-            <w:r>
-              <w:rPr>
-                <w:noProof/>
-                <w:webHidden/>
-              </w:rPr>
-              <w:fldChar w:fldCharType="begin"/>
-            </w:r>
-            <w:r>
-              <w:rPr>
-                <w:noProof/>
-                <w:webHidden/>
-              </w:rPr>
-              <w:instrText xml:space="preserve"> PAGEREF _Toc385181111 \h </w:instrText>
-            </w:r>
-            <w:r>
-              <w:rPr>
-                <w:noProof/>
-                <w:webHidden/>
-              </w:rPr>
-            </w:r>
-            <w:r>
-              <w:rPr>
-                <w:noProof/>
-                <w:webHidden/>
-              </w:rPr>
-              <w:fldChar w:fldCharType="separate"/>
-            </w:r>
-            <w:r>
-              <w:rPr>
-                <w:noProof/>
-                <w:webHidden/>
-              </w:rPr>
-              <w:t>2</w:t>
-            </w:r>
-            <w:r>
-              <w:rPr>
-                <w:noProof/>
-                <w:webHidden/>
-              </w:rPr>
-              <w:fldChar w:fldCharType="end"/>
-            </w:r>
-          </w:hyperlink>
-        </w:p>
-        <w:p>
-          <w:pPr>
-            <w:pStyle w:val="Verzeichnis2"/>
-            <w:tabs>
-              <w:tab w:val="right" w:leader="dot" w:pos="9062"/>
-            </w:tabs>
-            <w:rPr>
-              <w:noProof/>
-            </w:rPr>
-          </w:pPr>
-          <w:hyperlink w:anchor="_Toc385181112" w:history="1">
-            <w:r>
-              <w:rPr>
-                <w:rStyle w:val="Hyperlink"/>
-                <w:noProof/>
-              </w:rPr>
-              <w:t>Code-Snippets</w:t>
-            </w:r>
-            <w:r>
-              <w:rPr>
-                <w:noProof/>
-                <w:webHidden/>
-              </w:rPr>
-              <w:tab/>
-            </w:r>
-            <w:r>
-              <w:rPr>
-                <w:noProof/>
-                <w:webHidden/>
-              </w:rPr>
-              <w:fldChar w:fldCharType="begin"/>
-            </w:r>
-            <w:r>
-              <w:rPr>
-                <w:noProof/>
-                <w:webHidden/>
-              </w:rPr>
-              <w:instrText xml:space="preserve"> PAGEREF _Toc385181112 \h </w:instrText>
-            </w:r>
-            <w:r>
-              <w:rPr>
-                <w:noProof/>
-                <w:webHidden/>
-              </w:rPr>
-            </w:r>
-            <w:r>
-              <w:rPr>
-                <w:noProof/>
-                <w:webHidden/>
-              </w:rPr>
-              <w:fldChar w:fldCharType="separate"/>
-            </w:r>
-            <w:r>
-              <w:rPr>
-                <w:noProof/>
-                <w:webHidden/>
-              </w:rPr>
-              <w:t>2</w:t>
+              <w:t>4</w:t>
             </w:r>
             <w:r>
               <w:rPr>
@@ -873,10 +685,12 @@
               <w:tab w:val="right" w:leader="dot" w:pos="9062"/>
             </w:tabs>
             <w:rPr>
+              <w:rFonts w:eastAsiaTheme="minorEastAsia"/>
               <w:noProof/>
+              <w:lang w:eastAsia="de-AT"/>
             </w:rPr>
           </w:pPr>
-          <w:hyperlink w:anchor="_Toc385181113" w:history="1">
+          <w:hyperlink w:anchor="_Toc403741873" w:history="1">
             <w:r>
               <w:rPr>
                 <w:rStyle w:val="Hyperlink"/>
@@ -903,7 +717,7 @@
                 <w:noProof/>
                 <w:webHidden/>
               </w:rPr>
-              <w:instrText xml:space="preserve"> PAGEREF _Toc385181113 \h </w:instrText>
+              <w:instrText xml:space="preserve"> PAGEREF _Toc403741873 \h </w:instrText>
             </w:r>
             <w:r>
               <w:rPr>
@@ -923,7 +737,7 @@
                 <w:noProof/>
                 <w:webHidden/>
               </w:rPr>
-              <w:t>2</w:t>
+              <w:t>4</w:t>
             </w:r>
             <w:r>
               <w:rPr>
@@ -941,10 +755,12 @@
               <w:tab w:val="right" w:leader="dot" w:pos="9062"/>
             </w:tabs>
             <w:rPr>
+              <w:rFonts w:eastAsiaTheme="minorEastAsia"/>
               <w:noProof/>
+              <w:lang w:eastAsia="de-AT"/>
             </w:rPr>
           </w:pPr>
-          <w:hyperlink w:anchor="_Toc385181114" w:history="1">
+          <w:hyperlink w:anchor="_Toc403741874" w:history="1">
             <w:r>
               <w:rPr>
                 <w:rStyle w:val="Hyperlink"/>
@@ -971,7 +787,7 @@
                 <w:noProof/>
                 <w:webHidden/>
               </w:rPr>
-              <w:instrText xml:space="preserve"> PAGEREF _Toc385181114 \h </w:instrText>
+              <w:instrText xml:space="preserve"> PAGEREF _Toc403741874 \h </w:instrText>
             </w:r>
             <w:r>
               <w:rPr>
@@ -991,7 +807,7 @@
                 <w:noProof/>
                 <w:webHidden/>
               </w:rPr>
-              <w:t>2</w:t>
+              <w:t>4</w:t>
             </w:r>
             <w:r>
               <w:rPr>
@@ -1023,20 +839,224 @@
       <w:pPr>
         <w:pStyle w:val="berschrift1"/>
       </w:pPr>
-      <w:bookmarkStart w:id="1" w:name="_Toc385181104"/>
+      <w:bookmarkStart w:id="0" w:name="_Toc403741867"/>
       <w:r>
         <w:lastRenderedPageBreak/>
         <w:t>Aufgabenstellung</w:t>
       </w:r>
+      <w:bookmarkEnd w:id="0"/>
+    </w:p>
+    <w:p>
+      <w:pPr>
+        <w:pStyle w:val="KeinLeerraum"/>
+        <w:rPr>
+          <w:rFonts w:ascii="Times New Roman" w:eastAsia="Times New Roman" w:hAnsi="Times New Roman" w:cs="Times New Roman"/>
+          <w:sz w:val="24"/>
+          <w:szCs w:val="24"/>
+        </w:rPr>
+      </w:pPr>
+    </w:p>
+    <w:p>
+      <w:pPr>
+        <w:pStyle w:val="KeinLeerraum"/>
+      </w:pPr>
+      <w:r>
+        <w:t>Implementieren Sie eine Chatapplikation mit Hilfe des Java Message Service. Verwenden Sie Apache ActiveMQ (</w:t>
+      </w:r>
+      <w:hyperlink r:id="rId8" w:tgtFrame="_blank" w:history="1">
+        <w:r>
+          <w:rPr>
+            <w:rStyle w:val="Hyperlink"/>
+          </w:rPr>
+          <w:t>http://activemq.apache.org</w:t>
+        </w:r>
+      </w:hyperlink>
+      <w:r>
+        <w:t>) als Message Broker Ihrer Applikation. Das Programm soll folgende Funktionen beinhalten:</w:t>
+      </w:r>
+    </w:p>
+    <w:p>
+      <w:pPr>
+        <w:pStyle w:val="KeinLeerraum"/>
+        <w:rPr>
+          <w:i/>
+          <w:color w:val="0070C0"/>
+        </w:rPr>
+      </w:pPr>
+      <w:r>
+        <w:t xml:space="preserve">Benutzer meldet sich mit einem Benutzernamen und dem Namen des Chatrooms an. </w:t>
+      </w:r>
+      <w:r>
+        <w:br/>
+        <w:t xml:space="preserve">Beispiel für einen Aufruf: </w:t>
+      </w:r>
+      <w:r>
+        <w:br/>
+      </w:r>
+      <w:r>
+        <w:br/>
+      </w:r>
+      <w:r>
+        <w:rPr>
+          <w:i/>
+          <w:color w:val="0070C0"/>
+        </w:rPr>
+        <w:t>vsdbchat &lt;ip_message_broker&gt; &lt;benutzername&gt; &lt;chatroom&gt;</w:t>
+      </w:r>
+    </w:p>
+    <w:p>
+      <w:pPr>
+        <w:pStyle w:val="KeinLeerraum"/>
+        <w:rPr>
+          <w:i/>
+          <w:color w:val="0070C0"/>
+        </w:rPr>
+      </w:pPr>
+      <w:r>
+        <w:t xml:space="preserve">Der Benutzer kann in dem Chatroom (JMS Topic) Nachrichten an alle Teilnehmer eine Nachricht senden und empfangen. </w:t>
+      </w:r>
+      <w:r>
+        <w:br/>
+        <w:t>Die Nachricht erscheint in folgendem Format:</w:t>
+      </w:r>
+      <w:r>
+        <w:br/>
+      </w:r>
+      <w:r>
+        <w:br/>
+      </w:r>
+      <w:r>
+        <w:rPr>
+          <w:i/>
+          <w:color w:val="0070C0"/>
+        </w:rPr>
+        <w:t>&lt;benutzername&gt; [&lt;ip_des_benutzers&gt;]: &lt;Nachricht&gt;</w:t>
+      </w:r>
+    </w:p>
+    <w:p>
+      <w:pPr>
+        <w:pStyle w:val="KeinLeerraum"/>
+        <w:rPr>
+          <w:i/>
+          <w:color w:val="0070C0"/>
+        </w:rPr>
+      </w:pPr>
+      <w:r>
+        <w:t>Zusätzlich zu dem Chatroom kann jedem Benutzer eine Nachricht in einem persönlichen Postfach (JMS Queue) hinterlassen werden. Der Name des Postfachs ist die IP Adresse des Benutzers (Eindeutigkeit).</w:t>
+      </w:r>
+      <w:r>
+        <w:br/>
+      </w:r>
+      <w:r>
+        <w:br/>
+        <w:t xml:space="preserve">Nachricht an das Postfach senden: </w:t>
+      </w:r>
+      <w:r>
+        <w:br/>
+      </w:r>
+      <w:r>
+        <w:rPr>
+          <w:i/>
+          <w:color w:val="0070C0"/>
+        </w:rPr>
+        <w:t>MAIL &lt;ip_des_benutzers&gt; &lt;nachricht&gt;</w:t>
+      </w:r>
+      <w:r>
+        <w:rPr>
+          <w:i/>
+          <w:color w:val="0070C0"/>
+        </w:rPr>
+        <w:br/>
+      </w:r>
+      <w:r>
+        <w:br/>
+        <w:t xml:space="preserve">Eignes Postfach abfragen: </w:t>
+      </w:r>
+      <w:r>
+        <w:br/>
+      </w:r>
+      <w:r>
+        <w:rPr>
+          <w:i/>
+          <w:color w:val="0070C0"/>
+        </w:rPr>
+        <w:t>MAILBOX</w:t>
+      </w:r>
+    </w:p>
+    <w:p>
+      <w:pPr>
+        <w:pStyle w:val="KeinLeerraum"/>
+      </w:pPr>
+    </w:p>
+    <w:p>
+      <w:pPr>
+        <w:pStyle w:val="KeinLeerraum"/>
+      </w:pPr>
+      <w:r>
+        <w:t>Der Chatraum wird mit den Schlüsselwort EXIT verlassen. Der Benutzer verlaesst den Chatraum, die anderen Teilnehmer sind davon nicht betroffen.</w:t>
+      </w:r>
+    </w:p>
+    <w:p>
+      <w:pPr>
+        <w:pStyle w:val="berschrift1"/>
+      </w:pPr>
+      <w:bookmarkStart w:id="1" w:name="_Toc403741868"/>
+      <w:r>
+        <w:t>Benotungskriterien</w:t>
+      </w:r>
       <w:bookmarkEnd w:id="1"/>
     </w:p>
-    <w:p/>
     <w:p>
       <w:pPr>
+        <w:pStyle w:val="KeinLeerraum"/>
+        <w:rPr>
+          <w:rFonts w:eastAsiaTheme="minorHAnsi"/>
+          <w:lang w:eastAsia="en-US"/>
+        </w:rPr>
+      </w:pPr>
+    </w:p>
+    <w:p>
+      <w:pPr>
+        <w:pStyle w:val="KeinLeerraum"/>
+      </w:pPr>
+      <w:r>
+        <w:t>o 2 Punkte: Installation Message Broker Apache ActiveMQ</w:t>
+      </w:r>
+      <w:r>
+        <w:br/>
+        <w:t>o 8 Punkte: Implementierung des Chatraums (JMS Topic)</w:t>
+      </w:r>
+      <w:r>
+        <w:br/>
+        <w:t>o 6 Punkte: Implementierung der Postfach-Funktionalität (JMS Queue)</w:t>
+      </w:r>
+    </w:p>
+    <w:p>
+      <w:pPr>
+        <w:pStyle w:val="KeinLeerraum"/>
+      </w:pPr>
+      <w:r>
+        <w:t>Abnahmen, die nur auf localhost basieren sind unzulässig und werden mit 6 Minuspunkten benotet!</w:t>
+      </w:r>
+    </w:p>
+    <w:p>
+      <w:pPr>
+        <w:rPr>
+          <w:rFonts w:eastAsiaTheme="minorEastAsia"/>
+          <w:lang w:eastAsia="de-AT"/>
+        </w:rPr>
+      </w:pPr>
+      <w:r>
+        <w:br w:type="page"/>
+      </w:r>
+    </w:p>
+    <w:p>
+      <w:pPr>
         <w:pStyle w:val="berschrift1"/>
       </w:pPr>
-      <w:bookmarkStart w:id="2" w:name="_Toc385181106"/>
+      <w:bookmarkStart w:id="2" w:name="_Toc403741869"/>
       <w:r>
+        <w:lastRenderedPageBreak/>
         <w:t>Arbeitsaufteilung</w:t>
       </w:r>
       <w:bookmarkEnd w:id="2"/>
@@ -1048,7 +1068,7 @@
       <w:pPr>
         <w:pStyle w:val="berschrift2"/>
       </w:pPr>
-      <w:bookmarkStart w:id="3" w:name="_Toc385181107"/>
+      <w:bookmarkStart w:id="3" w:name="_Toc403741870"/>
       <w:r>
         <w:t>Aufwandsabschätzung</w:t>
       </w:r>
@@ -1065,8 +1085,9 @@
         <w:tblLook w:val="04A0" w:firstRow="1" w:lastRow="0" w:firstColumn="1" w:lastColumn="0" w:noHBand="0" w:noVBand="1"/>
       </w:tblPr>
       <w:tblGrid>
-        <w:gridCol w:w="4606"/>
-        <w:gridCol w:w="4606"/>
+        <w:gridCol w:w="3376"/>
+        <w:gridCol w:w="2681"/>
+        <w:gridCol w:w="3231"/>
       </w:tblGrid>
       <w:tr>
         <w:trPr>
@@ -1075,7 +1096,7 @@
         <w:tc>
           <w:tcPr>
             <w:cnfStyle w:val="001000000000" w:firstRow="0" w:lastRow="0" w:firstColumn="1" w:lastColumn="0" w:oddVBand="0" w:evenVBand="0" w:oddHBand="0" w:evenHBand="0" w:firstRowFirstColumn="0" w:firstRowLastColumn="0" w:lastRowFirstColumn="0" w:lastRowLastColumn="0"/>
-            <w:tcW w:w="4606" w:type="dxa"/>
+            <w:tcW w:w="3376" w:type="dxa"/>
           </w:tcPr>
           <w:p>
             <w:r>
@@ -1085,7 +1106,20 @@
         </w:tc>
         <w:tc>
           <w:tcPr>
-            <w:tcW w:w="4606" w:type="dxa"/>
+            <w:tcW w:w="2681" w:type="dxa"/>
+          </w:tcPr>
+          <w:p>
+            <w:pPr>
+              <w:cnfStyle w:val="100000000000" w:firstRow="1" w:lastRow="0" w:firstColumn="0" w:lastColumn="0" w:oddVBand="0" w:evenVBand="0" w:oddHBand="0" w:evenHBand="0" w:firstRowFirstColumn="0" w:firstRowLastColumn="0" w:lastRowFirstColumn="0" w:lastRowLastColumn="0"/>
+            </w:pPr>
+            <w:r>
+              <w:t>Person(en)</w:t>
+            </w:r>
+          </w:p>
+        </w:tc>
+        <w:tc>
+          <w:tcPr>
+            <w:tcW w:w="3231" w:type="dxa"/>
           </w:tcPr>
           <w:p>
             <w:pPr>
@@ -1104,18 +1138,38 @@
         <w:tc>
           <w:tcPr>
             <w:cnfStyle w:val="001000000000" w:firstRow="0" w:lastRow="0" w:firstColumn="1" w:lastColumn="0" w:oddVBand="0" w:evenVBand="0" w:oddHBand="0" w:evenHBand="0" w:firstRowFirstColumn="0" w:firstRowLastColumn="0" w:lastRowFirstColumn="0" w:lastRowLastColumn="0"/>
-            <w:tcW w:w="4606" w:type="dxa"/>
-          </w:tcPr>
-          <w:p/>
-        </w:tc>
-        <w:tc>
-          <w:tcPr>
-            <w:tcW w:w="4606" w:type="dxa"/>
+            <w:tcW w:w="3376" w:type="dxa"/>
+          </w:tcPr>
+          <w:p>
+            <w:r>
+              <w:t>Installation von Apache ActiveMQ</w:t>
+            </w:r>
+          </w:p>
+        </w:tc>
+        <w:tc>
+          <w:tcPr>
+            <w:tcW w:w="2681" w:type="dxa"/>
           </w:tcPr>
           <w:p>
             <w:pPr>
               <w:cnfStyle w:val="000000100000" w:firstRow="0" w:lastRow="0" w:firstColumn="0" w:lastColumn="0" w:oddVBand="0" w:evenVBand="0" w:oddHBand="1" w:evenHBand="0" w:firstRowFirstColumn="0" w:firstRowLastColumn="0" w:lastRowFirstColumn="0" w:lastRowLastColumn="0"/>
             </w:pPr>
+            <w:r>
+              <w:t>Göbel, Perny</w:t>
+            </w:r>
+          </w:p>
+        </w:tc>
+        <w:tc>
+          <w:tcPr>
+            <w:tcW w:w="3231" w:type="dxa"/>
+          </w:tcPr>
+          <w:p>
+            <w:pPr>
+              <w:cnfStyle w:val="000000100000" w:firstRow="0" w:lastRow="0" w:firstColumn="0" w:lastColumn="0" w:oddVBand="0" w:evenVBand="0" w:oddHBand="1" w:evenHBand="0" w:firstRowFirstColumn="0" w:firstRowLastColumn="0" w:lastRowFirstColumn="0" w:lastRowLastColumn="0"/>
+            </w:pPr>
+            <w:r>
+              <w:t>5</w:t>
+            </w:r>
           </w:p>
         </w:tc>
       </w:tr>
@@ -1123,18 +1177,38 @@
         <w:tc>
           <w:tcPr>
             <w:cnfStyle w:val="001000000000" w:firstRow="0" w:lastRow="0" w:firstColumn="1" w:lastColumn="0" w:oddVBand="0" w:evenVBand="0" w:oddHBand="0" w:evenHBand="0" w:firstRowFirstColumn="0" w:firstRowLastColumn="0" w:lastRowFirstColumn="0" w:lastRowLastColumn="0"/>
-            <w:tcW w:w="4606" w:type="dxa"/>
-          </w:tcPr>
-          <w:p/>
-        </w:tc>
-        <w:tc>
-          <w:tcPr>
-            <w:tcW w:w="4606" w:type="dxa"/>
+            <w:tcW w:w="3376" w:type="dxa"/>
+          </w:tcPr>
+          <w:p>
+            <w:r>
+              <w:t>Implementierung Chatroom</w:t>
+            </w:r>
+          </w:p>
+        </w:tc>
+        <w:tc>
+          <w:tcPr>
+            <w:tcW w:w="2681" w:type="dxa"/>
           </w:tcPr>
           <w:p>
             <w:pPr>
               <w:cnfStyle w:val="000000000000" w:firstRow="0" w:lastRow="0" w:firstColumn="0" w:lastColumn="0" w:oddVBand="0" w:evenVBand="0" w:oddHBand="0" w:evenHBand="0" w:firstRowFirstColumn="0" w:firstRowLastColumn="0" w:lastRowFirstColumn="0" w:lastRowLastColumn="0"/>
             </w:pPr>
+            <w:r>
+              <w:t>Göbel</w:t>
+            </w:r>
+          </w:p>
+        </w:tc>
+        <w:tc>
+          <w:tcPr>
+            <w:tcW w:w="3231" w:type="dxa"/>
+          </w:tcPr>
+          <w:p>
+            <w:pPr>
+              <w:cnfStyle w:val="000000000000" w:firstRow="0" w:lastRow="0" w:firstColumn="0" w:lastColumn="0" w:oddVBand="0" w:evenVBand="0" w:oddHBand="0" w:evenHBand="0" w:firstRowFirstColumn="0" w:firstRowLastColumn="0" w:lastRowFirstColumn="0" w:lastRowLastColumn="0"/>
+            </w:pPr>
+            <w:r>
+              <w:t>120</w:t>
+            </w:r>
           </w:p>
         </w:tc>
       </w:tr>
@@ -1145,18 +1219,38 @@
         <w:tc>
           <w:tcPr>
             <w:cnfStyle w:val="001000000000" w:firstRow="0" w:lastRow="0" w:firstColumn="1" w:lastColumn="0" w:oddVBand="0" w:evenVBand="0" w:oddHBand="0" w:evenHBand="0" w:firstRowFirstColumn="0" w:firstRowLastColumn="0" w:lastRowFirstColumn="0" w:lastRowLastColumn="0"/>
-            <w:tcW w:w="4606" w:type="dxa"/>
-          </w:tcPr>
-          <w:p/>
-        </w:tc>
-        <w:tc>
-          <w:tcPr>
-            <w:tcW w:w="4606" w:type="dxa"/>
+            <w:tcW w:w="3376" w:type="dxa"/>
+          </w:tcPr>
+          <w:p>
+            <w:r>
+              <w:t>Implementierung Postfach</w:t>
+            </w:r>
+          </w:p>
+        </w:tc>
+        <w:tc>
+          <w:tcPr>
+            <w:tcW w:w="2681" w:type="dxa"/>
           </w:tcPr>
           <w:p>
             <w:pPr>
               <w:cnfStyle w:val="000000100000" w:firstRow="0" w:lastRow="0" w:firstColumn="0" w:lastColumn="0" w:oddVBand="0" w:evenVBand="0" w:oddHBand="1" w:evenHBand="0" w:firstRowFirstColumn="0" w:firstRowLastColumn="0" w:lastRowFirstColumn="0" w:lastRowLastColumn="0"/>
             </w:pPr>
+            <w:r>
+              <w:t>Perny</w:t>
+            </w:r>
+          </w:p>
+        </w:tc>
+        <w:tc>
+          <w:tcPr>
+            <w:tcW w:w="3231" w:type="dxa"/>
+          </w:tcPr>
+          <w:p>
+            <w:pPr>
+              <w:cnfStyle w:val="000000100000" w:firstRow="0" w:lastRow="0" w:firstColumn="0" w:lastColumn="0" w:oddVBand="0" w:evenVBand="0" w:oddHBand="1" w:evenHBand="0" w:firstRowFirstColumn="0" w:firstRowLastColumn="0" w:lastRowFirstColumn="0" w:lastRowLastColumn="0"/>
+            </w:pPr>
+            <w:r>
+              <w:t>120</w:t>
+            </w:r>
           </w:p>
         </w:tc>
       </w:tr>
@@ -1164,18 +1258,41 @@
         <w:tc>
           <w:tcPr>
             <w:cnfStyle w:val="001000000000" w:firstRow="0" w:lastRow="0" w:firstColumn="1" w:lastColumn="0" w:oddVBand="0" w:evenVBand="0" w:oddHBand="0" w:evenHBand="0" w:firstRowFirstColumn="0" w:firstRowLastColumn="0" w:lastRowFirstColumn="0" w:lastRowLastColumn="0"/>
-            <w:tcW w:w="4606" w:type="dxa"/>
-          </w:tcPr>
-          <w:p/>
-        </w:tc>
-        <w:tc>
-          <w:tcPr>
-            <w:tcW w:w="4606" w:type="dxa"/>
+            <w:tcW w:w="3376" w:type="dxa"/>
+          </w:tcPr>
+          <w:p>
+            <w:r>
+              <w:t>Testen</w:t>
+            </w:r>
+          </w:p>
+        </w:tc>
+        <w:tc>
+          <w:tcPr>
+            <w:tcW w:w="2681" w:type="dxa"/>
           </w:tcPr>
           <w:p>
             <w:pPr>
               <w:cnfStyle w:val="000000000000" w:firstRow="0" w:lastRow="0" w:firstColumn="0" w:lastColumn="0" w:oddVBand="0" w:evenVBand="0" w:oddHBand="0" w:evenHBand="0" w:firstRowFirstColumn="0" w:firstRowLastColumn="0" w:lastRowFirstColumn="0" w:lastRowLastColumn="0"/>
             </w:pPr>
+            <w:r>
+              <w:t>Göbel,</w:t>
+            </w:r>
+            <w:r>
+              <w:t>Perny</w:t>
+            </w:r>
+          </w:p>
+        </w:tc>
+        <w:tc>
+          <w:tcPr>
+            <w:tcW w:w="3231" w:type="dxa"/>
+          </w:tcPr>
+          <w:p>
+            <w:pPr>
+              <w:cnfStyle w:val="000000000000" w:firstRow="0" w:lastRow="0" w:firstColumn="0" w:lastColumn="0" w:oddVBand="0" w:evenVBand="0" w:oddHBand="0" w:evenHBand="0" w:firstRowFirstColumn="0" w:firstRowLastColumn="0" w:lastRowFirstColumn="0" w:lastRowLastColumn="0"/>
+            </w:pPr>
+            <w:r>
+              <w:t>30</w:t>
+            </w:r>
           </w:p>
         </w:tc>
       </w:tr>
@@ -1186,18 +1303,38 @@
         <w:tc>
           <w:tcPr>
             <w:cnfStyle w:val="001000000000" w:firstRow="0" w:lastRow="0" w:firstColumn="1" w:lastColumn="0" w:oddVBand="0" w:evenVBand="0" w:oddHBand="0" w:evenHBand="0" w:firstRowFirstColumn="0" w:firstRowLastColumn="0" w:lastRowFirstColumn="0" w:lastRowLastColumn="0"/>
-            <w:tcW w:w="4606" w:type="dxa"/>
-          </w:tcPr>
-          <w:p/>
-        </w:tc>
-        <w:tc>
-          <w:tcPr>
-            <w:tcW w:w="4606" w:type="dxa"/>
+            <w:tcW w:w="3376" w:type="dxa"/>
+          </w:tcPr>
+          <w:p>
+            <w:r>
+              <w:t>Dokumentation</w:t>
+            </w:r>
+          </w:p>
+        </w:tc>
+        <w:tc>
+          <w:tcPr>
+            <w:tcW w:w="2681" w:type="dxa"/>
           </w:tcPr>
           <w:p>
             <w:pPr>
               <w:cnfStyle w:val="000000100000" w:firstRow="0" w:lastRow="0" w:firstColumn="0" w:lastColumn="0" w:oddVBand="0" w:evenVBand="0" w:oddHBand="1" w:evenHBand="0" w:firstRowFirstColumn="0" w:firstRowLastColumn="0" w:lastRowFirstColumn="0" w:lastRowLastColumn="0"/>
             </w:pPr>
+            <w:r>
+              <w:t>Göbel</w:t>
+            </w:r>
+          </w:p>
+        </w:tc>
+        <w:tc>
+          <w:tcPr>
+            <w:tcW w:w="3231" w:type="dxa"/>
+          </w:tcPr>
+          <w:p>
+            <w:pPr>
+              <w:cnfStyle w:val="000000100000" w:firstRow="0" w:lastRow="0" w:firstColumn="0" w:lastColumn="0" w:oddVBand="0" w:evenVBand="0" w:oddHBand="1" w:evenHBand="0" w:firstRowFirstColumn="0" w:firstRowLastColumn="0" w:lastRowFirstColumn="0" w:lastRowLastColumn="0"/>
+            </w:pPr>
+            <w:r>
+              <w:t>40</w:t>
+            </w:r>
           </w:p>
         </w:tc>
       </w:tr>
@@ -1205,18 +1342,47 @@
         <w:tc>
           <w:tcPr>
             <w:cnfStyle w:val="001000000000" w:firstRow="0" w:lastRow="0" w:firstColumn="1" w:lastColumn="0" w:oddVBand="0" w:evenVBand="0" w:oddHBand="0" w:evenHBand="0" w:firstRowFirstColumn="0" w:firstRowLastColumn="0" w:lastRowFirstColumn="0" w:lastRowLastColumn="0"/>
-            <w:tcW w:w="4606" w:type="dxa"/>
-          </w:tcPr>
-          <w:p/>
-        </w:tc>
-        <w:tc>
-          <w:tcPr>
-            <w:tcW w:w="4606" w:type="dxa"/>
+            <w:tcW w:w="3376" w:type="dxa"/>
+            <w:tcBorders>
+              <w:bottom w:val="single" w:sz="4" w:space="0" w:color="auto"/>
+            </w:tcBorders>
+          </w:tcPr>
+          <w:p>
+            <w:r>
+              <w:t>Bugfixing</w:t>
+            </w:r>
+          </w:p>
+        </w:tc>
+        <w:tc>
+          <w:tcPr>
+            <w:tcW w:w="2681" w:type="dxa"/>
+            <w:tcBorders>
+              <w:bottom w:val="single" w:sz="4" w:space="0" w:color="auto"/>
+            </w:tcBorders>
           </w:tcPr>
           <w:p>
             <w:pPr>
               <w:cnfStyle w:val="000000000000" w:firstRow="0" w:lastRow="0" w:firstColumn="0" w:lastColumn="0" w:oddVBand="0" w:evenVBand="0" w:oddHBand="0" w:evenHBand="0" w:firstRowFirstColumn="0" w:firstRowLastColumn="0" w:lastRowFirstColumn="0" w:lastRowLastColumn="0"/>
             </w:pPr>
+            <w:r>
+              <w:t>Perny</w:t>
+            </w:r>
+          </w:p>
+        </w:tc>
+        <w:tc>
+          <w:tcPr>
+            <w:tcW w:w="3231" w:type="dxa"/>
+            <w:tcBorders>
+              <w:bottom w:val="single" w:sz="4" w:space="0" w:color="auto"/>
+            </w:tcBorders>
+          </w:tcPr>
+          <w:p>
+            <w:pPr>
+              <w:cnfStyle w:val="000000000000" w:firstRow="0" w:lastRow="0" w:firstColumn="0" w:lastColumn="0" w:oddVBand="0" w:evenVBand="0" w:oddHBand="0" w:evenHBand="0" w:firstRowFirstColumn="0" w:firstRowLastColumn="0" w:lastRowFirstColumn="0" w:lastRowLastColumn="0"/>
+            </w:pPr>
+            <w:r>
+              <w:t>60</w:t>
+            </w:r>
           </w:p>
         </w:tc>
       </w:tr>
@@ -1227,18 +1393,140 @@
         <w:tc>
           <w:tcPr>
             <w:cnfStyle w:val="001000000000" w:firstRow="0" w:lastRow="0" w:firstColumn="1" w:lastColumn="0" w:oddVBand="0" w:evenVBand="0" w:oddHBand="0" w:evenHBand="0" w:firstRowFirstColumn="0" w:firstRowLastColumn="0" w:lastRowFirstColumn="0" w:lastRowLastColumn="0"/>
-            <w:tcW w:w="4606" w:type="dxa"/>
-          </w:tcPr>
-          <w:p/>
-        </w:tc>
-        <w:tc>
-          <w:tcPr>
-            <w:tcW w:w="4606" w:type="dxa"/>
+            <w:tcW w:w="3376" w:type="dxa"/>
+            <w:tcBorders>
+              <w:top w:val="single" w:sz="4" w:space="0" w:color="auto"/>
+            </w:tcBorders>
+          </w:tcPr>
+          <w:p>
+            <w:r>
+              <w:t>Gesamt</w:t>
+            </w:r>
+          </w:p>
+        </w:tc>
+        <w:tc>
+          <w:tcPr>
+            <w:tcW w:w="2681" w:type="dxa"/>
+            <w:tcBorders>
+              <w:top w:val="single" w:sz="4" w:space="0" w:color="auto"/>
+            </w:tcBorders>
           </w:tcPr>
           <w:p>
             <w:pPr>
               <w:cnfStyle w:val="000000100000" w:firstRow="0" w:lastRow="0" w:firstColumn="0" w:lastColumn="0" w:oddVBand="0" w:evenVBand="0" w:oddHBand="1" w:evenHBand="0" w:firstRowFirstColumn="0" w:firstRowLastColumn="0" w:lastRowFirstColumn="0" w:lastRowLastColumn="0"/>
             </w:pPr>
+            <w:r>
+              <w:t>Göbel</w:t>
+            </w:r>
+          </w:p>
+        </w:tc>
+        <w:tc>
+          <w:tcPr>
+            <w:tcW w:w="3231" w:type="dxa"/>
+            <w:tcBorders>
+              <w:top w:val="single" w:sz="4" w:space="0" w:color="auto"/>
+            </w:tcBorders>
+          </w:tcPr>
+          <w:p>
+            <w:pPr>
+              <w:cnfStyle w:val="000000100000" w:firstRow="0" w:lastRow="0" w:firstColumn="0" w:lastColumn="0" w:oddVBand="0" w:evenVBand="0" w:oddHBand="1" w:evenHBand="0" w:firstRowFirstColumn="0" w:firstRowLastColumn="0" w:lastRowFirstColumn="0" w:lastRowLastColumn="0"/>
+            </w:pPr>
+            <w:r>
+              <w:t>195</w:t>
+            </w:r>
+            <w:r>
+              <w:t xml:space="preserve"> = </w:t>
+            </w:r>
+            <w:r>
+              <w:t>3 Stunden 15 Min</w:t>
+            </w:r>
+          </w:p>
+        </w:tc>
+      </w:tr>
+      <w:tr>
+        <w:tc>
+          <w:tcPr>
+            <w:cnfStyle w:val="001000000000" w:firstRow="0" w:lastRow="0" w:firstColumn="1" w:lastColumn="0" w:oddVBand="0" w:evenVBand="0" w:oddHBand="0" w:evenHBand="0" w:firstRowFirstColumn="0" w:firstRowLastColumn="0" w:lastRowFirstColumn="0" w:lastRowLastColumn="0"/>
+            <w:tcW w:w="3376" w:type="dxa"/>
+          </w:tcPr>
+          <w:p>
+            <w:r>
+              <w:t>Gesamt</w:t>
+            </w:r>
+          </w:p>
+        </w:tc>
+        <w:tc>
+          <w:tcPr>
+            <w:tcW w:w="2681" w:type="dxa"/>
+          </w:tcPr>
+          <w:p>
+            <w:pPr>
+              <w:cnfStyle w:val="000000000000" w:firstRow="0" w:lastRow="0" w:firstColumn="0" w:lastColumn="0" w:oddVBand="0" w:evenVBand="0" w:oddHBand="0" w:evenHBand="0" w:firstRowFirstColumn="0" w:firstRowLastColumn="0" w:lastRowFirstColumn="0" w:lastRowLastColumn="0"/>
+            </w:pPr>
+            <w:r>
+              <w:t>Perny</w:t>
+            </w:r>
+          </w:p>
+        </w:tc>
+        <w:tc>
+          <w:tcPr>
+            <w:tcW w:w="3231" w:type="dxa"/>
+          </w:tcPr>
+          <w:p>
+            <w:pPr>
+              <w:cnfStyle w:val="000000000000" w:firstRow="0" w:lastRow="0" w:firstColumn="0" w:lastColumn="0" w:oddVBand="0" w:evenVBand="0" w:oddHBand="0" w:evenHBand="0" w:firstRowFirstColumn="0" w:firstRowLastColumn="0" w:lastRowFirstColumn="0" w:lastRowLastColumn="0"/>
+            </w:pPr>
+            <w:r>
+              <w:t>215</w:t>
+            </w:r>
+            <w:r>
+              <w:t xml:space="preserve"> = 3 Stunden</w:t>
+            </w:r>
+            <w:r>
+              <w:t xml:space="preserve"> 35 Min</w:t>
+            </w:r>
+          </w:p>
+        </w:tc>
+      </w:tr>
+      <w:tr>
+        <w:trPr>
+          <w:cnfStyle w:val="000000100000" w:firstRow="0" w:lastRow="0" w:firstColumn="0" w:lastColumn="0" w:oddVBand="0" w:evenVBand="0" w:oddHBand="1" w:evenHBand="0" w:firstRowFirstColumn="0" w:firstRowLastColumn="0" w:lastRowFirstColumn="0" w:lastRowLastColumn="0"/>
+        </w:trPr>
+        <w:tc>
+          <w:tcPr>
+            <w:cnfStyle w:val="001000000000" w:firstRow="0" w:lastRow="0" w:firstColumn="1" w:lastColumn="0" w:oddVBand="0" w:evenVBand="0" w:oddHBand="0" w:evenHBand="0" w:firstRowFirstColumn="0" w:firstRowLastColumn="0" w:lastRowFirstColumn="0" w:lastRowLastColumn="0"/>
+            <w:tcW w:w="3376" w:type="dxa"/>
+          </w:tcPr>
+          <w:p>
+            <w:r>
+              <w:t>Gesamt</w:t>
+            </w:r>
+          </w:p>
+        </w:tc>
+        <w:tc>
+          <w:tcPr>
+            <w:tcW w:w="2681" w:type="dxa"/>
+          </w:tcPr>
+          <w:p>
+            <w:pPr>
+              <w:cnfStyle w:val="000000100000" w:firstRow="0" w:lastRow="0" w:firstColumn="0" w:lastColumn="0" w:oddVBand="0" w:evenVBand="0" w:oddHBand="1" w:evenHBand="0" w:firstRowFirstColumn="0" w:firstRowLastColumn="0" w:lastRowFirstColumn="0" w:lastRowLastColumn="0"/>
+            </w:pPr>
+            <w:r>
+              <w:t>Gesamt</w:t>
+            </w:r>
+          </w:p>
+        </w:tc>
+        <w:tc>
+          <w:tcPr>
+            <w:tcW w:w="3231" w:type="dxa"/>
+          </w:tcPr>
+          <w:p>
+            <w:pPr>
+              <w:cnfStyle w:val="000000100000" w:firstRow="0" w:lastRow="0" w:firstColumn="0" w:lastColumn="0" w:oddVBand="0" w:evenVBand="0" w:oddHBand="1" w:evenHBand="0" w:firstRowFirstColumn="0" w:firstRowLastColumn="0" w:lastRowFirstColumn="0" w:lastRowLastColumn="0"/>
+            </w:pPr>
+            <w:r>
+              <w:t>410</w:t>
+            </w:r>
           </w:p>
         </w:tc>
       </w:tr>
@@ -1248,7 +1536,7 @@
       <w:pPr>
         <w:pStyle w:val="berschrift2"/>
       </w:pPr>
-      <w:bookmarkStart w:id="4" w:name="_Toc385181108"/>
+      <w:bookmarkStart w:id="4" w:name="_Toc403741871"/>
       <w:r>
         <w:t>Endzeitaufteilung</w:t>
       </w:r>
@@ -1265,8 +1553,9 @@
         <w:tblLook w:val="04A0" w:firstRow="1" w:lastRow="0" w:firstColumn="1" w:lastColumn="0" w:noHBand="0" w:noVBand="1"/>
       </w:tblPr>
       <w:tblGrid>
-        <w:gridCol w:w="4606"/>
-        <w:gridCol w:w="4606"/>
+        <w:gridCol w:w="3476"/>
+        <w:gridCol w:w="2837"/>
+        <w:gridCol w:w="2975"/>
       </w:tblGrid>
       <w:tr>
         <w:trPr>
@@ -1275,7 +1564,7 @@
         <w:tc>
           <w:tcPr>
             <w:cnfStyle w:val="001000000000" w:firstRow="0" w:lastRow="0" w:firstColumn="1" w:lastColumn="0" w:oddVBand="0" w:evenVBand="0" w:oddHBand="0" w:evenHBand="0" w:firstRowFirstColumn="0" w:firstRowLastColumn="0" w:lastRowFirstColumn="0" w:lastRowLastColumn="0"/>
-            <w:tcW w:w="4606" w:type="dxa"/>
+            <w:tcW w:w="3476" w:type="dxa"/>
           </w:tcPr>
           <w:p>
             <w:r>
@@ -1285,7 +1574,20 @@
         </w:tc>
         <w:tc>
           <w:tcPr>
-            <w:tcW w:w="4606" w:type="dxa"/>
+            <w:tcW w:w="2837" w:type="dxa"/>
+          </w:tcPr>
+          <w:p>
+            <w:pPr>
+              <w:cnfStyle w:val="100000000000" w:firstRow="1" w:lastRow="0" w:firstColumn="0" w:lastColumn="0" w:oddVBand="0" w:evenVBand="0" w:oddHBand="0" w:evenHBand="0" w:firstRowFirstColumn="0" w:firstRowLastColumn="0" w:lastRowFirstColumn="0" w:lastRowLastColumn="0"/>
+            </w:pPr>
+            <w:r>
+              <w:t>Person</w:t>
+            </w:r>
+          </w:p>
+        </w:tc>
+        <w:tc>
+          <w:tcPr>
+            <w:tcW w:w="2975" w:type="dxa"/>
           </w:tcPr>
           <w:p>
             <w:pPr>
@@ -1304,13 +1606,17 @@
         <w:tc>
           <w:tcPr>
             <w:cnfStyle w:val="001000000000" w:firstRow="0" w:lastRow="0" w:firstColumn="1" w:lastColumn="0" w:oddVBand="0" w:evenVBand="0" w:oddHBand="0" w:evenHBand="0" w:firstRowFirstColumn="0" w:firstRowLastColumn="0" w:lastRowFirstColumn="0" w:lastRowLastColumn="0"/>
-            <w:tcW w:w="4606" w:type="dxa"/>
-          </w:tcPr>
-          <w:p/>
-        </w:tc>
-        <w:tc>
-          <w:tcPr>
-            <w:tcW w:w="4606" w:type="dxa"/>
+            <w:tcW w:w="3476" w:type="dxa"/>
+          </w:tcPr>
+          <w:p>
+            <w:r>
+              <w:t>Installation von Apache ActiveMQ</w:t>
+            </w:r>
+          </w:p>
+        </w:tc>
+        <w:tc>
+          <w:tcPr>
+            <w:tcW w:w="2837" w:type="dxa"/>
           </w:tcPr>
           <w:p>
             <w:pPr>
@@ -1318,18 +1624,47 @@
             </w:pPr>
           </w:p>
         </w:tc>
+        <w:tc>
+          <w:tcPr>
+            <w:tcW w:w="2975" w:type="dxa"/>
+          </w:tcPr>
+          <w:p>
+            <w:pPr>
+              <w:cnfStyle w:val="000000100000" w:firstRow="0" w:lastRow="0" w:firstColumn="0" w:lastColumn="0" w:oddVBand="0" w:evenVBand="0" w:oddHBand="1" w:evenHBand="0" w:firstRowFirstColumn="0" w:firstRowLastColumn="0" w:lastRowFirstColumn="0" w:lastRowLastColumn="0"/>
+            </w:pPr>
+            <w:r>
+              <w:t>5</w:t>
+            </w:r>
+            <w:bookmarkStart w:id="5" w:name="_GoBack"/>
+            <w:bookmarkEnd w:id="5"/>
+          </w:p>
+        </w:tc>
       </w:tr>
       <w:tr>
         <w:tc>
           <w:tcPr>
             <w:cnfStyle w:val="001000000000" w:firstRow="0" w:lastRow="0" w:firstColumn="1" w:lastColumn="0" w:oddVBand="0" w:evenVBand="0" w:oddHBand="0" w:evenHBand="0" w:firstRowFirstColumn="0" w:firstRowLastColumn="0" w:lastRowFirstColumn="0" w:lastRowLastColumn="0"/>
-            <w:tcW w:w="4606" w:type="dxa"/>
-          </w:tcPr>
-          <w:p/>
-        </w:tc>
-        <w:tc>
-          <w:tcPr>
-            <w:tcW w:w="4606" w:type="dxa"/>
+            <w:tcW w:w="3476" w:type="dxa"/>
+          </w:tcPr>
+          <w:p>
+            <w:r>
+              <w:t>Implementierung Chatroom</w:t>
+            </w:r>
+          </w:p>
+        </w:tc>
+        <w:tc>
+          <w:tcPr>
+            <w:tcW w:w="2837" w:type="dxa"/>
+          </w:tcPr>
+          <w:p>
+            <w:pPr>
+              <w:cnfStyle w:val="000000000000" w:firstRow="0" w:lastRow="0" w:firstColumn="0" w:lastColumn="0" w:oddVBand="0" w:evenVBand="0" w:oddHBand="0" w:evenHBand="0" w:firstRowFirstColumn="0" w:firstRowLastColumn="0" w:lastRowFirstColumn="0" w:lastRowLastColumn="0"/>
+            </w:pPr>
+          </w:p>
+        </w:tc>
+        <w:tc>
+          <w:tcPr>
+            <w:tcW w:w="2975" w:type="dxa"/>
           </w:tcPr>
           <w:p>
             <w:pPr>
@@ -1345,13 +1680,27 @@
         <w:tc>
           <w:tcPr>
             <w:cnfStyle w:val="001000000000" w:firstRow="0" w:lastRow="0" w:firstColumn="1" w:lastColumn="0" w:oddVBand="0" w:evenVBand="0" w:oddHBand="0" w:evenHBand="0" w:firstRowFirstColumn="0" w:firstRowLastColumn="0" w:lastRowFirstColumn="0" w:lastRowLastColumn="0"/>
-            <w:tcW w:w="4606" w:type="dxa"/>
-          </w:tcPr>
-          <w:p/>
-        </w:tc>
-        <w:tc>
-          <w:tcPr>
-            <w:tcW w:w="4606" w:type="dxa"/>
+            <w:tcW w:w="3476" w:type="dxa"/>
+          </w:tcPr>
+          <w:p>
+            <w:r>
+              <w:t>Implementierung Postfach</w:t>
+            </w:r>
+          </w:p>
+        </w:tc>
+        <w:tc>
+          <w:tcPr>
+            <w:tcW w:w="2837" w:type="dxa"/>
+          </w:tcPr>
+          <w:p>
+            <w:pPr>
+              <w:cnfStyle w:val="000000100000" w:firstRow="0" w:lastRow="0" w:firstColumn="0" w:lastColumn="0" w:oddVBand="0" w:evenVBand="0" w:oddHBand="1" w:evenHBand="0" w:firstRowFirstColumn="0" w:firstRowLastColumn="0" w:lastRowFirstColumn="0" w:lastRowLastColumn="0"/>
+            </w:pPr>
+          </w:p>
+        </w:tc>
+        <w:tc>
+          <w:tcPr>
+            <w:tcW w:w="2975" w:type="dxa"/>
           </w:tcPr>
           <w:p>
             <w:pPr>
@@ -1363,14 +1712,28 @@
       <w:tr>
         <w:trPr>
           <w:gridAfter w:val="1"/>
-          <w:wAfter w:w="4606" w:type="dxa"/>
+          <w:wAfter w:w="2975" w:type="dxa"/>
         </w:trPr>
         <w:tc>
           <w:tcPr>
             <w:cnfStyle w:val="001000000000" w:firstRow="0" w:lastRow="0" w:firstColumn="1" w:lastColumn="0" w:oddVBand="0" w:evenVBand="0" w:oddHBand="0" w:evenHBand="0" w:firstRowFirstColumn="0" w:firstRowLastColumn="0" w:lastRowFirstColumn="0" w:lastRowLastColumn="0"/>
-            <w:tcW w:w="4606" w:type="dxa"/>
-          </w:tcPr>
-          <w:p/>
+            <w:tcW w:w="3476" w:type="dxa"/>
+          </w:tcPr>
+          <w:p>
+            <w:r>
+              <w:t>Testen</w:t>
+            </w:r>
+          </w:p>
+        </w:tc>
+        <w:tc>
+          <w:tcPr>
+            <w:tcW w:w="2837" w:type="dxa"/>
+          </w:tcPr>
+          <w:p>
+            <w:pPr>
+              <w:cnfStyle w:val="000000000000" w:firstRow="0" w:lastRow="0" w:firstColumn="0" w:lastColumn="0" w:oddVBand="0" w:evenVBand="0" w:oddHBand="0" w:evenHBand="0" w:firstRowFirstColumn="0" w:firstRowLastColumn="0" w:lastRowFirstColumn="0" w:lastRowLastColumn="0"/>
+            </w:pPr>
+          </w:p>
         </w:tc>
       </w:tr>
       <w:tr>
@@ -1380,13 +1743,17 @@
         <w:tc>
           <w:tcPr>
             <w:cnfStyle w:val="001000000000" w:firstRow="0" w:lastRow="0" w:firstColumn="1" w:lastColumn="0" w:oddVBand="0" w:evenVBand="0" w:oddHBand="0" w:evenHBand="0" w:firstRowFirstColumn="0" w:firstRowLastColumn="0" w:lastRowFirstColumn="0" w:lastRowLastColumn="0"/>
-            <w:tcW w:w="4606" w:type="dxa"/>
-          </w:tcPr>
-          <w:p/>
-        </w:tc>
-        <w:tc>
-          <w:tcPr>
-            <w:tcW w:w="4606" w:type="dxa"/>
+            <w:tcW w:w="3476" w:type="dxa"/>
+          </w:tcPr>
+          <w:p>
+            <w:r>
+              <w:t>Dokumentation</w:t>
+            </w:r>
+          </w:p>
+        </w:tc>
+        <w:tc>
+          <w:tcPr>
+            <w:tcW w:w="2837" w:type="dxa"/>
           </w:tcPr>
           <w:p>
             <w:pPr>
@@ -1394,18 +1761,38 @@
             </w:pPr>
           </w:p>
         </w:tc>
+        <w:tc>
+          <w:tcPr>
+            <w:tcW w:w="2975" w:type="dxa"/>
+          </w:tcPr>
+          <w:p>
+            <w:pPr>
+              <w:cnfStyle w:val="000000100000" w:firstRow="0" w:lastRow="0" w:firstColumn="0" w:lastColumn="0" w:oddVBand="0" w:evenVBand="0" w:oddHBand="1" w:evenHBand="0" w:firstRowFirstColumn="0" w:firstRowLastColumn="0" w:lastRowFirstColumn="0" w:lastRowLastColumn="0"/>
+            </w:pPr>
+          </w:p>
+        </w:tc>
       </w:tr>
       <w:tr>
         <w:tc>
           <w:tcPr>
             <w:cnfStyle w:val="001000000000" w:firstRow="0" w:lastRow="0" w:firstColumn="1" w:lastColumn="0" w:oddVBand="0" w:evenVBand="0" w:oddHBand="0" w:evenHBand="0" w:firstRowFirstColumn="0" w:firstRowLastColumn="0" w:lastRowFirstColumn="0" w:lastRowLastColumn="0"/>
-            <w:tcW w:w="4606" w:type="dxa"/>
-          </w:tcPr>
-          <w:p/>
-        </w:tc>
-        <w:tc>
-          <w:tcPr>
-            <w:tcW w:w="4606" w:type="dxa"/>
+            <w:tcW w:w="3476" w:type="dxa"/>
+            <w:tcBorders>
+              <w:bottom w:val="single" w:sz="4" w:space="0" w:color="auto"/>
+            </w:tcBorders>
+          </w:tcPr>
+          <w:p>
+            <w:r>
+              <w:t>Bugfixing</w:t>
+            </w:r>
+          </w:p>
+        </w:tc>
+        <w:tc>
+          <w:tcPr>
+            <w:tcW w:w="2837" w:type="dxa"/>
+            <w:tcBorders>
+              <w:bottom w:val="single" w:sz="4" w:space="0" w:color="auto"/>
+            </w:tcBorders>
           </w:tcPr>
           <w:p>
             <w:pPr>
@@ -1413,9 +1800,144 @@
             </w:pPr>
           </w:p>
         </w:tc>
+        <w:tc>
+          <w:tcPr>
+            <w:tcW w:w="2975" w:type="dxa"/>
+            <w:tcBorders>
+              <w:bottom w:val="single" w:sz="4" w:space="0" w:color="auto"/>
+            </w:tcBorders>
+          </w:tcPr>
+          <w:p>
+            <w:pPr>
+              <w:cnfStyle w:val="000000000000" w:firstRow="0" w:lastRow="0" w:firstColumn="0" w:lastColumn="0" w:oddVBand="0" w:evenVBand="0" w:oddHBand="0" w:evenHBand="0" w:firstRowFirstColumn="0" w:firstRowLastColumn="0" w:lastRowFirstColumn="0" w:lastRowLastColumn="0"/>
+            </w:pPr>
+          </w:p>
+        </w:tc>
+      </w:tr>
+      <w:tr>
+        <w:trPr>
+          <w:cnfStyle w:val="000000100000" w:firstRow="0" w:lastRow="0" w:firstColumn="0" w:lastColumn="0" w:oddVBand="0" w:evenVBand="0" w:oddHBand="1" w:evenHBand="0" w:firstRowFirstColumn="0" w:firstRowLastColumn="0" w:lastRowFirstColumn="0" w:lastRowLastColumn="0"/>
+        </w:trPr>
+        <w:tc>
+          <w:tcPr>
+            <w:cnfStyle w:val="001000000000" w:firstRow="0" w:lastRow="0" w:firstColumn="1" w:lastColumn="0" w:oddVBand="0" w:evenVBand="0" w:oddHBand="0" w:evenHBand="0" w:firstRowFirstColumn="0" w:firstRowLastColumn="0" w:lastRowFirstColumn="0" w:lastRowLastColumn="0"/>
+            <w:tcW w:w="3476" w:type="dxa"/>
+            <w:tcBorders>
+              <w:top w:val="single" w:sz="4" w:space="0" w:color="auto"/>
+            </w:tcBorders>
+          </w:tcPr>
+          <w:p>
+            <w:r>
+              <w:t>Gesamt</w:t>
+            </w:r>
+          </w:p>
+        </w:tc>
+        <w:tc>
+          <w:tcPr>
+            <w:tcW w:w="2837" w:type="dxa"/>
+            <w:tcBorders>
+              <w:top w:val="single" w:sz="4" w:space="0" w:color="auto"/>
+            </w:tcBorders>
+          </w:tcPr>
+          <w:p>
+            <w:pPr>
+              <w:cnfStyle w:val="000000100000" w:firstRow="0" w:lastRow="0" w:firstColumn="0" w:lastColumn="0" w:oddVBand="0" w:evenVBand="0" w:oddHBand="1" w:evenHBand="0" w:firstRowFirstColumn="0" w:firstRowLastColumn="0" w:lastRowFirstColumn="0" w:lastRowLastColumn="0"/>
+            </w:pPr>
+            <w:r>
+              <w:t>Göbel</w:t>
+            </w:r>
+          </w:p>
+        </w:tc>
+        <w:tc>
+          <w:tcPr>
+            <w:tcW w:w="2975" w:type="dxa"/>
+            <w:tcBorders>
+              <w:top w:val="single" w:sz="4" w:space="0" w:color="auto"/>
+            </w:tcBorders>
+          </w:tcPr>
+          <w:p>
+            <w:pPr>
+              <w:cnfStyle w:val="000000100000" w:firstRow="0" w:lastRow="0" w:firstColumn="0" w:lastColumn="0" w:oddVBand="0" w:evenVBand="0" w:oddHBand="1" w:evenHBand="0" w:firstRowFirstColumn="0" w:firstRowLastColumn="0" w:lastRowFirstColumn="0" w:lastRowLastColumn="0"/>
+            </w:pPr>
+          </w:p>
+        </w:tc>
+      </w:tr>
+      <w:tr>
+        <w:tc>
+          <w:tcPr>
+            <w:cnfStyle w:val="001000000000" w:firstRow="0" w:lastRow="0" w:firstColumn="1" w:lastColumn="0" w:oddVBand="0" w:evenVBand="0" w:oddHBand="0" w:evenHBand="0" w:firstRowFirstColumn="0" w:firstRowLastColumn="0" w:lastRowFirstColumn="0" w:lastRowLastColumn="0"/>
+            <w:tcW w:w="3476" w:type="dxa"/>
+          </w:tcPr>
+          <w:p>
+            <w:r>
+              <w:t>Gesamt</w:t>
+            </w:r>
+          </w:p>
+        </w:tc>
+        <w:tc>
+          <w:tcPr>
+            <w:tcW w:w="2837" w:type="dxa"/>
+          </w:tcPr>
+          <w:p>
+            <w:pPr>
+              <w:cnfStyle w:val="000000000000" w:firstRow="0" w:lastRow="0" w:firstColumn="0" w:lastColumn="0" w:oddVBand="0" w:evenVBand="0" w:oddHBand="0" w:evenHBand="0" w:firstRowFirstColumn="0" w:firstRowLastColumn="0" w:lastRowFirstColumn="0" w:lastRowLastColumn="0"/>
+            </w:pPr>
+            <w:r>
+              <w:t>Perny</w:t>
+            </w:r>
+          </w:p>
+        </w:tc>
+        <w:tc>
+          <w:tcPr>
+            <w:tcW w:w="2975" w:type="dxa"/>
+          </w:tcPr>
+          <w:p>
+            <w:pPr>
+              <w:cnfStyle w:val="000000000000" w:firstRow="0" w:lastRow="0" w:firstColumn="0" w:lastColumn="0" w:oddVBand="0" w:evenVBand="0" w:oddHBand="0" w:evenHBand="0" w:firstRowFirstColumn="0" w:firstRowLastColumn="0" w:lastRowFirstColumn="0" w:lastRowLastColumn="0"/>
+            </w:pPr>
+          </w:p>
+        </w:tc>
+      </w:tr>
+      <w:tr>
+        <w:trPr>
+          <w:cnfStyle w:val="000000100000" w:firstRow="0" w:lastRow="0" w:firstColumn="0" w:lastColumn="0" w:oddVBand="0" w:evenVBand="0" w:oddHBand="1" w:evenHBand="0" w:firstRowFirstColumn="0" w:firstRowLastColumn="0" w:lastRowFirstColumn="0" w:lastRowLastColumn="0"/>
+        </w:trPr>
+        <w:tc>
+          <w:tcPr>
+            <w:cnfStyle w:val="001000000000" w:firstRow="0" w:lastRow="0" w:firstColumn="1" w:lastColumn="0" w:oddVBand="0" w:evenVBand="0" w:oddHBand="0" w:evenHBand="0" w:firstRowFirstColumn="0" w:firstRowLastColumn="0" w:lastRowFirstColumn="0" w:lastRowLastColumn="0"/>
+            <w:tcW w:w="3476" w:type="dxa"/>
+          </w:tcPr>
+          <w:p>
+            <w:r>
+              <w:t>Gesamt</w:t>
+            </w:r>
+          </w:p>
+        </w:tc>
+        <w:tc>
+          <w:tcPr>
+            <w:tcW w:w="2837" w:type="dxa"/>
+          </w:tcPr>
+          <w:p>
+            <w:pPr>
+              <w:cnfStyle w:val="000000100000" w:firstRow="0" w:lastRow="0" w:firstColumn="0" w:lastColumn="0" w:oddVBand="0" w:evenVBand="0" w:oddHBand="1" w:evenHBand="0" w:firstRowFirstColumn="0" w:firstRowLastColumn="0" w:lastRowFirstColumn="0" w:lastRowLastColumn="0"/>
+            </w:pPr>
+            <w:r>
+              <w:t>Gesamt</w:t>
+            </w:r>
+          </w:p>
+        </w:tc>
+        <w:tc>
+          <w:tcPr>
+            <w:tcW w:w="2975" w:type="dxa"/>
+          </w:tcPr>
+          <w:p>
+            <w:pPr>
+              <w:cnfStyle w:val="000000100000" w:firstRow="0" w:lastRow="0" w:firstColumn="0" w:lastColumn="0" w:oddVBand="0" w:evenVBand="0" w:oddHBand="1" w:evenHBand="0" w:firstRowFirstColumn="0" w:firstRowLastColumn="0" w:lastRowFirstColumn="0" w:lastRowLastColumn="0"/>
+            </w:pPr>
+          </w:p>
+        </w:tc>
       </w:tr>
     </w:tbl>
-    <w:p/>
     <w:p>
       <w:r>
         <w:br w:type="page"/>
@@ -1425,12 +1947,20 @@
       <w:pPr>
         <w:pStyle w:val="berschrift1"/>
       </w:pPr>
-      <w:bookmarkStart w:id="5" w:name="_Toc385181109"/>
+      <w:bookmarkStart w:id="6" w:name="_Toc403741872"/>
       <w:r>
         <w:lastRenderedPageBreak/>
+        <w:t>Designüberlegung</w:t>
+      </w:r>
+    </w:p>
+    <w:p>
+      <w:pPr>
+        <w:pStyle w:val="berschrift1"/>
+      </w:pPr>
+      <w:r>
         <w:t>Arbeitsdurchführung</w:t>
       </w:r>
-      <w:bookmarkEnd w:id="5"/>
+      <w:bookmarkEnd w:id="6"/>
       <w:r>
         <w:t xml:space="preserve"> </w:t>
       </w:r>
@@ -1439,21 +1969,21 @@
       <w:pPr>
         <w:pStyle w:val="berschrift1"/>
       </w:pPr>
-      <w:bookmarkStart w:id="6" w:name="_Toc385181113"/>
+      <w:bookmarkStart w:id="7" w:name="_Toc403741873"/>
       <w:r>
         <w:t>Testbericht</w:t>
       </w:r>
-      <w:bookmarkEnd w:id="6"/>
+      <w:bookmarkEnd w:id="7"/>
     </w:p>
     <w:p>
       <w:pPr>
         <w:pStyle w:val="berschrift1"/>
       </w:pPr>
-      <w:bookmarkStart w:id="7" w:name="_Toc385181114"/>
+      <w:bookmarkStart w:id="8" w:name="_Toc403741874"/>
       <w:r>
         <w:t>Quellenangaben</w:t>
       </w:r>
-      <w:bookmarkEnd w:id="7"/>
+      <w:bookmarkEnd w:id="8"/>
     </w:p>
     <w:sectPr>
       <w:pgSz w:w="11906" w:h="16838"/>
@@ -1470,9 +2000,9 @@
 <file path=word/numbering.xml><?xml version="1.0" encoding="utf-8"?>
 <w:numbering xmlns:wpc="http://schemas.microsoft.com/office/word/2010/wordprocessingCanvas" xmlns:mc="http://schemas.openxmlformats.org/markup-compatibility/2006" xmlns:o="urn:schemas-microsoft-com:office:office" xmlns:r="http://schemas.openxmlformats.org/officeDocument/2006/relationships" xmlns:m="http://schemas.openxmlformats.org/officeDocument/2006/math" xmlns:v="urn:schemas-microsoft-com:vml" xmlns:wp14="http://schemas.microsoft.com/office/word/2010/wordprocessingDrawing" xmlns:wp="http://schemas.openxmlformats.org/drawingml/2006/wordprocessingDrawing" xmlns:w10="urn:schemas-microsoft-com:office:word" xmlns:w="http://schemas.openxmlformats.org/wordprocessingml/2006/main" xmlns:w14="http://schemas.microsoft.com/office/word/2010/wordml" xmlns:wpg="http://schemas.microsoft.com/office/word/2010/wordprocessingGroup" xmlns:wpi="http://schemas.microsoft.com/office/word/2010/wordprocessingInk" xmlns:wne="http://schemas.microsoft.com/office/word/2006/wordml" xmlns:wps="http://schemas.microsoft.com/office/word/2010/wordprocessingShape" mc:Ignorable="w14 wp14">
   <w:abstractNum w:abstractNumId="0">
-    <w:nsid w:val="51F31D93"/>
+    <w:nsid w:val="05C22648"/>
     <w:multiLevelType w:val="multilevel"/>
-    <w:tmpl w:val="8656F1AA"/>
+    <w:tmpl w:val="81725C54"/>
     <w:lvl w:ilvl="0">
       <w:start w:val="1"/>
       <w:numFmt w:val="bullet"/>
@@ -1618,8 +2148,312 @@
       </w:rPr>
     </w:lvl>
   </w:abstractNum>
+  <w:abstractNum w:abstractNumId="1">
+    <w:nsid w:val="3935767E"/>
+    <w:multiLevelType w:val="multilevel"/>
+    <w:tmpl w:val="19E01C3A"/>
+    <w:lvl w:ilvl="0">
+      <w:start w:val="1"/>
+      <w:numFmt w:val="bullet"/>
+      <w:lvlText w:val=""/>
+      <w:lvlJc w:val="left"/>
+      <w:pPr>
+        <w:tabs>
+          <w:tab w:val="num" w:pos="720"/>
+        </w:tabs>
+        <w:ind w:left="720" w:hanging="360"/>
+      </w:pPr>
+      <w:rPr>
+        <w:rFonts w:ascii="Symbol" w:hAnsi="Symbol" w:hint="default"/>
+        <w:sz w:val="20"/>
+      </w:rPr>
+    </w:lvl>
+    <w:lvl w:ilvl="1" w:tentative="1">
+      <w:start w:val="1"/>
+      <w:numFmt w:val="bullet"/>
+      <w:lvlText w:val="o"/>
+      <w:lvlJc w:val="left"/>
+      <w:pPr>
+        <w:tabs>
+          <w:tab w:val="num" w:pos="1440"/>
+        </w:tabs>
+        <w:ind w:left="1440" w:hanging="360"/>
+      </w:pPr>
+      <w:rPr>
+        <w:rFonts w:ascii="Courier New" w:hAnsi="Courier New" w:hint="default"/>
+        <w:sz w:val="20"/>
+      </w:rPr>
+    </w:lvl>
+    <w:lvl w:ilvl="2" w:tentative="1">
+      <w:start w:val="1"/>
+      <w:numFmt w:val="bullet"/>
+      <w:lvlText w:val=""/>
+      <w:lvlJc w:val="left"/>
+      <w:pPr>
+        <w:tabs>
+          <w:tab w:val="num" w:pos="2160"/>
+        </w:tabs>
+        <w:ind w:left="2160" w:hanging="360"/>
+      </w:pPr>
+      <w:rPr>
+        <w:rFonts w:ascii="Wingdings" w:hAnsi="Wingdings" w:hint="default"/>
+        <w:sz w:val="20"/>
+      </w:rPr>
+    </w:lvl>
+    <w:lvl w:ilvl="3" w:tentative="1">
+      <w:start w:val="1"/>
+      <w:numFmt w:val="bullet"/>
+      <w:lvlText w:val=""/>
+      <w:lvlJc w:val="left"/>
+      <w:pPr>
+        <w:tabs>
+          <w:tab w:val="num" w:pos="2880"/>
+        </w:tabs>
+        <w:ind w:left="2880" w:hanging="360"/>
+      </w:pPr>
+      <w:rPr>
+        <w:rFonts w:ascii="Wingdings" w:hAnsi="Wingdings" w:hint="default"/>
+        <w:sz w:val="20"/>
+      </w:rPr>
+    </w:lvl>
+    <w:lvl w:ilvl="4" w:tentative="1">
+      <w:start w:val="1"/>
+      <w:numFmt w:val="bullet"/>
+      <w:lvlText w:val=""/>
+      <w:lvlJc w:val="left"/>
+      <w:pPr>
+        <w:tabs>
+          <w:tab w:val="num" w:pos="3600"/>
+        </w:tabs>
+        <w:ind w:left="3600" w:hanging="360"/>
+      </w:pPr>
+      <w:rPr>
+        <w:rFonts w:ascii="Wingdings" w:hAnsi="Wingdings" w:hint="default"/>
+        <w:sz w:val="20"/>
+      </w:rPr>
+    </w:lvl>
+    <w:lvl w:ilvl="5" w:tentative="1">
+      <w:start w:val="1"/>
+      <w:numFmt w:val="bullet"/>
+      <w:lvlText w:val=""/>
+      <w:lvlJc w:val="left"/>
+      <w:pPr>
+        <w:tabs>
+          <w:tab w:val="num" w:pos="4320"/>
+        </w:tabs>
+        <w:ind w:left="4320" w:hanging="360"/>
+      </w:pPr>
+      <w:rPr>
+        <w:rFonts w:ascii="Wingdings" w:hAnsi="Wingdings" w:hint="default"/>
+        <w:sz w:val="20"/>
+      </w:rPr>
+    </w:lvl>
+    <w:lvl w:ilvl="6" w:tentative="1">
+      <w:start w:val="1"/>
+      <w:numFmt w:val="bullet"/>
+      <w:lvlText w:val=""/>
+      <w:lvlJc w:val="left"/>
+      <w:pPr>
+        <w:tabs>
+          <w:tab w:val="num" w:pos="5040"/>
+        </w:tabs>
+        <w:ind w:left="5040" w:hanging="360"/>
+      </w:pPr>
+      <w:rPr>
+        <w:rFonts w:ascii="Wingdings" w:hAnsi="Wingdings" w:hint="default"/>
+        <w:sz w:val="20"/>
+      </w:rPr>
+    </w:lvl>
+    <w:lvl w:ilvl="7" w:tentative="1">
+      <w:start w:val="1"/>
+      <w:numFmt w:val="bullet"/>
+      <w:lvlText w:val=""/>
+      <w:lvlJc w:val="left"/>
+      <w:pPr>
+        <w:tabs>
+          <w:tab w:val="num" w:pos="5760"/>
+        </w:tabs>
+        <w:ind w:left="5760" w:hanging="360"/>
+      </w:pPr>
+      <w:rPr>
+        <w:rFonts w:ascii="Wingdings" w:hAnsi="Wingdings" w:hint="default"/>
+        <w:sz w:val="20"/>
+      </w:rPr>
+    </w:lvl>
+    <w:lvl w:ilvl="8" w:tentative="1">
+      <w:start w:val="1"/>
+      <w:numFmt w:val="bullet"/>
+      <w:lvlText w:val=""/>
+      <w:lvlJc w:val="left"/>
+      <w:pPr>
+        <w:tabs>
+          <w:tab w:val="num" w:pos="6480"/>
+        </w:tabs>
+        <w:ind w:left="6480" w:hanging="360"/>
+      </w:pPr>
+      <w:rPr>
+        <w:rFonts w:ascii="Wingdings" w:hAnsi="Wingdings" w:hint="default"/>
+        <w:sz w:val="20"/>
+      </w:rPr>
+    </w:lvl>
+  </w:abstractNum>
+  <w:abstractNum w:abstractNumId="2">
+    <w:nsid w:val="51F31D93"/>
+    <w:multiLevelType w:val="multilevel"/>
+    <w:tmpl w:val="8656F1AA"/>
+    <w:lvl w:ilvl="0">
+      <w:start w:val="1"/>
+      <w:numFmt w:val="bullet"/>
+      <w:lvlText w:val=""/>
+      <w:lvlJc w:val="left"/>
+      <w:pPr>
+        <w:tabs>
+          <w:tab w:val="num" w:pos="720"/>
+        </w:tabs>
+        <w:ind w:left="720" w:hanging="360"/>
+      </w:pPr>
+      <w:rPr>
+        <w:rFonts w:ascii="Symbol" w:hAnsi="Symbol" w:hint="default"/>
+        <w:sz w:val="20"/>
+      </w:rPr>
+    </w:lvl>
+    <w:lvl w:ilvl="1" w:tentative="1">
+      <w:start w:val="1"/>
+      <w:numFmt w:val="bullet"/>
+      <w:lvlText w:val="o"/>
+      <w:lvlJc w:val="left"/>
+      <w:pPr>
+        <w:tabs>
+          <w:tab w:val="num" w:pos="1440"/>
+        </w:tabs>
+        <w:ind w:left="1440" w:hanging="360"/>
+      </w:pPr>
+      <w:rPr>
+        <w:rFonts w:ascii="Courier New" w:hAnsi="Courier New" w:hint="default"/>
+        <w:sz w:val="20"/>
+      </w:rPr>
+    </w:lvl>
+    <w:lvl w:ilvl="2" w:tentative="1">
+      <w:start w:val="1"/>
+      <w:numFmt w:val="bullet"/>
+      <w:lvlText w:val=""/>
+      <w:lvlJc w:val="left"/>
+      <w:pPr>
+        <w:tabs>
+          <w:tab w:val="num" w:pos="2160"/>
+        </w:tabs>
+        <w:ind w:left="2160" w:hanging="360"/>
+      </w:pPr>
+      <w:rPr>
+        <w:rFonts w:ascii="Wingdings" w:hAnsi="Wingdings" w:hint="default"/>
+        <w:sz w:val="20"/>
+      </w:rPr>
+    </w:lvl>
+    <w:lvl w:ilvl="3" w:tentative="1">
+      <w:start w:val="1"/>
+      <w:numFmt w:val="bullet"/>
+      <w:lvlText w:val=""/>
+      <w:lvlJc w:val="left"/>
+      <w:pPr>
+        <w:tabs>
+          <w:tab w:val="num" w:pos="2880"/>
+        </w:tabs>
+        <w:ind w:left="2880" w:hanging="360"/>
+      </w:pPr>
+      <w:rPr>
+        <w:rFonts w:ascii="Wingdings" w:hAnsi="Wingdings" w:hint="default"/>
+        <w:sz w:val="20"/>
+      </w:rPr>
+    </w:lvl>
+    <w:lvl w:ilvl="4" w:tentative="1">
+      <w:start w:val="1"/>
+      <w:numFmt w:val="bullet"/>
+      <w:lvlText w:val=""/>
+      <w:lvlJc w:val="left"/>
+      <w:pPr>
+        <w:tabs>
+          <w:tab w:val="num" w:pos="3600"/>
+        </w:tabs>
+        <w:ind w:left="3600" w:hanging="360"/>
+      </w:pPr>
+      <w:rPr>
+        <w:rFonts w:ascii="Wingdings" w:hAnsi="Wingdings" w:hint="default"/>
+        <w:sz w:val="20"/>
+      </w:rPr>
+    </w:lvl>
+    <w:lvl w:ilvl="5" w:tentative="1">
+      <w:start w:val="1"/>
+      <w:numFmt w:val="bullet"/>
+      <w:lvlText w:val=""/>
+      <w:lvlJc w:val="left"/>
+      <w:pPr>
+        <w:tabs>
+          <w:tab w:val="num" w:pos="4320"/>
+        </w:tabs>
+        <w:ind w:left="4320" w:hanging="360"/>
+      </w:pPr>
+      <w:rPr>
+        <w:rFonts w:ascii="Wingdings" w:hAnsi="Wingdings" w:hint="default"/>
+        <w:sz w:val="20"/>
+      </w:rPr>
+    </w:lvl>
+    <w:lvl w:ilvl="6" w:tentative="1">
+      <w:start w:val="1"/>
+      <w:numFmt w:val="bullet"/>
+      <w:lvlText w:val=""/>
+      <w:lvlJc w:val="left"/>
+      <w:pPr>
+        <w:tabs>
+          <w:tab w:val="num" w:pos="5040"/>
+        </w:tabs>
+        <w:ind w:left="5040" w:hanging="360"/>
+      </w:pPr>
+      <w:rPr>
+        <w:rFonts w:ascii="Wingdings" w:hAnsi="Wingdings" w:hint="default"/>
+        <w:sz w:val="20"/>
+      </w:rPr>
+    </w:lvl>
+    <w:lvl w:ilvl="7" w:tentative="1">
+      <w:start w:val="1"/>
+      <w:numFmt w:val="bullet"/>
+      <w:lvlText w:val=""/>
+      <w:lvlJc w:val="left"/>
+      <w:pPr>
+        <w:tabs>
+          <w:tab w:val="num" w:pos="5760"/>
+        </w:tabs>
+        <w:ind w:left="5760" w:hanging="360"/>
+      </w:pPr>
+      <w:rPr>
+        <w:rFonts w:ascii="Wingdings" w:hAnsi="Wingdings" w:hint="default"/>
+        <w:sz w:val="20"/>
+      </w:rPr>
+    </w:lvl>
+    <w:lvl w:ilvl="8" w:tentative="1">
+      <w:start w:val="1"/>
+      <w:numFmt w:val="bullet"/>
+      <w:lvlText w:val=""/>
+      <w:lvlJc w:val="left"/>
+      <w:pPr>
+        <w:tabs>
+          <w:tab w:val="num" w:pos="6480"/>
+        </w:tabs>
+        <w:ind w:left="6480" w:hanging="360"/>
+      </w:pPr>
+      <w:rPr>
+        <w:rFonts w:ascii="Wingdings" w:hAnsi="Wingdings" w:hint="default"/>
+        <w:sz w:val="20"/>
+      </w:rPr>
+    </w:lvl>
+  </w:abstractNum>
   <w:num w:numId="1">
+    <w:abstractNumId w:val="2"/>
+  </w:num>
+  <w:num w:numId="2">
     <w:abstractNumId w:val="0"/>
+  </w:num>
+  <w:num w:numId="3">
+    <w:abstractNumId w:val="1"/>
   </w:num>
 </w:numbering>
 </file>
@@ -1854,6 +2688,31 @@
       <w:color w:val="4F81BD" w:themeColor="accent1"/>
     </w:rPr>
   </w:style>
+  <w:style w:type="paragraph" w:styleId="berschrift4">
+    <w:name w:val="heading 4"/>
+    <w:basedOn w:val="Standard"/>
+    <w:next w:val="Standard"/>
+    <w:link w:val="berschrift4Zchn"/>
+    <w:uiPriority w:val="9"/>
+    <w:semiHidden/>
+    <w:unhideWhenUsed/>
+    <w:qFormat/>
+    <w:rsid w:val="006F408C"/>
+    <w:pPr>
+      <w:keepNext/>
+      <w:keepLines/>
+      <w:spacing w:before="200" w:after="0"/>
+      <w:outlineLvl w:val="3"/>
+    </w:pPr>
+    <w:rPr>
+      <w:rFonts w:asciiTheme="majorHAnsi" w:eastAsiaTheme="majorEastAsia" w:hAnsiTheme="majorHAnsi" w:cstheme="majorBidi"/>
+      <w:b/>
+      <w:bCs/>
+      <w:i/>
+      <w:iCs/>
+      <w:color w:val="4F81BD" w:themeColor="accent1"/>
+    </w:rPr>
+  </w:style>
   <w:style w:type="character" w:default="1" w:styleId="Absatz-Standardschriftart">
     <w:name w:val="Default Paragraph Font"/>
     <w:uiPriority w:val="1"/>
@@ -2250,6 +3109,22 @@
         <w:shd w:val="clear" w:color="auto" w:fill="EAF1DD" w:themeFill="accent3" w:themeFillTint="33"/>
       </w:tcPr>
     </w:tblStylePr>
+  </w:style>
+  <w:style w:type="character" w:customStyle="1" w:styleId="berschrift4Zchn">
+    <w:name w:val="Überschrift 4 Zchn"/>
+    <w:basedOn w:val="Absatz-Standardschriftart"/>
+    <w:link w:val="berschrift4"/>
+    <w:uiPriority w:val="9"/>
+    <w:semiHidden/>
+    <w:rsid w:val="006F408C"/>
+    <w:rPr>
+      <w:rFonts w:asciiTheme="majorHAnsi" w:eastAsiaTheme="majorEastAsia" w:hAnsiTheme="majorHAnsi" w:cstheme="majorBidi"/>
+      <w:b/>
+      <w:bCs/>
+      <w:i/>
+      <w:iCs/>
+      <w:color w:val="4F81BD" w:themeColor="accent1"/>
+    </w:rPr>
   </w:style>
 </w:styles>
 </file>
@@ -2484,6 +3359,31 @@
       <w:color w:val="4F81BD" w:themeColor="accent1"/>
     </w:rPr>
   </w:style>
+  <w:style w:type="paragraph" w:styleId="berschrift4">
+    <w:name w:val="heading 4"/>
+    <w:basedOn w:val="Standard"/>
+    <w:next w:val="Standard"/>
+    <w:link w:val="berschrift4Zchn"/>
+    <w:uiPriority w:val="9"/>
+    <w:semiHidden/>
+    <w:unhideWhenUsed/>
+    <w:qFormat/>
+    <w:rsid w:val="006F408C"/>
+    <w:pPr>
+      <w:keepNext/>
+      <w:keepLines/>
+      <w:spacing w:before="200" w:after="0"/>
+      <w:outlineLvl w:val="3"/>
+    </w:pPr>
+    <w:rPr>
+      <w:rFonts w:asciiTheme="majorHAnsi" w:eastAsiaTheme="majorEastAsia" w:hAnsiTheme="majorHAnsi" w:cstheme="majorBidi"/>
+      <w:b/>
+      <w:bCs/>
+      <w:i/>
+      <w:iCs/>
+      <w:color w:val="4F81BD" w:themeColor="accent1"/>
+    </w:rPr>
+  </w:style>
   <w:style w:type="character" w:default="1" w:styleId="Absatz-Standardschriftart">
     <w:name w:val="Default Paragraph Font"/>
     <w:uiPriority w:val="1"/>
@@ -2881,6 +3781,22 @@
       </w:tcPr>
     </w:tblStylePr>
   </w:style>
+  <w:style w:type="character" w:customStyle="1" w:styleId="berschrift4Zchn">
+    <w:name w:val="Überschrift 4 Zchn"/>
+    <w:basedOn w:val="Absatz-Standardschriftart"/>
+    <w:link w:val="berschrift4"/>
+    <w:uiPriority w:val="9"/>
+    <w:semiHidden/>
+    <w:rsid w:val="006F408C"/>
+    <w:rPr>
+      <w:rFonts w:asciiTheme="majorHAnsi" w:eastAsiaTheme="majorEastAsia" w:hAnsiTheme="majorHAnsi" w:cstheme="majorBidi"/>
+      <w:b/>
+      <w:bCs/>
+      <w:i/>
+      <w:iCs/>
+      <w:color w:val="4F81BD" w:themeColor="accent1"/>
+    </w:rPr>
+  </w:style>
 </w:styles>
 </file>
 
@@ -2913,39 +3829,6 @@
               <w:lang w:val="de-DE"/>
             </w:rPr>
             <w:t>[Geben Sie den Firmennamen ein]</w:t>
-          </w:r>
-        </w:p>
-      </w:docPartBody>
-    </w:docPart>
-    <w:docPart>
-      <w:docPartPr>
-        <w:name w:val="B822A02D76DB4E569005E1F5BDF30830"/>
-        <w:category>
-          <w:name w:val="Allgemein"/>
-          <w:gallery w:val="placeholder"/>
-        </w:category>
-        <w:types>
-          <w:type w:val="bbPlcHdr"/>
-        </w:types>
-        <w:behaviors>
-          <w:behavior w:val="content"/>
-        </w:behaviors>
-        <w:guid w:val="{F32D2AF6-5B17-4B6D-84D8-C9E8FAC42C9E}"/>
-      </w:docPartPr>
-      <w:docPartBody>
-        <w:p>
-          <w:pPr>
-            <w:pStyle w:val="B822A02D76DB4E569005E1F5BDF30830"/>
-          </w:pPr>
-          <w:r>
-            <w:rPr>
-              <w:rFonts w:asciiTheme="majorHAnsi" w:eastAsiaTheme="majorEastAsia" w:hAnsiTheme="majorHAnsi" w:cstheme="majorBidi"/>
-              <w:color w:val="4F81BD" w:themeColor="accent1"/>
-              <w:sz w:val="80"/>
-              <w:szCs w:val="80"/>
-              <w:lang w:val="de-DE"/>
-            </w:rPr>
-            <w:t>[Geben Sie den Titel des Dokuments ein]</w:t>
           </w:r>
         </w:p>
       </w:docPartBody>
@@ -3025,6 +3908,8 @@
   <w:rsids>
     <w:rsidRoot w:val="00147596"/>
     <w:rsid w:val="00147596"/>
+    <w:rsid w:val="00980578"/>
+    <w:rsid w:val="00B0369D"/>
     <w:rsid w:val="00E3249C"/>
   </w:rsids>
   <m:mathPr>
@@ -3791,7 +4676,7 @@
 </file>
 
 <file path=customXml/itemProps2.xml><?xml version="1.0" encoding="utf-8"?>
-<ds:datastoreItem xmlns:ds="http://schemas.openxmlformats.org/officeDocument/2006/customXml" ds:itemID="{789A7A5A-A759-4366-9002-D675A6402E11}">
+<ds:datastoreItem xmlns:ds="http://schemas.openxmlformats.org/officeDocument/2006/customXml" ds:itemID="{3582BEA7-761C-4EF5-9329-D6A3F15192B3}">
   <ds:schemaRefs>
     <ds:schemaRef ds:uri="http://schemas.openxmlformats.org/officeDocument/2006/bibliography"/>
   </ds:schemaRefs>

--- a/doc/GoebelPerny_JMS.docx
+++ b/doc/GoebelPerny_JMS.docx
@@ -98,9 +98,6 @@
                   </w:rPr>
                   <w:alias w:val="Titel"/>
                   <w:id w:val="13406919"/>
-                  <w:placeholder>
-                    <w:docPart w:val="B822A02D76DB4E569005E1F5BDF30830"/>
-                  </w:placeholder>
                   <w:dataBinding w:prefixMappings="xmlns:ns0='http://schemas.openxmlformats.org/package/2006/metadata/core-properties' xmlns:ns1='http://purl.org/dc/elements/1.1/'" w:xpath="/ns0:coreProperties[1]/ns1:title[1]" w:storeItemID="{6C3C8BC8-F283-45AE-878A-BAB7291924A1}"/>
                   <w:text/>
                 </w:sdtPr>
@@ -1307,7 +1304,7 @@
           </w:tcPr>
           <w:p>
             <w:r>
-              <w:t>Dokumentation</w:t>
+              <w:t>Protokoll</w:t>
             </w:r>
           </w:p>
         </w:tc>
@@ -1635,8 +1632,6 @@
             <w:r>
               <w:t>5</w:t>
             </w:r>
-            <w:bookmarkStart w:id="5" w:name="_GoBack"/>
-            <w:bookmarkEnd w:id="5"/>
           </w:p>
         </w:tc>
       </w:tr>
@@ -1747,8 +1742,10 @@
           </w:tcPr>
           <w:p>
             <w:r>
-              <w:t>Dokumentation</w:t>
-            </w:r>
+              <w:t>Protokoll</w:t>
+            </w:r>
+            <w:bookmarkStart w:id="5" w:name="_GoBack"/>
+            <w:bookmarkEnd w:id="5"/>
           </w:p>
         </w:tc>
         <w:tc>
@@ -1950,6 +1947,153 @@
       <w:bookmarkStart w:id="6" w:name="_Toc403741872"/>
       <w:r>
         <w:lastRenderedPageBreak/>
+        <w:t>Theorie</w:t>
+      </w:r>
+    </w:p>
+    <w:p>
+      <w:pPr>
+        <w:pStyle w:val="berschrift2"/>
+      </w:pPr>
+      <w:r>
+        <w:t>Java Message Service</w:t>
+      </w:r>
+    </w:p>
+    <w:p>
+      <w:pPr>
+        <w:pStyle w:val="KeinLeerraum"/>
+      </w:pPr>
+      <w:r>
+        <w:t xml:space="preserve">Ist eine Java-API die Nachrichten via </w:t>
+      </w:r>
+      <w:r>
+        <w:t>eine</w:t>
+      </w:r>
+      <w:r>
+        <w:t xml:space="preserve"> Message Oriented Middleware (MOM) </w:t>
+      </w:r>
+      <w:r>
+        <w:t xml:space="preserve">Nachrichten </w:t>
+      </w:r>
+      <w:r>
+        <w:t xml:space="preserve">zwischen Sender und Receiver </w:t>
+      </w:r>
+      <w:r>
+        <w:t xml:space="preserve">vermittelt. </w:t>
+      </w:r>
+      <w:r>
+        <w:t>Die Message Oriented Middleware verwaltet die Nachrichten mit 2 verschiedenen Konzepten</w:t>
+      </w:r>
+    </w:p>
+    <w:p>
+      <w:pPr>
+        <w:pStyle w:val="KeinLeerraum"/>
+      </w:pPr>
+    </w:p>
+    <w:p>
+      <w:pPr>
+        <w:pStyle w:val="KeinLeerraum"/>
+        <w:rPr>
+          <w:lang w:val="en-GB"/>
+        </w:rPr>
+      </w:pPr>
+      <w:r>
+        <w:rPr>
+          <w:lang w:val="en-GB"/>
+        </w:rPr>
+        <w:t>Queue (Point-to-Point)</w:t>
+      </w:r>
+    </w:p>
+    <w:p>
+      <w:pPr>
+        <w:pStyle w:val="KeinLeerraum"/>
+      </w:pPr>
+      <w:r>
+        <w:t xml:space="preserve">Jede Nachricht bekommt einen bestimmten Nachrichtkanal und wird zur Abholung bereitgestellt. </w:t>
+      </w:r>
+      <w:r>
+        <w:t>Nachrichten können nur einmal abgeholt werden, da</w:t>
+      </w:r>
+      <w:r>
+        <w:t xml:space="preserve">s System folgt nach den </w:t>
+      </w:r>
+      <w:r>
+        <w:rPr>
+          <w:i/>
+          <w:color w:val="0070C0"/>
+        </w:rPr>
+        <w:t>First C</w:t>
+      </w:r>
+      <w:r>
+        <w:rPr>
+          <w:i/>
+          <w:color w:val="0070C0"/>
+        </w:rPr>
+        <w:t>ome</w:t>
+      </w:r>
+      <w:r>
+        <w:rPr>
+          <w:i/>
+          <w:color w:val="0070C0"/>
+        </w:rPr>
+        <w:t xml:space="preserve"> First Serve</w:t>
+      </w:r>
+      <w:r>
+        <w:rPr>
+          <w:color w:val="0070C0"/>
+        </w:rPr>
+        <w:t xml:space="preserve"> </w:t>
+      </w:r>
+      <w:r>
+        <w:t>Prinzip.</w:t>
+      </w:r>
+    </w:p>
+    <w:p>
+      <w:pPr>
+        <w:pStyle w:val="KeinLeerraum"/>
+      </w:pPr>
+    </w:p>
+    <w:p>
+      <w:pPr>
+        <w:pStyle w:val="KeinLeerraum"/>
+        <w:rPr>
+          <w:lang w:val="en-GB"/>
+        </w:rPr>
+      </w:pPr>
+      <w:r>
+        <w:rPr>
+          <w:lang w:val="en-GB"/>
+        </w:rPr>
+        <w:t xml:space="preserve">Topic </w:t>
+      </w:r>
+      <w:r>
+        <w:rPr>
+          <w:lang w:val="en-GB"/>
+        </w:rPr>
+        <w:t>(Publisher/Subscriber)</w:t>
+      </w:r>
+    </w:p>
+    <w:p>
+      <w:pPr>
+        <w:pStyle w:val="KeinLeerraum"/>
+      </w:pPr>
+      <w:r>
+        <w:t>Ein Absender schickt eine Nachricht an</w:t>
+      </w:r>
+      <w:r>
+        <w:t xml:space="preserve"> mehrere Empfänger (Subscriber), die Nachricht wird a</w:t>
+      </w:r>
+      <w:r>
+        <w:t xml:space="preserve">utomatisch ausgeteilt. </w:t>
+      </w:r>
+      <w:r>
+        <w:t>Wenn sich ein Empfänger abmeldet, hat es keine Auswirkung auf andere Empfänger.</w:t>
+      </w:r>
+    </w:p>
+    <w:p>
+      <w:pPr>
+        <w:pStyle w:val="berschrift1"/>
+      </w:pPr>
+      <w:r>
         <w:t>Designüberlegung</w:t>
       </w:r>
     </w:p>
@@ -2649,7 +2793,7 @@
     <w:uiPriority w:val="9"/>
     <w:unhideWhenUsed/>
     <w:qFormat/>
-    <w:rsid w:val="00C64904"/>
+    <w:rsid w:val="00B967CA"/>
     <w:pPr>
       <w:keepNext/>
       <w:keepLines/>
@@ -2658,7 +2802,6 @@
     </w:pPr>
     <w:rPr>
       <w:rFonts w:asciiTheme="majorHAnsi" w:eastAsiaTheme="majorEastAsia" w:hAnsiTheme="majorHAnsi" w:cstheme="majorBidi"/>
-      <w:b/>
       <w:bCs/>
       <w:color w:val="4F81BD" w:themeColor="accent1"/>
       <w:sz w:val="26"/>
@@ -2760,10 +2903,9 @@
     <w:basedOn w:val="Absatz-Standardschriftart"/>
     <w:link w:val="berschrift2"/>
     <w:uiPriority w:val="9"/>
-    <w:rsid w:val="00C64904"/>
+    <w:rsid w:val="00B967CA"/>
     <w:rPr>
       <w:rFonts w:asciiTheme="majorHAnsi" w:eastAsiaTheme="majorEastAsia" w:hAnsiTheme="majorHAnsi" w:cstheme="majorBidi"/>
-      <w:b/>
       <w:bCs/>
       <w:color w:val="4F81BD" w:themeColor="accent1"/>
       <w:sz w:val="26"/>
@@ -3320,7 +3462,7 @@
     <w:uiPriority w:val="9"/>
     <w:unhideWhenUsed/>
     <w:qFormat/>
-    <w:rsid w:val="00C64904"/>
+    <w:rsid w:val="00B967CA"/>
     <w:pPr>
       <w:keepNext/>
       <w:keepLines/>
@@ -3329,7 +3471,6 @@
     </w:pPr>
     <w:rPr>
       <w:rFonts w:asciiTheme="majorHAnsi" w:eastAsiaTheme="majorEastAsia" w:hAnsiTheme="majorHAnsi" w:cstheme="majorBidi"/>
-      <w:b/>
       <w:bCs/>
       <w:color w:val="4F81BD" w:themeColor="accent1"/>
       <w:sz w:val="26"/>
@@ -3431,10 +3572,9 @@
     <w:basedOn w:val="Absatz-Standardschriftart"/>
     <w:link w:val="berschrift2"/>
     <w:uiPriority w:val="9"/>
-    <w:rsid w:val="00C64904"/>
+    <w:rsid w:val="00B967CA"/>
     <w:rPr>
       <w:rFonts w:asciiTheme="majorHAnsi" w:eastAsiaTheme="majorEastAsia" w:hAnsiTheme="majorHAnsi" w:cstheme="majorBidi"/>
-      <w:b/>
       <w:bCs/>
       <w:color w:val="4F81BD" w:themeColor="accent1"/>
       <w:sz w:val="26"/>
@@ -3801,40 +3941,7 @@
 </file>
 
 <file path=word/glossary/document.xml><?xml version="1.0" encoding="utf-8"?>
-<w:glossaryDocument xmlns:wpc="http://schemas.microsoft.com/office/word/2010/wordprocessingCanvas" xmlns:mc="http://schemas.openxmlformats.org/markup-compatibility/2006" xmlns:o="urn:schemas-microsoft-com:office:office" xmlns:r="http://schemas.openxmlformats.org/officeDocument/2006/relationships" xmlns:m="http://schemas.openxmlformats.org/officeDocument/2006/math" xmlns:v="urn:schemas-microsoft-com:vml" xmlns:wp14="http://schemas.microsoft.com/office/word/2010/wordprocessingDrawing" xmlns:wp="http://schemas.openxmlformats.org/drawingml/2006/wordprocessingDrawing" xmlns:w10="urn:schemas-microsoft-com:office:word" xmlns:w="http://schemas.openxmlformats.org/wordprocessingml/2006/main" xmlns:w14="http://schemas.microsoft.com/office/word/2010/wordml" xmlns:wpg="http://schemas.microsoft.com/office/word/2010/wordprocessingGroup" xmlns:wpi="http://schemas.microsoft.com/office/word/2010/wordprocessingInk" xmlns:wne="http://schemas.microsoft.com/office/word/2006/wordml" xmlns:wps="http://schemas.microsoft.com/office/word/2010/wordprocessingShape" mc:Ignorable="w14 wp14">
-  <w:docParts>
-    <w:docPart>
-      <w:docPartPr>
-        <w:name w:val="64C8D6C86FA445899E3B86041F1479D4"/>
-        <w:category>
-          <w:name w:val="Allgemein"/>
-          <w:gallery w:val="placeholder"/>
-        </w:category>
-        <w:types>
-          <w:type w:val="bbPlcHdr"/>
-        </w:types>
-        <w:behaviors>
-          <w:behavior w:val="content"/>
-        </w:behaviors>
-        <w:guid w:val="{BBF8AA56-41D2-4491-9334-6669362577D2}"/>
-      </w:docPartPr>
-      <w:docPartBody>
-        <w:p>
-          <w:pPr>
-            <w:pStyle w:val="64C8D6C86FA445899E3B86041F1479D4"/>
-          </w:pPr>
-          <w:r>
-            <w:rPr>
-              <w:rFonts w:asciiTheme="majorHAnsi" w:eastAsiaTheme="majorEastAsia" w:hAnsiTheme="majorHAnsi" w:cstheme="majorBidi"/>
-              <w:lang w:val="de-DE"/>
-            </w:rPr>
-            <w:t>[Geben Sie den Firmennamen ein]</w:t>
-          </w:r>
-        </w:p>
-      </w:docPartBody>
-    </w:docPart>
-  </w:docParts>
-</w:glossaryDocument>
+<w:glossaryDocument xmlns:wpc="http://schemas.microsoft.com/office/word/2010/wordprocessingCanvas" xmlns:mc="http://schemas.openxmlformats.org/markup-compatibility/2006" xmlns:o="urn:schemas-microsoft-com:office:office" xmlns:r="http://schemas.openxmlformats.org/officeDocument/2006/relationships" xmlns:m="http://schemas.openxmlformats.org/officeDocument/2006/math" xmlns:v="urn:schemas-microsoft-com:vml" xmlns:wp14="http://schemas.microsoft.com/office/word/2010/wordprocessingDrawing" xmlns:wp="http://schemas.openxmlformats.org/drawingml/2006/wordprocessingDrawing" xmlns:w10="urn:schemas-microsoft-com:office:word" xmlns:w="http://schemas.openxmlformats.org/wordprocessingml/2006/main" xmlns:w14="http://schemas.microsoft.com/office/word/2010/wordml" xmlns:wpg="http://schemas.microsoft.com/office/word/2010/wordprocessingGroup" xmlns:wpi="http://schemas.microsoft.com/office/word/2010/wordprocessingInk" xmlns:wne="http://schemas.microsoft.com/office/word/2006/wordml" xmlns:wps="http://schemas.microsoft.com/office/word/2010/wordprocessingShape" mc:Ignorable="w14 wp14"/>
 </file>
 
 <file path=word/glossary/fontTable.xml><?xml version="1.0" encoding="utf-8"?>
@@ -3908,6 +4015,7 @@
   <w:rsids>
     <w:rsidRoot w:val="00147596"/>
     <w:rsid w:val="00147596"/>
+    <w:rsid w:val="003702EE"/>
     <w:rsid w:val="00980578"/>
     <w:rsid w:val="00B0369D"/>
     <w:rsid w:val="00E3249C"/>
@@ -4676,7 +4784,7 @@
 </file>
 
 <file path=customXml/itemProps2.xml><?xml version="1.0" encoding="utf-8"?>
-<ds:datastoreItem xmlns:ds="http://schemas.openxmlformats.org/officeDocument/2006/customXml" ds:itemID="{3582BEA7-761C-4EF5-9329-D6A3F15192B3}">
+<ds:datastoreItem xmlns:ds="http://schemas.openxmlformats.org/officeDocument/2006/customXml" ds:itemID="{6281FE3C-B956-49FF-8A20-2808322E7CE0}">
   <ds:schemaRefs>
     <ds:schemaRef ds:uri="http://schemas.openxmlformats.org/officeDocument/2006/bibliography"/>
   </ds:schemaRefs>

--- a/doc/GoebelPerny_JMS.docx
+++ b/doc/GoebelPerny_JMS.docx
@@ -43,9 +43,6 @@
                 </w:rPr>
                 <w:alias w:val="Firma"/>
                 <w:id w:val="13406915"/>
-                <w:placeholder>
-                  <w:docPart w:val="64C8D6C86FA445899E3B86041F1479D4"/>
-                </w:placeholder>
                 <w:dataBinding w:prefixMappings="xmlns:ns0='http://schemas.openxmlformats.org/officeDocument/2006/extended-properties'" w:xpath="/ns0:Properties[1]/ns0:Company[1]" w:storeItemID="{6668398D-A668-4E3E-A5EB-62B293D839F1}"/>
                 <w:text/>
               </w:sdtPr>
@@ -1744,8 +1741,6 @@
             <w:r>
               <w:t>Protokoll</w:t>
             </w:r>
-            <w:bookmarkStart w:id="5" w:name="_GoBack"/>
-            <w:bookmarkEnd w:id="5"/>
           </w:p>
         </w:tc>
         <w:tc>
@@ -1944,7 +1939,7 @@
       <w:pPr>
         <w:pStyle w:val="berschrift1"/>
       </w:pPr>
-      <w:bookmarkStart w:id="6" w:name="_Toc403741872"/>
+      <w:bookmarkStart w:id="5" w:name="_Toc403741872"/>
       <w:r>
         <w:lastRenderedPageBreak/>
         <w:t>Theorie</w:t>
@@ -1992,14 +1987,8 @@
     <w:p>
       <w:pPr>
         <w:pStyle w:val="KeinLeerraum"/>
-        <w:rPr>
-          <w:lang w:val="en-GB"/>
-        </w:rPr>
-      </w:pPr>
-      <w:r>
-        <w:rPr>
-          <w:lang w:val="en-GB"/>
-        </w:rPr>
+      </w:pPr>
+      <w:r>
         <w:t>Queue (Point-to-Point)</w:t>
       </w:r>
     </w:p>
@@ -2055,79 +2044,1020 @@
     <w:p>
       <w:pPr>
         <w:pStyle w:val="KeinLeerraum"/>
+      </w:pPr>
+      <w:r>
+        <w:t xml:space="preserve">Topic </w:t>
+      </w:r>
+      <w:r>
+        <w:t>(Publisher/Subscriber)</w:t>
+      </w:r>
+    </w:p>
+    <w:p>
+      <w:pPr>
+        <w:pStyle w:val="KeinLeerraum"/>
+      </w:pPr>
+      <w:r>
+        <w:t>Ein Absender schickt eine Nachricht an</w:t>
+      </w:r>
+      <w:r>
+        <w:t xml:space="preserve"> mehrere Empfänger (Subscriber), die Nachricht wird a</w:t>
+      </w:r>
+      <w:r>
+        <w:t xml:space="preserve">utomatisch ausgeteilt. </w:t>
+      </w:r>
+      <w:r>
+        <w:t>Wenn sich ein Empfänger abmeldet, hat es keine Auswirkung auf andere Empfänger.</w:t>
+      </w:r>
+    </w:p>
+    <w:p>
+      <w:pPr>
+        <w:pStyle w:val="berschrift1"/>
+      </w:pPr>
+      <w:r>
+        <w:t>Designüberlegung</w:t>
+      </w:r>
+    </w:p>
+    <w:p>
+      <w:pPr>
+        <w:pStyle w:val="KeinLeerraum"/>
+      </w:pPr>
+      <w:r>
+        <w:t xml:space="preserve">Wir benötigen eine Klasse zum Starten der Anwendung sowie für das Menü außerhalb und innerhalb des Chats. </w:t>
+      </w:r>
+      <w:r>
+        <w:t xml:space="preserve">Nach dem Aufruf wird nach der IP-Adresse von den Active-MQ sowie Benutzername gefragt. </w:t>
+      </w:r>
+    </w:p>
+    <w:p>
+      <w:pPr>
+        <w:pStyle w:val="KeinLeerraum"/>
+      </w:pPr>
+    </w:p>
+    <w:p>
+      <w:pPr>
+        <w:pStyle w:val="KeinLeerraum"/>
+      </w:pPr>
+      <w:r>
+        <w:t>Chat.java</w:t>
+      </w:r>
+    </w:p>
+    <w:p>
+      <w:pPr>
+        <w:pStyle w:val="KeinLeerraum"/>
+      </w:pPr>
+      <w:r>
+        <w:t>Schreibt und sendet alle Nachrichten in einem Topic, das Menü ist nicht dabei (sondern in Start.java)</w:t>
+      </w:r>
+    </w:p>
+    <w:p>
+      <w:pPr>
+        <w:pStyle w:val="KeinLeerraum"/>
+      </w:pPr>
+    </w:p>
+    <w:p>
+      <w:pPr>
+        <w:pStyle w:val="KeinLeerraum"/>
+      </w:pPr>
+      <w:r>
+        <w:t>Mail.java</w:t>
+      </w:r>
+    </w:p>
+    <w:p>
+      <w:pPr>
+        <w:pStyle w:val="KeinLeerraum"/>
+      </w:pPr>
+      <w:r>
+        <w:t>Schreibt Mails und ruft sie ab, indem eine Queue erstellt wird mit den Namen der IP-Adresse des Senders.</w:t>
+      </w:r>
+    </w:p>
+    <w:p>
+      <w:pPr>
+        <w:pStyle w:val="KeinLeerraum"/>
+      </w:pPr>
+    </w:p>
+    <w:p>
+      <w:pPr>
+        <w:pStyle w:val="KeinLeerraum"/>
+      </w:pPr>
+      <w:r>
+        <w:t>Hilfklassen</w:t>
+      </w:r>
+    </w:p>
+    <w:p>
+      <w:pPr>
+        <w:pStyle w:val="KeinLeerraum"/>
+      </w:pPr>
+      <w:r>
+        <w:t>Zur Überprüfung von der IP-Adresse sowie das Format der IP-Adressen von den Empfänger benötigen wir eine Hilfsklasse.</w:t>
+      </w:r>
+    </w:p>
+    <w:p>
+      <w:pPr>
+        <w:pStyle w:val="berschrift1"/>
+      </w:pPr>
+      <w:r>
+        <w:t>Arbeitsdurchführung</w:t>
+      </w:r>
+      <w:bookmarkEnd w:id="5"/>
+      <w:r>
+        <w:t xml:space="preserve"> </w:t>
+      </w:r>
+    </w:p>
+    <w:p>
+      <w:pPr>
+        <w:pStyle w:val="berschrift2"/>
+      </w:pPr>
+      <w:r>
+        <w:t>Eingaben überprüfen</w:t>
+      </w:r>
+    </w:p>
+    <w:p>
+      <w:pPr>
+        <w:pStyle w:val="KeinLeerraum"/>
+      </w:pPr>
+      <w:r>
+        <w:t>Bevor man einen Chat implementiert muss man sich um Eingaben kümmern, das Problem dabei ist zu Überprüfen ob sie auch gültig sind. Mit Hilfe von regulären Ausdrücken, kann man überprüfen ob eine IP-Adresse, sowie Benutzername gültig sind.</w:t>
+      </w:r>
+    </w:p>
+    <w:p>
+      <w:pPr>
+        <w:pStyle w:val="KeinLeerraum"/>
+      </w:pPr>
+    </w:p>
+    <w:p>
+      <w:pPr>
+        <w:pStyle w:val="KeinLeerraum"/>
+      </w:pPr>
+      <w:r>
+        <w:rPr>
+          <w:rStyle w:val="KeinLeerraumZchn"/>
+        </w:rPr>
+        <w:t>IP-Adresse</w:t>
+      </w:r>
+      <w:r>
+        <w:t>[1]</w:t>
+      </w:r>
+      <w:r>
+        <w:rPr>
+          <w:rStyle w:val="KeinLeerraumZchn"/>
+        </w:rPr>
+        <w:t>:</w:t>
+      </w:r>
+      <w:r>
+        <w:rPr>
+          <w:rFonts w:ascii="Consolas" w:hAnsi="Consolas" w:cs="Consolas"/>
+          <w:color w:val="000000"/>
+          <w:sz w:val="20"/>
+          <w:szCs w:val="20"/>
+        </w:rPr>
+        <w:t xml:space="preserve"> </w:t>
+      </w:r>
+      <w:r>
+        <w:rPr>
+          <w:rFonts w:ascii="Consolas" w:hAnsi="Consolas" w:cs="Consolas"/>
+          <w:color w:val="7030A0"/>
+          <w:sz w:val="20"/>
+          <w:szCs w:val="20"/>
+        </w:rPr>
+        <w:t>(?:(?:25[0-5]|2[0-4][0-9]|[01]?[0-9][0-9]?)</w:t>
+      </w:r>
+      <w:r>
+        <w:rPr>
+          <w:rFonts w:ascii="Consolas" w:hAnsi="Consolas" w:cs="Consolas"/>
+          <w:color w:val="7030A0"/>
+          <w:sz w:val="20"/>
+          <w:szCs w:val="20"/>
+        </w:rPr>
+        <w:t>\\.){3}(?:25[0-5]|2[0-4][0-9]|[01]?[0-9][0-9]?)</w:t>
+      </w:r>
+    </w:p>
+    <w:p>
+      <w:pPr>
+        <w:autoSpaceDE w:val="0"/>
+        <w:autoSpaceDN w:val="0"/>
+        <w:adjustRightInd w:val="0"/>
+        <w:spacing w:after="0" w:line="240" w:lineRule="auto"/>
+        <w:rPr>
+          <w:rFonts w:ascii="Consolas" w:hAnsi="Consolas" w:cs="Consolas"/>
+          <w:color w:val="2A00FF"/>
+          <w:sz w:val="20"/>
+          <w:szCs w:val="20"/>
+        </w:rPr>
+      </w:pPr>
+    </w:p>
+    <w:tbl>
+      <w:tblPr>
+        <w:tblStyle w:val="Formatvorlage1"/>
+        <w:tblW w:w="0" w:type="auto"/>
+        <w:tblLook w:val="04A0" w:firstRow="1" w:lastRow="0" w:firstColumn="1" w:lastColumn="0" w:noHBand="0" w:noVBand="1"/>
+      </w:tblPr>
+      <w:tblGrid>
+        <w:gridCol w:w="4606"/>
+        <w:gridCol w:w="4606"/>
+      </w:tblGrid>
+      <w:tr>
+        <w:trPr>
+          <w:cnfStyle w:val="100000000000" w:firstRow="1" w:lastRow="0" w:firstColumn="0" w:lastColumn="0" w:oddVBand="0" w:evenVBand="0" w:oddHBand="0" w:evenHBand="0" w:firstRowFirstColumn="0" w:firstRowLastColumn="0" w:lastRowFirstColumn="0" w:lastRowLastColumn="0"/>
+        </w:trPr>
+        <w:tc>
+          <w:tcPr>
+            <w:tcW w:w="4606" w:type="dxa"/>
+          </w:tcPr>
+          <w:p>
+            <w:pPr>
+              <w:pStyle w:val="KeinLeerraum"/>
+            </w:pPr>
+            <w:r>
+              <w:t>Beispiel</w:t>
+            </w:r>
+          </w:p>
+        </w:tc>
+        <w:tc>
+          <w:tcPr>
+            <w:tcW w:w="4606" w:type="dxa"/>
+          </w:tcPr>
+          <w:p>
+            <w:pPr>
+              <w:pStyle w:val="KeinLeerraum"/>
+              <w:rPr>
+                <w:rFonts w:ascii="Consolas" w:hAnsi="Consolas" w:cs="Consolas"/>
+                <w:sz w:val="20"/>
+                <w:szCs w:val="20"/>
+              </w:rPr>
+            </w:pPr>
+            <w:r>
+              <w:rPr>
+                <w:rFonts w:ascii="Consolas" w:hAnsi="Consolas" w:cs="Consolas"/>
+                <w:sz w:val="20"/>
+                <w:szCs w:val="20"/>
+              </w:rPr>
+              <w:t>Match</w:t>
+            </w:r>
+          </w:p>
+        </w:tc>
+      </w:tr>
+      <w:tr>
+        <w:tc>
+          <w:tcPr>
+            <w:tcW w:w="4606" w:type="dxa"/>
+          </w:tcPr>
+          <w:p>
+            <w:pPr>
+              <w:pStyle w:val="KeinLeerraum"/>
+              <w:rPr>
+                <w:rFonts w:ascii="Consolas" w:hAnsi="Consolas" w:cs="Consolas"/>
+                <w:sz w:val="20"/>
+                <w:szCs w:val="20"/>
+              </w:rPr>
+            </w:pPr>
+            <w:r>
+              <w:rPr>
+                <w:rFonts w:ascii="Consolas" w:hAnsi="Consolas" w:cs="Consolas"/>
+                <w:sz w:val="20"/>
+                <w:szCs w:val="20"/>
+              </w:rPr>
+              <w:t>192.168.119.15</w:t>
+            </w:r>
+          </w:p>
+        </w:tc>
+        <w:tc>
+          <w:tcPr>
+            <w:tcW w:w="4606" w:type="dxa"/>
+          </w:tcPr>
+          <w:p>
+            <w:pPr>
+              <w:pStyle w:val="KeinLeerraum"/>
+              <w:rPr>
+                <w:rFonts w:ascii="Consolas" w:hAnsi="Consolas" w:cs="Consolas"/>
+                <w:sz w:val="20"/>
+                <w:szCs w:val="20"/>
+              </w:rPr>
+            </w:pPr>
+            <w:r>
+              <w:rPr>
+                <w:rFonts w:ascii="Consolas" w:hAnsi="Consolas" w:cs="Consolas"/>
+                <w:sz w:val="20"/>
+                <w:szCs w:val="20"/>
+              </w:rPr>
+              <w:t>True</w:t>
+            </w:r>
+          </w:p>
+        </w:tc>
+      </w:tr>
+      <w:tr>
+        <w:tc>
+          <w:tcPr>
+            <w:tcW w:w="4606" w:type="dxa"/>
+          </w:tcPr>
+          <w:p>
+            <w:pPr>
+              <w:pStyle w:val="KeinLeerraum"/>
+              <w:rPr>
+                <w:rFonts w:ascii="Consolas" w:hAnsi="Consolas" w:cs="Consolas"/>
+                <w:color w:val="2A00FF"/>
+                <w:sz w:val="20"/>
+                <w:szCs w:val="20"/>
+              </w:rPr>
+            </w:pPr>
+            <w:r>
+              <w:rPr>
+                <w:rFonts w:ascii="Consolas" w:hAnsi="Consolas" w:cs="Consolas"/>
+                <w:sz w:val="20"/>
+                <w:szCs w:val="20"/>
+              </w:rPr>
+              <w:t>8.8.8.8</w:t>
+            </w:r>
+          </w:p>
+        </w:tc>
+        <w:tc>
+          <w:tcPr>
+            <w:tcW w:w="4606" w:type="dxa"/>
+          </w:tcPr>
+          <w:p>
+            <w:pPr>
+              <w:pStyle w:val="KeinLeerraum"/>
+              <w:rPr>
+                <w:rFonts w:ascii="Consolas" w:hAnsi="Consolas" w:cs="Consolas"/>
+                <w:sz w:val="20"/>
+                <w:szCs w:val="20"/>
+              </w:rPr>
+            </w:pPr>
+            <w:r>
+              <w:rPr>
+                <w:rFonts w:ascii="Consolas" w:hAnsi="Consolas" w:cs="Consolas"/>
+                <w:sz w:val="20"/>
+                <w:szCs w:val="20"/>
+              </w:rPr>
+              <w:t>True</w:t>
+            </w:r>
+          </w:p>
+        </w:tc>
+      </w:tr>
+      <w:tr>
+        <w:tc>
+          <w:tcPr>
+            <w:tcW w:w="4606" w:type="dxa"/>
+          </w:tcPr>
+          <w:p>
+            <w:pPr>
+              <w:autoSpaceDE w:val="0"/>
+              <w:autoSpaceDN w:val="0"/>
+              <w:adjustRightInd w:val="0"/>
+              <w:rPr>
+                <w:rFonts w:ascii="Consolas" w:hAnsi="Consolas" w:cs="Consolas"/>
+                <w:sz w:val="20"/>
+                <w:szCs w:val="20"/>
+              </w:rPr>
+            </w:pPr>
+            <w:r>
+              <w:rPr>
+                <w:rFonts w:ascii="Consolas" w:hAnsi="Consolas" w:cs="Consolas"/>
+                <w:sz w:val="20"/>
+                <w:szCs w:val="20"/>
+              </w:rPr>
+              <w:t>10.a.134.12</w:t>
+            </w:r>
+          </w:p>
+        </w:tc>
+        <w:tc>
+          <w:tcPr>
+            <w:tcW w:w="4606" w:type="dxa"/>
+          </w:tcPr>
+          <w:p>
+            <w:pPr>
+              <w:autoSpaceDE w:val="0"/>
+              <w:autoSpaceDN w:val="0"/>
+              <w:adjustRightInd w:val="0"/>
+              <w:rPr>
+                <w:rFonts w:ascii="Consolas" w:hAnsi="Consolas" w:cs="Consolas"/>
+                <w:sz w:val="20"/>
+                <w:szCs w:val="20"/>
+              </w:rPr>
+            </w:pPr>
+            <w:r>
+              <w:rPr>
+                <w:rFonts w:ascii="Consolas" w:hAnsi="Consolas" w:cs="Consolas"/>
+                <w:sz w:val="20"/>
+                <w:szCs w:val="20"/>
+              </w:rPr>
+              <w:t>False</w:t>
+            </w:r>
+          </w:p>
+        </w:tc>
+      </w:tr>
+      <w:tr>
+        <w:tc>
+          <w:tcPr>
+            <w:tcW w:w="4606" w:type="dxa"/>
+          </w:tcPr>
+          <w:p>
+            <w:pPr>
+              <w:autoSpaceDE w:val="0"/>
+              <w:autoSpaceDN w:val="0"/>
+              <w:adjustRightInd w:val="0"/>
+              <w:rPr>
+                <w:rFonts w:ascii="Consolas" w:hAnsi="Consolas" w:cs="Consolas"/>
+                <w:sz w:val="20"/>
+                <w:szCs w:val="20"/>
+              </w:rPr>
+            </w:pPr>
+            <w:r>
+              <w:rPr>
+                <w:rFonts w:ascii="Consolas" w:hAnsi="Consolas" w:cs="Consolas"/>
+                <w:sz w:val="20"/>
+                <w:szCs w:val="20"/>
+              </w:rPr>
+              <w:t>192.168.3</w:t>
+            </w:r>
+          </w:p>
+        </w:tc>
+        <w:tc>
+          <w:tcPr>
+            <w:tcW w:w="4606" w:type="dxa"/>
+          </w:tcPr>
+          <w:p>
+            <w:pPr>
+              <w:autoSpaceDE w:val="0"/>
+              <w:autoSpaceDN w:val="0"/>
+              <w:adjustRightInd w:val="0"/>
+              <w:rPr>
+                <w:rFonts w:ascii="Consolas" w:hAnsi="Consolas" w:cs="Consolas"/>
+                <w:color w:val="2A00FF"/>
+                <w:sz w:val="20"/>
+                <w:szCs w:val="20"/>
+              </w:rPr>
+            </w:pPr>
+            <w:r>
+              <w:rPr>
+                <w:rFonts w:ascii="Consolas" w:hAnsi="Consolas" w:cs="Consolas"/>
+                <w:sz w:val="20"/>
+                <w:szCs w:val="20"/>
+              </w:rPr>
+              <w:t>False</w:t>
+            </w:r>
+          </w:p>
+        </w:tc>
+      </w:tr>
+    </w:tbl>
+    <w:p>
+      <w:pPr>
+        <w:autoSpaceDE w:val="0"/>
+        <w:autoSpaceDN w:val="0"/>
+        <w:adjustRightInd w:val="0"/>
+        <w:spacing w:after="0" w:line="240" w:lineRule="auto"/>
+        <w:rPr>
+          <w:rFonts w:ascii="Consolas" w:hAnsi="Consolas" w:cs="Consolas"/>
+          <w:color w:val="2A00FF"/>
+          <w:sz w:val="20"/>
+          <w:szCs w:val="20"/>
+        </w:rPr>
+      </w:pPr>
+    </w:p>
+    <w:p>
+      <w:pPr>
+        <w:pStyle w:val="KeinLeerraum"/>
+      </w:pPr>
+      <w:r>
+        <w:rPr>
+          <w:rFonts w:ascii="Consolas" w:hAnsi="Consolas" w:cs="Consolas"/>
+          <w:color w:val="000000"/>
+          <w:sz w:val="20"/>
+          <w:szCs w:val="20"/>
+        </w:rPr>
+        <w:tab/>
+      </w:r>
+      <w:r>
+        <w:rPr>
+          <w:rFonts w:ascii="Consolas" w:hAnsi="Consolas" w:cs="Consolas"/>
+          <w:color w:val="000000"/>
+          <w:sz w:val="20"/>
+          <w:szCs w:val="20"/>
+        </w:rPr>
+        <w:tab/>
+      </w:r>
+    </w:p>
+    <w:p>
+      <w:pPr>
+        <w:pStyle w:val="KeinLeerraum"/>
+      </w:pPr>
+    </w:p>
+    <w:p>
+      <w:pPr>
+        <w:pStyle w:val="KeinLeerraum"/>
+      </w:pPr>
+      <w:r>
+        <w:lastRenderedPageBreak/>
+        <w:t>Benutzername</w:t>
+      </w:r>
+      <w:r>
+        <w:t>[2]</w:t>
+      </w:r>
+      <w:r>
+        <w:t xml:space="preserve">: </w:t>
+      </w:r>
+      <w:r>
+        <w:rPr>
+          <w:rFonts w:ascii="Consolas" w:hAnsi="Consolas" w:cs="Consolas"/>
+          <w:color w:val="000000"/>
+          <w:sz w:val="20"/>
+          <w:szCs w:val="20"/>
+        </w:rPr>
+        <w:t xml:space="preserve"> </w:t>
+      </w:r>
+      <w:r>
+        <w:rPr>
+          <w:rFonts w:ascii="Consolas" w:hAnsi="Consolas" w:cs="Consolas"/>
+          <w:color w:val="2A00FF"/>
+          <w:sz w:val="20"/>
+          <w:szCs w:val="20"/>
+        </w:rPr>
+        <w:t>^[a-z A-Z 0-9_-]{3,15}$</w:t>
+      </w:r>
+    </w:p>
+    <w:p>
+      <w:pPr>
+        <w:pStyle w:val="KeinLeerraum"/>
+        <w:rPr>
+          <w:rFonts w:ascii="Consolas" w:hAnsi="Consolas" w:cs="Consolas"/>
+          <w:color w:val="2A00FF"/>
+          <w:sz w:val="20"/>
+          <w:szCs w:val="20"/>
+        </w:rPr>
+      </w:pPr>
+    </w:p>
+    <w:tbl>
+      <w:tblPr>
+        <w:tblStyle w:val="Formatvorlage1"/>
+        <w:tblW w:w="0" w:type="auto"/>
+        <w:tblLook w:val="04A0" w:firstRow="1" w:lastRow="0" w:firstColumn="1" w:lastColumn="0" w:noHBand="0" w:noVBand="1"/>
+      </w:tblPr>
+      <w:tblGrid>
+        <w:gridCol w:w="4606"/>
+        <w:gridCol w:w="4606"/>
+      </w:tblGrid>
+      <w:tr>
+        <w:trPr>
+          <w:cnfStyle w:val="100000000000" w:firstRow="1" w:lastRow="0" w:firstColumn="0" w:lastColumn="0" w:oddVBand="0" w:evenVBand="0" w:oddHBand="0" w:evenHBand="0" w:firstRowFirstColumn="0" w:firstRowLastColumn="0" w:lastRowFirstColumn="0" w:lastRowLastColumn="0"/>
+        </w:trPr>
+        <w:tc>
+          <w:tcPr>
+            <w:tcW w:w="4606" w:type="dxa"/>
+          </w:tcPr>
+          <w:p>
+            <w:pPr>
+              <w:pStyle w:val="KeinLeerraum"/>
+            </w:pPr>
+            <w:r>
+              <w:t>Beispiel</w:t>
+            </w:r>
+          </w:p>
+        </w:tc>
+        <w:tc>
+          <w:tcPr>
+            <w:tcW w:w="4606" w:type="dxa"/>
+          </w:tcPr>
+          <w:p>
+            <w:pPr>
+              <w:pStyle w:val="KeinLeerraum"/>
+            </w:pPr>
+            <w:r>
+              <w:t>Match</w:t>
+            </w:r>
+          </w:p>
+        </w:tc>
+      </w:tr>
+      <w:tr>
+        <w:tc>
+          <w:tcPr>
+            <w:tcW w:w="4606" w:type="dxa"/>
+          </w:tcPr>
+          <w:p>
+            <w:pPr>
+              <w:pStyle w:val="KeinLeerraum"/>
+            </w:pPr>
+            <w:r>
+              <w:t>Melanie</w:t>
+            </w:r>
+          </w:p>
+        </w:tc>
+        <w:tc>
+          <w:tcPr>
+            <w:tcW w:w="4606" w:type="dxa"/>
+          </w:tcPr>
+          <w:p>
+            <w:pPr>
+              <w:pStyle w:val="KeinLeerraum"/>
+            </w:pPr>
+            <w:r>
+              <w:t>True</w:t>
+            </w:r>
+          </w:p>
+        </w:tc>
+      </w:tr>
+      <w:tr>
+        <w:tc>
+          <w:tcPr>
+            <w:tcW w:w="4606" w:type="dxa"/>
+          </w:tcPr>
+          <w:p>
+            <w:pPr>
+              <w:pStyle w:val="KeinLeerraum"/>
+            </w:pPr>
+            <w:r>
+              <w:t>tobi_19</w:t>
+            </w:r>
+          </w:p>
+        </w:tc>
+        <w:tc>
+          <w:tcPr>
+            <w:tcW w:w="4606" w:type="dxa"/>
+          </w:tcPr>
+          <w:p>
+            <w:pPr>
+              <w:pStyle w:val="KeinLeerraum"/>
+            </w:pPr>
+            <w:r>
+              <w:t>True</w:t>
+            </w:r>
+          </w:p>
+        </w:tc>
+      </w:tr>
+      <w:tr>
+        <w:tc>
+          <w:tcPr>
+            <w:tcW w:w="4606" w:type="dxa"/>
+          </w:tcPr>
+          <w:p>
+            <w:pPr>
+              <w:pStyle w:val="KeinLeerraum"/>
+            </w:pPr>
+            <w:r>
+              <w:t>Göbel</w:t>
+            </w:r>
+          </w:p>
+        </w:tc>
+        <w:tc>
+          <w:tcPr>
+            <w:tcW w:w="4606" w:type="dxa"/>
+          </w:tcPr>
+          <w:p>
+            <w:pPr>
+              <w:pStyle w:val="KeinLeerraum"/>
+            </w:pPr>
+            <w:r>
+              <w:t>False</w:t>
+            </w:r>
+          </w:p>
+        </w:tc>
+      </w:tr>
+      <w:tr>
+        <w:tc>
+          <w:tcPr>
+            <w:tcW w:w="4606" w:type="dxa"/>
+          </w:tcPr>
+          <w:p>
+            <w:pPr>
+              <w:pStyle w:val="KeinLeerraum"/>
+            </w:pPr>
+            <w:r>
+              <w:t>t0b!as</w:t>
+            </w:r>
+          </w:p>
+        </w:tc>
+        <w:tc>
+          <w:tcPr>
+            <w:tcW w:w="4606" w:type="dxa"/>
+          </w:tcPr>
+          <w:p>
+            <w:pPr>
+              <w:pStyle w:val="KeinLeerraum"/>
+            </w:pPr>
+            <w:r>
+              <w:t>False</w:t>
+            </w:r>
+          </w:p>
+        </w:tc>
+      </w:tr>
+    </w:tbl>
+    <w:p>
+      <w:pPr>
+        <w:pStyle w:val="KeinLeerraum"/>
+      </w:pPr>
+    </w:p>
+    <w:p>
+      <w:pPr>
+        <w:pStyle w:val="berschrift2"/>
+      </w:pPr>
+      <w:r>
+        <w:t>Menü</w:t>
+      </w:r>
+    </w:p>
+    <w:p>
+      <w:pPr>
+        <w:pStyle w:val="KeinLeerraum"/>
+      </w:pPr>
+      <w:r>
+        <w:t xml:space="preserve">Menü ist solange da, bis ein </w:t>
+      </w:r>
+      <w:r>
+        <w:t xml:space="preserve">Das </w:t>
+      </w:r>
+      <w:r>
+        <w:t>Chat eröffnet wird oder exit eingegeben wird.</w:t>
+      </w:r>
+    </w:p>
+    <w:p>
+      <w:pPr>
+        <w:pStyle w:val="KeinLeerraum"/>
+      </w:pPr>
+      <w:r>
+        <w:t>Im Menü gibt es mehrere Befehle (mailbox, mail, chat, exit)</w:t>
+      </w:r>
+    </w:p>
+    <w:p>
+      <w:pPr>
+        <w:pStyle w:val="KeinLeerraum"/>
+      </w:pPr>
+      <w:r>
+        <w:t>Gelöst wurde es mit einen switch(String)</w:t>
+      </w:r>
+      <w:r>
+        <w:t>, bei exit wurde System.exit(0); durchgeführt.</w:t>
+      </w:r>
+    </w:p>
+    <w:p>
+      <w:pPr>
+        <w:pStyle w:val="KeinLeerraum"/>
+      </w:pPr>
+    </w:p>
+    <w:p>
+      <w:pPr>
+        <w:pStyle w:val="KeinLeerraum"/>
+      </w:pPr>
+      <w:r>
+        <w:t>Wenn zb wie beim chat dannach mehrere Argumente stehen</w:t>
+      </w:r>
+      <w:r>
+        <w:t xml:space="preserve">, muss jede Eingabe gesplittet werden. </w:t>
+      </w:r>
+      <w:r>
+        <w:t>Dadurch bekommt man nach dem splitten alle wichtigen Informationen für den jeweiligen Befehl.</w:t>
+      </w:r>
+    </w:p>
+    <w:p>
+      <w:pPr>
+        <w:pStyle w:val="berschrift2"/>
+      </w:pPr>
+      <w:r>
+        <w:t>Chat</w:t>
+      </w:r>
+    </w:p>
+    <w:p>
+      <w:pPr>
+        <w:pStyle w:val="KeinLeerraum"/>
+      </w:pPr>
+      <w:r>
+        <w:t>Während dem Chat kann man ebenfalls Mails schreiben, dazu benötigt man ein zweites Menü</w:t>
+      </w:r>
+      <w:r>
+        <w:t>, damit man jedoch mail auch als Nachricht schreiben kann sind alle Argumente mit einen / vorher.</w:t>
+      </w:r>
+    </w:p>
+    <w:p>
+      <w:pPr>
+        <w:pStyle w:val="KeinLeerraum"/>
+      </w:pPr>
+      <w:r>
+        <w:t>Mit exit kommt man wieder ins normale Menü.</w:t>
+      </w:r>
+    </w:p>
+    <w:p>
+      <w:pPr>
+        <w:pStyle w:val="KeinLeerraum"/>
+      </w:pPr>
+    </w:p>
+    <w:p>
+      <w:pPr>
+        <w:pStyle w:val="KeinLeerraum"/>
+      </w:pPr>
+      <w:r>
+        <w:t>Create</w:t>
+      </w:r>
+      <w:r>
+        <w:t>Topic()</w:t>
+      </w:r>
+      <w:r>
+        <w:t>: Erstellt ein Topik mit den Namen des Chatrooms (im Menü mit angegeben)</w:t>
+      </w:r>
+    </w:p>
+    <w:p>
+      <w:pPr>
+        <w:pStyle w:val="KeinLeerraum"/>
+      </w:pPr>
+      <w:r>
+        <w:t>OnMessage(String)</w:t>
+      </w:r>
+      <w:r>
+        <w:t xml:space="preserve">: </w:t>
+      </w:r>
+      <w:r>
+        <w:t>Sendet die Nachricht</w:t>
+      </w:r>
+    </w:p>
+    <w:p>
+      <w:pPr>
+        <w:pStyle w:val="KeinLeerraum"/>
+      </w:pPr>
+      <w:r>
+        <w:t>sendTopicMessage(String)</w:t>
+      </w:r>
+      <w:r>
+        <w:t>: hängt benutzername[ip]: an jede Nachricht wenn es nicht darum geht ob jemand online oder offline ist (Lösung mittels regulären Ausdrücken)</w:t>
+      </w:r>
+    </w:p>
+    <w:p>
+      <w:pPr>
+        <w:pStyle w:val="KeinLeerraum"/>
+      </w:pPr>
+      <w:r>
+        <w:t>stopChat()</w:t>
+      </w:r>
+      <w:r>
+        <w:t>: Schließt alles.</w:t>
+      </w:r>
+    </w:p>
+    <w:p>
+      <w:pPr>
+        <w:pStyle w:val="KeinLeerraum"/>
+      </w:pPr>
+    </w:p>
+    <w:p>
+      <w:pPr>
+        <w:pStyle w:val="berschrift2"/>
+      </w:pPr>
+      <w:r>
+        <w:t>Mail</w:t>
+      </w:r>
+    </w:p>
+    <w:p>
+      <w:r>
+        <w:t>Schreib etwas über mail und mailbox hier.</w:t>
+      </w:r>
+    </w:p>
+    <w:p>
+      <w:pPr>
+        <w:pStyle w:val="berschrift1"/>
+      </w:pPr>
+      <w:bookmarkStart w:id="6" w:name="_Toc403741873"/>
+      <w:r>
+        <w:t>Testbericht</w:t>
+      </w:r>
+      <w:bookmarkEnd w:id="6"/>
+    </w:p>
+    <w:p>
+      <w:pPr>
+        <w:pStyle w:val="berschrift1"/>
+      </w:pPr>
+      <w:bookmarkStart w:id="7" w:name="_Toc403741874"/>
+      <w:r>
+        <w:t>Quellenangaben</w:t>
+      </w:r>
+      <w:bookmarkEnd w:id="7"/>
+    </w:p>
+    <w:p/>
+    <w:p>
+      <w:pPr>
+        <w:pStyle w:val="KeinLeerraum"/>
+      </w:pPr>
+      <w:r>
+        <w:t xml:space="preserve">[1] </w:t>
+      </w:r>
+      <w:r>
+        <w:rPr>
+          <w:rStyle w:val="KeinLeerraumZchn"/>
+        </w:rPr>
+        <w:t xml:space="preserve">IP-Adresse auf Richtigkeit überprüfen (RegEx) </w:t>
+      </w:r>
+      <w:r>
+        <w:rPr>
+          <w:rStyle w:val="KeinLeerraumZchn"/>
+        </w:rPr>
+        <w:t>–</w:t>
+      </w:r>
+      <w:r>
+        <w:rPr>
+          <w:rStyle w:val="KeinLeerraumZchn"/>
+        </w:rPr>
+        <w:t xml:space="preserve"> subjective</w:t>
+      </w:r>
+    </w:p>
+    <w:p>
+      <w:pPr>
+        <w:pStyle w:val="KeinLeerraum"/>
         <w:rPr>
           <w:lang w:val="en-GB"/>
         </w:rPr>
       </w:pPr>
+      <w:hyperlink r:id="rId9" w:history="1">
+        <w:r>
+          <w:rPr>
+            <w:rStyle w:val="Hyperlink"/>
+            <w:lang w:val="en-GB"/>
+          </w:rPr>
+          <w:t>http://www.webwork-community.net/posting7967_23_0.html</w:t>
+        </w:r>
+      </w:hyperlink>
       <w:r>
         <w:rPr>
           <w:lang w:val="en-GB"/>
         </w:rPr>
-        <w:t xml:space="preserve">Topic </w:t>
-      </w:r>
-      <w:r>
+        <w:t xml:space="preserve"> (last seen: 23.11.2014)</w:t>
+      </w:r>
+    </w:p>
+    <w:p>
+      <w:pPr>
+        <w:pStyle w:val="KeinLeerraum"/>
         <w:rPr>
           <w:lang w:val="en-GB"/>
         </w:rPr>
-        <w:t>(Publisher/Subscriber)</w:t>
-      </w:r>
-    </w:p>
-    <w:p>
-      <w:pPr>
-        <w:pStyle w:val="KeinLeerraum"/>
-      </w:pPr>
-      <w:r>
-        <w:t>Ein Absender schickt eine Nachricht an</w:t>
-      </w:r>
-      <w:r>
-        <w:t xml:space="preserve"> mehrere Empfänger (Subscriber), die Nachricht wird a</w:t>
-      </w:r>
-      <w:r>
-        <w:t xml:space="preserve">utomatisch ausgeteilt. </w:t>
-      </w:r>
-      <w:r>
-        <w:t>Wenn sich ein Empfänger abmeldet, hat es keine Auswirkung auf andere Empfänger.</w:t>
-      </w:r>
-    </w:p>
-    <w:p>
-      <w:pPr>
-        <w:pStyle w:val="berschrift1"/>
-      </w:pPr>
-      <w:r>
-        <w:t>Designüberlegung</w:t>
-      </w:r>
-    </w:p>
-    <w:p>
-      <w:pPr>
-        <w:pStyle w:val="berschrift1"/>
-      </w:pPr>
-      <w:r>
-        <w:t>Arbeitsdurchführung</w:t>
-      </w:r>
-      <w:bookmarkEnd w:id="6"/>
-      <w:r>
+      </w:pPr>
+    </w:p>
+    <w:p>
+      <w:pPr>
+        <w:pStyle w:val="KeinLeerraum"/>
+        <w:rPr>
+          <w:lang w:val="en-GB"/>
+        </w:rPr>
+      </w:pPr>
+      <w:r>
+        <w:rPr>
+          <w:lang w:val="en-GB"/>
+        </w:rPr>
+        <w:t>[2]</w:t>
+      </w:r>
+      <w:r>
+        <w:rPr>
+          <w:lang w:val="en-GB"/>
+        </w:rPr>
         <w:t xml:space="preserve"> </w:t>
       </w:r>
-    </w:p>
-    <w:p>
-      <w:pPr>
-        <w:pStyle w:val="berschrift1"/>
-      </w:pPr>
-      <w:bookmarkStart w:id="7" w:name="_Toc403741873"/>
-      <w:r>
-        <w:t>Testbericht</w:t>
-      </w:r>
-      <w:bookmarkEnd w:id="7"/>
-    </w:p>
-    <w:p>
-      <w:pPr>
-        <w:pStyle w:val="berschrift1"/>
-      </w:pPr>
-      <w:bookmarkStart w:id="8" w:name="_Toc403741874"/>
-      <w:r>
-        <w:t>Quellenangaben</w:t>
-      </w:r>
+      <w:r>
+        <w:rPr>
+          <w:lang w:val="en-GB"/>
+        </w:rPr>
+        <w:t>How to validate username with regular expression</w:t>
+      </w:r>
+      <w:r>
+        <w:rPr>
+          <w:lang w:val="en-GB"/>
+        </w:rPr>
+        <w:t xml:space="preserve"> - m</w:t>
+      </w:r>
+      <w:bookmarkStart w:id="8" w:name="_GoBack"/>
       <w:bookmarkEnd w:id="8"/>
+      <w:r>
+        <w:rPr>
+          <w:lang w:val="en-GB"/>
+        </w:rPr>
+        <w:t>ky</w:t>
+      </w:r>
+      <w:r>
+        <w:rPr>
+          <w:lang w:val="en-GB"/>
+        </w:rPr>
+        <w:t>ong</w:t>
+      </w:r>
+    </w:p>
+    <w:p>
+      <w:pPr>
+        <w:pStyle w:val="KeinLeerraum"/>
+        <w:rPr>
+          <w:lang w:val="en-GB"/>
+        </w:rPr>
+      </w:pPr>
+      <w:hyperlink r:id="rId10" w:history="1">
+        <w:r>
+          <w:rPr>
+            <w:rStyle w:val="Hyperlink"/>
+            <w:lang w:val="en-GB"/>
+          </w:rPr>
+          <w:t>http://www.mkyong.com/regular-expressions/how-to-validate-username-with-regular-expression/</w:t>
+        </w:r>
+      </w:hyperlink>
+    </w:p>
+    <w:p>
+      <w:pPr>
+        <w:pStyle w:val="KeinLeerraum"/>
+        <w:rPr>
+          <w:lang w:val="en-GB"/>
+        </w:rPr>
+      </w:pPr>
+      <w:r>
+        <w:rPr>
+          <w:lang w:val="en-GB"/>
+        </w:rPr>
+        <w:t>(last seen: 23.11.2014)</w:t>
+      </w:r>
     </w:p>
     <w:sectPr>
       <w:pgSz w:w="11906" w:h="16838"/>
@@ -3268,6 +4198,42 @@
       <w:color w:val="4F81BD" w:themeColor="accent1"/>
     </w:rPr>
   </w:style>
+  <w:style w:type="table" w:customStyle="1" w:styleId="Formatvorlage1">
+    <w:name w:val="Formatvorlage1"/>
+    <w:basedOn w:val="NormaleTabelle"/>
+    <w:uiPriority w:val="99"/>
+    <w:rsid w:val="00590886"/>
+    <w:pPr>
+      <w:spacing w:after="0" w:line="240" w:lineRule="auto"/>
+    </w:pPr>
+    <w:tblPr>
+      <w:tblBorders>
+        <w:insideH w:val="single" w:sz="4" w:space="0" w:color="auto"/>
+        <w:insideV w:val="single" w:sz="4" w:space="0" w:color="auto"/>
+      </w:tblBorders>
+    </w:tblPr>
+    <w:tcPr>
+      <w:shd w:val="clear" w:color="auto" w:fill="FFFFFF" w:themeFill="background1"/>
+    </w:tcPr>
+    <w:tblStylePr w:type="firstRow">
+      <w:tblPr/>
+      <w:tcPr>
+        <w:shd w:val="clear" w:color="auto" w:fill="EAF1DD" w:themeFill="accent3" w:themeFillTint="33"/>
+      </w:tcPr>
+    </w:tblStylePr>
+    <w:tblStylePr w:type="lastRow">
+      <w:tblPr/>
+      <w:tcPr>
+        <w:tcBorders>
+          <w:top w:val="nil"/>
+          <w:left w:val="nil"/>
+          <w:bottom w:val="nil"/>
+          <w:right w:val="nil"/>
+        </w:tcBorders>
+        <w:shd w:val="clear" w:color="auto" w:fill="FFFFFF" w:themeFill="background1"/>
+      </w:tcPr>
+    </w:tblStylePr>
+  </w:style>
 </w:styles>
 </file>
 
@@ -3937,542 +4903,43 @@
       <w:color w:val="4F81BD" w:themeColor="accent1"/>
     </w:rPr>
   </w:style>
+  <w:style w:type="table" w:customStyle="1" w:styleId="Formatvorlage1">
+    <w:name w:val="Formatvorlage1"/>
+    <w:basedOn w:val="NormaleTabelle"/>
+    <w:uiPriority w:val="99"/>
+    <w:rsid w:val="00590886"/>
+    <w:pPr>
+      <w:spacing w:after="0" w:line="240" w:lineRule="auto"/>
+    </w:pPr>
+    <w:tblPr>
+      <w:tblBorders>
+        <w:insideH w:val="single" w:sz="4" w:space="0" w:color="auto"/>
+        <w:insideV w:val="single" w:sz="4" w:space="0" w:color="auto"/>
+      </w:tblBorders>
+    </w:tblPr>
+    <w:tcPr>
+      <w:shd w:val="clear" w:color="auto" w:fill="FFFFFF" w:themeFill="background1"/>
+    </w:tcPr>
+    <w:tblStylePr w:type="firstRow">
+      <w:tblPr/>
+      <w:tcPr>
+        <w:shd w:val="clear" w:color="auto" w:fill="EAF1DD" w:themeFill="accent3" w:themeFillTint="33"/>
+      </w:tcPr>
+    </w:tblStylePr>
+    <w:tblStylePr w:type="lastRow">
+      <w:tblPr/>
+      <w:tcPr>
+        <w:tcBorders>
+          <w:top w:val="nil"/>
+          <w:left w:val="nil"/>
+          <w:bottom w:val="nil"/>
+          <w:right w:val="nil"/>
+        </w:tcBorders>
+        <w:shd w:val="clear" w:color="auto" w:fill="FFFFFF" w:themeFill="background1"/>
+      </w:tcPr>
+    </w:tblStylePr>
+  </w:style>
 </w:styles>
-</file>
-
-<file path=word/glossary/document.xml><?xml version="1.0" encoding="utf-8"?>
-<w:glossaryDocument xmlns:wpc="http://schemas.microsoft.com/office/word/2010/wordprocessingCanvas" xmlns:mc="http://schemas.openxmlformats.org/markup-compatibility/2006" xmlns:o="urn:schemas-microsoft-com:office:office" xmlns:r="http://schemas.openxmlformats.org/officeDocument/2006/relationships" xmlns:m="http://schemas.openxmlformats.org/officeDocument/2006/math" xmlns:v="urn:schemas-microsoft-com:vml" xmlns:wp14="http://schemas.microsoft.com/office/word/2010/wordprocessingDrawing" xmlns:wp="http://schemas.openxmlformats.org/drawingml/2006/wordprocessingDrawing" xmlns:w10="urn:schemas-microsoft-com:office:word" xmlns:w="http://schemas.openxmlformats.org/wordprocessingml/2006/main" xmlns:w14="http://schemas.microsoft.com/office/word/2010/wordml" xmlns:wpg="http://schemas.microsoft.com/office/word/2010/wordprocessingGroup" xmlns:wpi="http://schemas.microsoft.com/office/word/2010/wordprocessingInk" xmlns:wne="http://schemas.microsoft.com/office/word/2006/wordml" xmlns:wps="http://schemas.microsoft.com/office/word/2010/wordprocessingShape" mc:Ignorable="w14 wp14"/>
-</file>
-
-<file path=word/glossary/fontTable.xml><?xml version="1.0" encoding="utf-8"?>
-<w:fonts xmlns:mc="http://schemas.openxmlformats.org/markup-compatibility/2006" xmlns:r="http://schemas.openxmlformats.org/officeDocument/2006/relationships" xmlns:w="http://schemas.openxmlformats.org/wordprocessingml/2006/main" xmlns:w14="http://schemas.microsoft.com/office/word/2010/wordml" mc:Ignorable="w14">
-  <w:font w:name="Symbol">
-    <w:panose1 w:val="05050102010706020507"/>
-    <w:charset w:val="02"/>
-    <w:family w:val="roman"/>
-    <w:pitch w:val="variable"/>
-    <w:sig w:usb0="00000000" w:usb1="10000000" w:usb2="00000000" w:usb3="00000000" w:csb0="80000000" w:csb1="00000000"/>
-  </w:font>
-  <w:font w:name="Times New Roman">
-    <w:panose1 w:val="02020603050405020304"/>
-    <w:charset w:val="00"/>
-    <w:family w:val="roman"/>
-    <w:pitch w:val="variable"/>
-    <w:sig w:usb0="E0002EFF" w:usb1="C0007843" w:usb2="00000009" w:usb3="00000000" w:csb0="000001FF" w:csb1="00000000"/>
-  </w:font>
-  <w:font w:name="Courier New">
-    <w:panose1 w:val="02070309020205020404"/>
-    <w:charset w:val="00"/>
-    <w:family w:val="modern"/>
-    <w:pitch w:val="fixed"/>
-    <w:sig w:usb0="E0002AFF" w:usb1="C0007843" w:usb2="00000009" w:usb3="00000000" w:csb0="000001FF" w:csb1="00000000"/>
-  </w:font>
-  <w:font w:name="Wingdings">
-    <w:panose1 w:val="05000000000000000000"/>
-    <w:charset w:val="02"/>
-    <w:family w:val="auto"/>
-    <w:pitch w:val="variable"/>
-    <w:sig w:usb0="00000000" w:usb1="10000000" w:usb2="00000000" w:usb3="00000000" w:csb0="80000000" w:csb1="00000000"/>
-  </w:font>
-  <w:font w:name="Calibri">
-    <w:panose1 w:val="020F0502020204030204"/>
-    <w:charset w:val="00"/>
-    <w:family w:val="swiss"/>
-    <w:pitch w:val="variable"/>
-    <w:sig w:usb0="E00002FF" w:usb1="4000ACFF" w:usb2="00000001" w:usb3="00000000" w:csb0="0000019F" w:csb1="00000000"/>
-  </w:font>
-  <w:font w:name="Cambria">
-    <w:panose1 w:val="02040503050406030204"/>
-    <w:charset w:val="00"/>
-    <w:family w:val="roman"/>
-    <w:pitch w:val="variable"/>
-    <w:sig w:usb0="E00002FF" w:usb1="400004FF" w:usb2="00000000" w:usb3="00000000" w:csb0="0000019F" w:csb1="00000000"/>
-  </w:font>
-  <w:font w:name="Tahoma">
-    <w:panose1 w:val="020B0604030504040204"/>
-    <w:charset w:val="00"/>
-    <w:family w:val="swiss"/>
-    <w:notTrueType/>
-    <w:pitch w:val="variable"/>
-    <w:sig w:usb0="00000003" w:usb1="00000000" w:usb2="00000000" w:usb3="00000000" w:csb0="00000001" w:csb1="00000000"/>
-  </w:font>
-</w:fonts>
-</file>
-
-<file path=word/glossary/settings.xml><?xml version="1.0" encoding="utf-8"?>
-<w:settings xmlns:mc="http://schemas.openxmlformats.org/markup-compatibility/2006" xmlns:o="urn:schemas-microsoft-com:office:office" xmlns:r="http://schemas.openxmlformats.org/officeDocument/2006/relationships" xmlns:m="http://schemas.openxmlformats.org/officeDocument/2006/math" xmlns:v="urn:schemas-microsoft-com:vml" xmlns:w10="urn:schemas-microsoft-com:office:word" xmlns:w="http://schemas.openxmlformats.org/wordprocessingml/2006/main" xmlns:w14="http://schemas.microsoft.com/office/word/2010/wordml" xmlns:sl="http://schemas.openxmlformats.org/schemaLibrary/2006/main" mc:Ignorable="w14">
-  <w:view w:val="normal"/>
-  <w:defaultTabStop w:val="708"/>
-  <w:hyphenationZone w:val="425"/>
-  <w:characterSpacingControl w:val="doNotCompress"/>
-  <w:compat>
-    <w:useFELayout/>
-    <w:compatSetting w:name="compatibilityMode" w:uri="http://schemas.microsoft.com/office/word" w:val="14"/>
-    <w:compatSetting w:name="overrideTableStyleFontSizeAndJustification" w:uri="http://schemas.microsoft.com/office/word" w:val="1"/>
-    <w:compatSetting w:name="enableOpenTypeFeatures" w:uri="http://schemas.microsoft.com/office/word" w:val="1"/>
-    <w:compatSetting w:name="doNotFlipMirrorIndents" w:uri="http://schemas.microsoft.com/office/word" w:val="1"/>
-  </w:compat>
-  <w:rsids>
-    <w:rsidRoot w:val="00147596"/>
-    <w:rsid w:val="00147596"/>
-    <w:rsid w:val="003702EE"/>
-    <w:rsid w:val="00980578"/>
-    <w:rsid w:val="00B0369D"/>
-    <w:rsid w:val="00E3249C"/>
-  </w:rsids>
-  <m:mathPr>
-    <m:mathFont m:val="Cambria Math"/>
-    <m:brkBin m:val="before"/>
-    <m:brkBinSub m:val="--"/>
-    <m:smallFrac m:val="0"/>
-    <m:dispDef/>
-    <m:lMargin m:val="0"/>
-    <m:rMargin m:val="0"/>
-    <m:defJc m:val="centerGroup"/>
-    <m:wrapIndent m:val="1440"/>
-    <m:intLim m:val="subSup"/>
-    <m:naryLim m:val="undOvr"/>
-  </m:mathPr>
-  <w:themeFontLang w:val="de-AT"/>
-  <w:clrSchemeMapping w:bg1="light1" w:t1="dark1" w:bg2="light2" w:t2="dark2" w:accent1="accent1" w:accent2="accent2" w:accent3="accent3" w:accent4="accent4" w:accent5="accent5" w:accent6="accent6" w:hyperlink="hyperlink" w:followedHyperlink="followedHyperlink"/>
-  <w:decimalSymbol w:val=","/>
-  <w:listSeparator w:val=";"/>
-</w:settings>
-</file>
-
-<file path=word/glossary/styles.xml><?xml version="1.0" encoding="utf-8"?>
-<w:styles xmlns:mc="http://schemas.openxmlformats.org/markup-compatibility/2006" xmlns:r="http://schemas.openxmlformats.org/officeDocument/2006/relationships" xmlns:w="http://schemas.openxmlformats.org/wordprocessingml/2006/main" xmlns:w14="http://schemas.microsoft.com/office/word/2010/wordml" mc:Ignorable="w14">
-  <w:docDefaults>
-    <w:rPrDefault>
-      <w:rPr>
-        <w:rFonts w:asciiTheme="minorHAnsi" w:eastAsiaTheme="minorEastAsia" w:hAnsiTheme="minorHAnsi" w:cstheme="minorBidi"/>
-        <w:sz w:val="22"/>
-        <w:szCs w:val="22"/>
-        <w:lang w:val="de-AT" w:eastAsia="de-AT" w:bidi="ar-SA"/>
-      </w:rPr>
-    </w:rPrDefault>
-    <w:pPrDefault>
-      <w:pPr>
-        <w:spacing w:after="200" w:line="276" w:lineRule="auto"/>
-      </w:pPr>
-    </w:pPrDefault>
-  </w:docDefaults>
-  <w:latentStyles w:defLockedState="0" w:defUIPriority="99" w:defSemiHidden="1" w:defUnhideWhenUsed="1" w:defQFormat="0" w:count="267">
-    <w:lsdException w:name="Normal" w:semiHidden="0" w:uiPriority="0" w:unhideWhenUsed="0" w:qFormat="1"/>
-    <w:lsdException w:name="heading 1" w:semiHidden="0" w:uiPriority="9" w:unhideWhenUsed="0" w:qFormat="1"/>
-    <w:lsdException w:name="heading 2" w:uiPriority="9" w:qFormat="1"/>
-    <w:lsdException w:name="heading 3" w:uiPriority="9" w:qFormat="1"/>
-    <w:lsdException w:name="heading 4" w:uiPriority="9" w:qFormat="1"/>
-    <w:lsdException w:name="heading 5" w:uiPriority="9" w:qFormat="1"/>
-    <w:lsdException w:name="heading 6" w:uiPriority="9" w:qFormat="1"/>
-    <w:lsdException w:name="heading 7" w:uiPriority="9" w:qFormat="1"/>
-    <w:lsdException w:name="heading 8" w:uiPriority="9" w:qFormat="1"/>
-    <w:lsdException w:name="heading 9" w:uiPriority="9" w:qFormat="1"/>
-    <w:lsdException w:name="toc 1" w:uiPriority="39"/>
-    <w:lsdException w:name="toc 2" w:uiPriority="39"/>
-    <w:lsdException w:name="toc 3" w:uiPriority="39"/>
-    <w:lsdException w:name="toc 4" w:uiPriority="39"/>
-    <w:lsdException w:name="toc 5" w:uiPriority="39"/>
-    <w:lsdException w:name="toc 6" w:uiPriority="39"/>
-    <w:lsdException w:name="toc 7" w:uiPriority="39"/>
-    <w:lsdException w:name="toc 8" w:uiPriority="39"/>
-    <w:lsdException w:name="toc 9" w:uiPriority="39"/>
-    <w:lsdException w:name="caption" w:uiPriority="35" w:qFormat="1"/>
-    <w:lsdException w:name="Title" w:semiHidden="0" w:uiPriority="10" w:unhideWhenUsed="0" w:qFormat="1"/>
-    <w:lsdException w:name="Default Paragraph Font" w:uiPriority="1"/>
-    <w:lsdException w:name="Subtitle" w:semiHidden="0" w:uiPriority="11" w:unhideWhenUsed="0" w:qFormat="1"/>
-    <w:lsdException w:name="Strong" w:semiHidden="0" w:uiPriority="22" w:unhideWhenUsed="0" w:qFormat="1"/>
-    <w:lsdException w:name="Emphasis" w:semiHidden="0" w:uiPriority="20" w:unhideWhenUsed="0" w:qFormat="1"/>
-    <w:lsdException w:name="Table Grid" w:semiHidden="0" w:uiPriority="59" w:unhideWhenUsed="0"/>
-    <w:lsdException w:name="Placeholder Text" w:unhideWhenUsed="0"/>
-    <w:lsdException w:name="No Spacing" w:semiHidden="0" w:uiPriority="1" w:unhideWhenUsed="0" w:qFormat="1"/>
-    <w:lsdException w:name="Light Shading" w:semiHidden="0" w:uiPriority="60" w:unhideWhenUsed="0"/>
-    <w:lsdException w:name="Light List" w:semiHidden="0" w:uiPriority="61" w:unhideWhenUsed="0"/>
-    <w:lsdException w:name="Light Grid" w:semiHidden="0" w:uiPriority="62" w:unhideWhenUsed="0"/>
-    <w:lsdException w:name="Medium Shading 1" w:semiHidden="0" w:uiPriority="63" w:unhideWhenUsed="0"/>
-    <w:lsdException w:name="Medium Shading 2" w:semiHidden="0" w:uiPriority="64" w:unhideWhenUsed="0"/>
-    <w:lsdException w:name="Medium List 1" w:semiHidden="0" w:uiPriority="65" w:unhideWhenUsed="0"/>
-    <w:lsdException w:name="Medium List 2" w:semiHidden="0" w:uiPriority="66" w:unhideWhenUsed="0"/>
-    <w:lsdException w:name="Medium Grid 1" w:semiHidden="0" w:uiPriority="67" w:unhideWhenUsed="0"/>
-    <w:lsdException w:name="Medium Grid 2" w:semiHidden="0" w:uiPriority="68" w:unhideWhenUsed="0"/>
-    <w:lsdException w:name="Medium Grid 3" w:semiHidden="0" w:uiPriority="69" w:unhideWhenUsed="0"/>
-    <w:lsdException w:name="Dark List" w:semiHidden="0" w:uiPriority="70" w:unhideWhenUsed="0"/>
-    <w:lsdException w:name="Colorful Shading" w:semiHidden="0" w:uiPriority="71" w:unhideWhenUsed="0"/>
-    <w:lsdException w:name="Colorful List" w:semiHidden="0" w:uiPriority="72" w:unhideWhenUsed="0"/>
-    <w:lsdException w:name="Colorful Grid" w:semiHidden="0" w:uiPriority="73" w:unhideWhenUsed="0"/>
-    <w:lsdException w:name="Light Shading Accent 1" w:semiHidden="0" w:uiPriority="60" w:unhideWhenUsed="0"/>
-    <w:lsdException w:name="Light List Accent 1" w:semiHidden="0" w:uiPriority="61" w:unhideWhenUsed="0"/>
-    <w:lsdException w:name="Light Grid Accent 1" w:semiHidden="0" w:uiPriority="62" w:unhideWhenUsed="0"/>
-    <w:lsdException w:name="Medium Shading 1 Accent 1" w:semiHidden="0" w:uiPriority="63" w:unhideWhenUsed="0"/>
-    <w:lsdException w:name="Medium Shading 2 Accent 1" w:semiHidden="0" w:uiPriority="64" w:unhideWhenUsed="0"/>
-    <w:lsdException w:name="Medium List 1 Accent 1" w:semiHidden="0" w:uiPriority="65" w:unhideWhenUsed="0"/>
-    <w:lsdException w:name="Revision" w:unhideWhenUsed="0"/>
-    <w:lsdException w:name="List Paragraph" w:semiHidden="0" w:uiPriority="34" w:unhideWhenUsed="0" w:qFormat="1"/>
-    <w:lsdException w:name="Quote" w:semiHidden="0" w:uiPriority="29" w:unhideWhenUsed="0" w:qFormat="1"/>
-    <w:lsdException w:name="Intense Quote" w:semiHidden="0" w:uiPriority="30" w:unhideWhenUsed="0" w:qFormat="1"/>
-    <w:lsdException w:name="Medium List 2 Accent 1" w:semiHidden="0" w:uiPriority="66" w:unhideWhenUsed="0"/>
-    <w:lsdException w:name="Medium Grid 1 Accent 1" w:semiHidden="0" w:uiPriority="67" w:unhideWhenUsed="0"/>
-    <w:lsdException w:name="Medium Grid 2 Accent 1" w:semiHidden="0" w:uiPriority="68" w:unhideWhenUsed="0"/>
-    <w:lsdException w:name="Medium Grid 3 Accent 1" w:semiHidden="0" w:uiPriority="69" w:unhideWhenUsed="0"/>
-    <w:lsdException w:name="Dark List Accent 1" w:semiHidden="0" w:uiPriority="70" w:unhideWhenUsed="0"/>
-    <w:lsdException w:name="Colorful Shading Accent 1" w:semiHidden="0" w:uiPriority="71" w:unhideWhenUsed="0"/>
-    <w:lsdException w:name="Colorful List Accent 1" w:semiHidden="0" w:uiPriority="72" w:unhideWhenUsed="0"/>
-    <w:lsdException w:name="Colorful Grid Accent 1" w:semiHidden="0" w:uiPriority="73" w:unhideWhenUsed="0"/>
-    <w:lsdException w:name="Light Shading Accent 2" w:semiHidden="0" w:uiPriority="60" w:unhideWhenUsed="0"/>
-    <w:lsdException w:name="Light List Accent 2" w:semiHidden="0" w:uiPriority="61" w:unhideWhenUsed="0"/>
-    <w:lsdException w:name="Light Grid Accent 2" w:semiHidden="0" w:uiPriority="62" w:unhideWhenUsed="0"/>
-    <w:lsdException w:name="Medium Shading 1 Accent 2" w:semiHidden="0" w:uiPriority="63" w:unhideWhenUsed="0"/>
-    <w:lsdException w:name="Medium Shading 2 Accent 2" w:semiHidden="0" w:uiPriority="64" w:unhideWhenUsed="0"/>
-    <w:lsdException w:name="Medium List 1 Accent 2" w:semiHidden="0" w:uiPriority="65" w:unhideWhenUsed="0"/>
-    <w:lsdException w:name="Medium List 2 Accent 2" w:semiHidden="0" w:uiPriority="66" w:unhideWhenUsed="0"/>
-    <w:lsdException w:name="Medium Grid 1 Accent 2" w:semiHidden="0" w:uiPriority="67" w:unhideWhenUsed="0"/>
-    <w:lsdException w:name="Medium Grid 2 Accent 2" w:semiHidden="0" w:uiPriority="68" w:unhideWhenUsed="0"/>
-    <w:lsdException w:name="Medium Grid 3 Accent 2" w:semiHidden="0" w:uiPriority="69" w:unhideWhenUsed="0"/>
-    <w:lsdException w:name="Dark List Accent 2" w:semiHidden="0" w:uiPriority="70" w:unhideWhenUsed="0"/>
-    <w:lsdException w:name="Colorful Shading Accent 2" w:semiHidden="0" w:uiPriority="71" w:unhideWhenUsed="0"/>
-    <w:lsdException w:name="Colorful List Accent 2" w:semiHidden="0" w:uiPriority="72" w:unhideWhenUsed="0"/>
-    <w:lsdException w:name="Colorful Grid Accent 2" w:semiHidden="0" w:uiPriority="73" w:unhideWhenUsed="0"/>
-    <w:lsdException w:name="Light Shading Accent 3" w:semiHidden="0" w:uiPriority="60" w:unhideWhenUsed="0"/>
-    <w:lsdException w:name="Light List Accent 3" w:semiHidden="0" w:uiPriority="61" w:unhideWhenUsed="0"/>
-    <w:lsdException w:name="Light Grid Accent 3" w:semiHidden="0" w:uiPriority="62" w:unhideWhenUsed="0"/>
-    <w:lsdException w:name="Medium Shading 1 Accent 3" w:semiHidden="0" w:uiPriority="63" w:unhideWhenUsed="0"/>
-    <w:lsdException w:name="Medium Shading 2 Accent 3" w:semiHidden="0" w:uiPriority="64" w:unhideWhenUsed="0"/>
-    <w:lsdException w:name="Medium List 1 Accent 3" w:semiHidden="0" w:uiPriority="65" w:unhideWhenUsed="0"/>
-    <w:lsdException w:name="Medium List 2 Accent 3" w:semiHidden="0" w:uiPriority="66" w:unhideWhenUsed="0"/>
-    <w:lsdException w:name="Medium Grid 1 Accent 3" w:semiHidden="0" w:uiPriority="67" w:unhideWhenUsed="0"/>
-    <w:lsdException w:name="Medium Grid 2 Accent 3" w:semiHidden="0" w:uiPriority="68" w:unhideWhenUsed="0"/>
-    <w:lsdException w:name="Medium Grid 3 Accent 3" w:semiHidden="0" w:uiPriority="69" w:unhideWhenUsed="0"/>
-    <w:lsdException w:name="Dark List Accent 3" w:semiHidden="0" w:uiPriority="70" w:unhideWhenUsed="0"/>
-    <w:lsdException w:name="Colorful Shading Accent 3" w:semiHidden="0" w:uiPriority="71" w:unhideWhenUsed="0"/>
-    <w:lsdException w:name="Colorful List Accent 3" w:semiHidden="0" w:uiPriority="72" w:unhideWhenUsed="0"/>
-    <w:lsdException w:name="Colorful Grid Accent 3" w:semiHidden="0" w:uiPriority="73" w:unhideWhenUsed="0"/>
-    <w:lsdException w:name="Light Shading Accent 4" w:semiHidden="0" w:uiPriority="60" w:unhideWhenUsed="0"/>
-    <w:lsdException w:name="Light List Accent 4" w:semiHidden="0" w:uiPriority="61" w:unhideWhenUsed="0"/>
-    <w:lsdException w:name="Light Grid Accent 4" w:semiHidden="0" w:uiPriority="62" w:unhideWhenUsed="0"/>
-    <w:lsdException w:name="Medium Shading 1 Accent 4" w:semiHidden="0" w:uiPriority="63" w:unhideWhenUsed="0"/>
-    <w:lsdException w:name="Medium Shading 2 Accent 4" w:semiHidden="0" w:uiPriority="64" w:unhideWhenUsed="0"/>
-    <w:lsdException w:name="Medium List 1 Accent 4" w:semiHidden="0" w:uiPriority="65" w:unhideWhenUsed="0"/>
-    <w:lsdException w:name="Medium List 2 Accent 4" w:semiHidden="0" w:uiPriority="66" w:unhideWhenUsed="0"/>
-    <w:lsdException w:name="Medium Grid 1 Accent 4" w:semiHidden="0" w:uiPriority="67" w:unhideWhenUsed="0"/>
-    <w:lsdException w:name="Medium Grid 2 Accent 4" w:semiHidden="0" w:uiPriority="68" w:unhideWhenUsed="0"/>
-    <w:lsdException w:name="Medium Grid 3 Accent 4" w:semiHidden="0" w:uiPriority="69" w:unhideWhenUsed="0"/>
-    <w:lsdException w:name="Dark List Accent 4" w:semiHidden="0" w:uiPriority="70" w:unhideWhenUsed="0"/>
-    <w:lsdException w:name="Colorful Shading Accent 4" w:semiHidden="0" w:uiPriority="71" w:unhideWhenUsed="0"/>
-    <w:lsdException w:name="Colorful List Accent 4" w:semiHidden="0" w:uiPriority="72" w:unhideWhenUsed="0"/>
-    <w:lsdException w:name="Colorful Grid Accent 4" w:semiHidden="0" w:uiPriority="73" w:unhideWhenUsed="0"/>
-    <w:lsdException w:name="Light Shading Accent 5" w:semiHidden="0" w:uiPriority="60" w:unhideWhenUsed="0"/>
-    <w:lsdException w:name="Light List Accent 5" w:semiHidden="0" w:uiPriority="61" w:unhideWhenUsed="0"/>
-    <w:lsdException w:name="Light Grid Accent 5" w:semiHidden="0" w:uiPriority="62" w:unhideWhenUsed="0"/>
-    <w:lsdException w:name="Medium Shading 1 Accent 5" w:semiHidden="0" w:uiPriority="63" w:unhideWhenUsed="0"/>
-    <w:lsdException w:name="Medium Shading 2 Accent 5" w:semiHidden="0" w:uiPriority="64" w:unhideWhenUsed="0"/>
-    <w:lsdException w:name="Medium List 1 Accent 5" w:semiHidden="0" w:uiPriority="65" w:unhideWhenUsed="0"/>
-    <w:lsdException w:name="Medium List 2 Accent 5" w:semiHidden="0" w:uiPriority="66" w:unhideWhenUsed="0"/>
-    <w:lsdException w:name="Medium Grid 1 Accent 5" w:semiHidden="0" w:uiPriority="67" w:unhideWhenUsed="0"/>
-    <w:lsdException w:name="Medium Grid 2 Accent 5" w:semiHidden="0" w:uiPriority="68" w:unhideWhenUsed="0"/>
-    <w:lsdException w:name="Medium Grid 3 Accent 5" w:semiHidden="0" w:uiPriority="69" w:unhideWhenUsed="0"/>
-    <w:lsdException w:name="Dark List Accent 5" w:semiHidden="0" w:uiPriority="70" w:unhideWhenUsed="0"/>
-    <w:lsdException w:name="Colorful Shading Accent 5" w:semiHidden="0" w:uiPriority="71" w:unhideWhenUsed="0"/>
-    <w:lsdException w:name="Colorful List Accent 5" w:semiHidden="0" w:uiPriority="72" w:unhideWhenUsed="0"/>
-    <w:lsdException w:name="Colorful Grid Accent 5" w:semiHidden="0" w:uiPriority="73" w:unhideWhenUsed="0"/>
-    <w:lsdException w:name="Light Shading Accent 6" w:semiHidden="0" w:uiPriority="60" w:unhideWhenUsed="0"/>
-    <w:lsdException w:name="Light List Accent 6" w:semiHidden="0" w:uiPriority="61" w:unhideWhenUsed="0"/>
-    <w:lsdException w:name="Light Grid Accent 6" w:semiHidden="0" w:uiPriority="62" w:unhideWhenUsed="0"/>
-    <w:lsdException w:name="Medium Shading 1 Accent 6" w:semiHidden="0" w:uiPriority="63" w:unhideWhenUsed="0"/>
-    <w:lsdException w:name="Medium Shading 2 Accent 6" w:semiHidden="0" w:uiPriority="64" w:unhideWhenUsed="0"/>
-    <w:lsdException w:name="Medium List 1 Accent 6" w:semiHidden="0" w:uiPriority="65" w:unhideWhenUsed="0"/>
-    <w:lsdException w:name="Medium List 2 Accent 6" w:semiHidden="0" w:uiPriority="66" w:unhideWhenUsed="0"/>
-    <w:lsdException w:name="Medium Grid 1 Accent 6" w:semiHidden="0" w:uiPriority="67" w:unhideWhenUsed="0"/>
-    <w:lsdException w:name="Medium Grid 2 Accent 6" w:semiHidden="0" w:uiPriority="68" w:unhideWhenUsed="0"/>
-    <w:lsdException w:name="Medium Grid 3 Accent 6" w:semiHidden="0" w:uiPriority="69" w:unhideWhenUsed="0"/>
-    <w:lsdException w:name="Dark List Accent 6" w:semiHidden="0" w:uiPriority="70" w:unhideWhenUsed="0"/>
-    <w:lsdException w:name="Colorful Shading Accent 6" w:semiHidden="0" w:uiPriority="71" w:unhideWhenUsed="0"/>
-    <w:lsdException w:name="Colorful List Accent 6" w:semiHidden="0" w:uiPriority="72" w:unhideWhenUsed="0"/>
-    <w:lsdException w:name="Colorful Grid Accent 6" w:semiHidden="0" w:uiPriority="73" w:unhideWhenUsed="0"/>
-    <w:lsdException w:name="Subtle Emphasis" w:semiHidden="0" w:uiPriority="19" w:unhideWhenUsed="0" w:qFormat="1"/>
-    <w:lsdException w:name="Intense Emphasis" w:semiHidden="0" w:uiPriority="21" w:unhideWhenUsed="0" w:qFormat="1"/>
-    <w:lsdException w:name="Subtle Reference" w:semiHidden="0" w:uiPriority="31" w:unhideWhenUsed="0" w:qFormat="1"/>
-    <w:lsdException w:name="Intense Reference" w:semiHidden="0" w:uiPriority="32" w:unhideWhenUsed="0" w:qFormat="1"/>
-    <w:lsdException w:name="Book Title" w:semiHidden="0" w:uiPriority="33" w:unhideWhenUsed="0" w:qFormat="1"/>
-    <w:lsdException w:name="Bibliography" w:uiPriority="37"/>
-    <w:lsdException w:name="TOC Heading" w:uiPriority="39" w:qFormat="1"/>
-  </w:latentStyles>
-  <w:style w:type="paragraph" w:default="1" w:styleId="Standard">
-    <w:name w:val="Normal"/>
-    <w:qFormat/>
-  </w:style>
-  <w:style w:type="character" w:default="1" w:styleId="Absatz-Standardschriftart">
-    <w:name w:val="Default Paragraph Font"/>
-    <w:uiPriority w:val="1"/>
-    <w:semiHidden/>
-    <w:unhideWhenUsed/>
-  </w:style>
-  <w:style w:type="table" w:default="1" w:styleId="NormaleTabelle">
-    <w:name w:val="Normal Table"/>
-    <w:uiPriority w:val="99"/>
-    <w:semiHidden/>
-    <w:unhideWhenUsed/>
-    <w:tblPr>
-      <w:tblInd w:w="0" w:type="dxa"/>
-      <w:tblCellMar>
-        <w:top w:w="0" w:type="dxa"/>
-        <w:left w:w="108" w:type="dxa"/>
-        <w:bottom w:w="0" w:type="dxa"/>
-        <w:right w:w="108" w:type="dxa"/>
-      </w:tblCellMar>
-    </w:tblPr>
-  </w:style>
-  <w:style w:type="numbering" w:default="1" w:styleId="KeineListe">
-    <w:name w:val="No List"/>
-    <w:uiPriority w:val="99"/>
-    <w:semiHidden/>
-    <w:unhideWhenUsed/>
-  </w:style>
-  <w:style w:type="paragraph" w:customStyle="1" w:styleId="64C8D6C86FA445899E3B86041F1479D4">
-    <w:name w:val="64C8D6C86FA445899E3B86041F1479D4"/>
-    <w:rsid w:val="00147596"/>
-  </w:style>
-  <w:style w:type="paragraph" w:customStyle="1" w:styleId="B822A02D76DB4E569005E1F5BDF30830">
-    <w:name w:val="B822A02D76DB4E569005E1F5BDF30830"/>
-    <w:rsid w:val="00147596"/>
-  </w:style>
-  <w:style w:type="paragraph" w:customStyle="1" w:styleId="85EFEAE120F74189820CC4EB6A4F90FB">
-    <w:name w:val="85EFEAE120F74189820CC4EB6A4F90FB"/>
-    <w:rsid w:val="00147596"/>
-  </w:style>
-  <w:style w:type="paragraph" w:customStyle="1" w:styleId="12DB21FDAD884AF4936E166F03836A07">
-    <w:name w:val="12DB21FDAD884AF4936E166F03836A07"/>
-    <w:rsid w:val="00147596"/>
-  </w:style>
-  <w:style w:type="paragraph" w:customStyle="1" w:styleId="A1E50D2BF0234AA88729A56FF6D9E6E1">
-    <w:name w:val="A1E50D2BF0234AA88729A56FF6D9E6E1"/>
-    <w:rsid w:val="00147596"/>
-  </w:style>
-  <w:style w:type="paragraph" w:customStyle="1" w:styleId="F4F44EECD68442C88AEB1B6B38F24A74">
-    <w:name w:val="F4F44EECD68442C88AEB1B6B38F24A74"/>
-    <w:rsid w:val="00147596"/>
-  </w:style>
-</w:styles>
-</file>
-
-<file path=word/glossary/stylesWithEffects.xml><?xml version="1.0" encoding="utf-8"?>
-<w:styles xmlns:wpc="http://schemas.microsoft.com/office/word/2010/wordprocessingCanvas" xmlns:mc="http://schemas.openxmlformats.org/markup-compatibility/2006" xmlns:o="urn:schemas-microsoft-com:office:office" xmlns:r="http://schemas.openxmlformats.org/officeDocument/2006/relationships" xmlns:m="http://schemas.openxmlformats.org/officeDocument/2006/math" xmlns:v="urn:schemas-microsoft-com:vml" xmlns:wp14="http://schemas.microsoft.com/office/word/2010/wordprocessingDrawing" xmlns:wp="http://schemas.openxmlformats.org/drawingml/2006/wordprocessingDrawing" xmlns:w10="urn:schemas-microsoft-com:office:word" xmlns:w="http://schemas.openxmlformats.org/wordprocessingml/2006/main" xmlns:w14="http://schemas.microsoft.com/office/word/2010/wordml" xmlns:wpg="http://schemas.microsoft.com/office/word/2010/wordprocessingGroup" xmlns:wpi="http://schemas.microsoft.com/office/word/2010/wordprocessingInk" xmlns:wne="http://schemas.microsoft.com/office/word/2006/wordml" xmlns:wps="http://schemas.microsoft.com/office/word/2010/wordprocessingShape" mc:Ignorable="w14 wp14">
-  <w:docDefaults>
-    <w:rPrDefault>
-      <w:rPr>
-        <w:rFonts w:asciiTheme="minorHAnsi" w:eastAsiaTheme="minorEastAsia" w:hAnsiTheme="minorHAnsi" w:cstheme="minorBidi"/>
-        <w:sz w:val="22"/>
-        <w:szCs w:val="22"/>
-        <w:lang w:val="de-AT" w:eastAsia="de-AT" w:bidi="ar-SA"/>
-      </w:rPr>
-    </w:rPrDefault>
-    <w:pPrDefault>
-      <w:pPr>
-        <w:spacing w:after="200" w:line="276" w:lineRule="auto"/>
-      </w:pPr>
-    </w:pPrDefault>
-  </w:docDefaults>
-  <w:latentStyles w:defLockedState="0" w:defUIPriority="99" w:defSemiHidden="1" w:defUnhideWhenUsed="1" w:defQFormat="0" w:count="267">
-    <w:lsdException w:name="Normal" w:semiHidden="0" w:uiPriority="0" w:unhideWhenUsed="0" w:qFormat="1"/>
-    <w:lsdException w:name="heading 1" w:semiHidden="0" w:uiPriority="9" w:unhideWhenUsed="0" w:qFormat="1"/>
-    <w:lsdException w:name="heading 2" w:uiPriority="9" w:qFormat="1"/>
-    <w:lsdException w:name="heading 3" w:uiPriority="9" w:qFormat="1"/>
-    <w:lsdException w:name="heading 4" w:uiPriority="9" w:qFormat="1"/>
-    <w:lsdException w:name="heading 5" w:uiPriority="9" w:qFormat="1"/>
-    <w:lsdException w:name="heading 6" w:uiPriority="9" w:qFormat="1"/>
-    <w:lsdException w:name="heading 7" w:uiPriority="9" w:qFormat="1"/>
-    <w:lsdException w:name="heading 8" w:uiPriority="9" w:qFormat="1"/>
-    <w:lsdException w:name="heading 9" w:uiPriority="9" w:qFormat="1"/>
-    <w:lsdException w:name="toc 1" w:uiPriority="39"/>
-    <w:lsdException w:name="toc 2" w:uiPriority="39"/>
-    <w:lsdException w:name="toc 3" w:uiPriority="39"/>
-    <w:lsdException w:name="toc 4" w:uiPriority="39"/>
-    <w:lsdException w:name="toc 5" w:uiPriority="39"/>
-    <w:lsdException w:name="toc 6" w:uiPriority="39"/>
-    <w:lsdException w:name="toc 7" w:uiPriority="39"/>
-    <w:lsdException w:name="toc 8" w:uiPriority="39"/>
-    <w:lsdException w:name="toc 9" w:uiPriority="39"/>
-    <w:lsdException w:name="caption" w:uiPriority="35" w:qFormat="1"/>
-    <w:lsdException w:name="Title" w:semiHidden="0" w:uiPriority="10" w:unhideWhenUsed="0" w:qFormat="1"/>
-    <w:lsdException w:name="Default Paragraph Font" w:uiPriority="1"/>
-    <w:lsdException w:name="Subtitle" w:semiHidden="0" w:uiPriority="11" w:unhideWhenUsed="0" w:qFormat="1"/>
-    <w:lsdException w:name="Strong" w:semiHidden="0" w:uiPriority="22" w:unhideWhenUsed="0" w:qFormat="1"/>
-    <w:lsdException w:name="Emphasis" w:semiHidden="0" w:uiPriority="20" w:unhideWhenUsed="0" w:qFormat="1"/>
-    <w:lsdException w:name="Table Grid" w:semiHidden="0" w:uiPriority="59" w:unhideWhenUsed="0"/>
-    <w:lsdException w:name="Placeholder Text" w:unhideWhenUsed="0"/>
-    <w:lsdException w:name="No Spacing" w:semiHidden="0" w:uiPriority="1" w:unhideWhenUsed="0" w:qFormat="1"/>
-    <w:lsdException w:name="Light Shading" w:semiHidden="0" w:uiPriority="60" w:unhideWhenUsed="0"/>
-    <w:lsdException w:name="Light List" w:semiHidden="0" w:uiPriority="61" w:unhideWhenUsed="0"/>
-    <w:lsdException w:name="Light Grid" w:semiHidden="0" w:uiPriority="62" w:unhideWhenUsed="0"/>
-    <w:lsdException w:name="Medium Shading 1" w:semiHidden="0" w:uiPriority="63" w:unhideWhenUsed="0"/>
-    <w:lsdException w:name="Medium Shading 2" w:semiHidden="0" w:uiPriority="64" w:unhideWhenUsed="0"/>
-    <w:lsdException w:name="Medium List 1" w:semiHidden="0" w:uiPriority="65" w:unhideWhenUsed="0"/>
-    <w:lsdException w:name="Medium List 2" w:semiHidden="0" w:uiPriority="66" w:unhideWhenUsed="0"/>
-    <w:lsdException w:name="Medium Grid 1" w:semiHidden="0" w:uiPriority="67" w:unhideWhenUsed="0"/>
-    <w:lsdException w:name="Medium Grid 2" w:semiHidden="0" w:uiPriority="68" w:unhideWhenUsed="0"/>
-    <w:lsdException w:name="Medium Grid 3" w:semiHidden="0" w:uiPriority="69" w:unhideWhenUsed="0"/>
-    <w:lsdException w:name="Dark List" w:semiHidden="0" w:uiPriority="70" w:unhideWhenUsed="0"/>
-    <w:lsdException w:name="Colorful Shading" w:semiHidden="0" w:uiPriority="71" w:unhideWhenUsed="0"/>
-    <w:lsdException w:name="Colorful List" w:semiHidden="0" w:uiPriority="72" w:unhideWhenUsed="0"/>
-    <w:lsdException w:name="Colorful Grid" w:semiHidden="0" w:uiPriority="73" w:unhideWhenUsed="0"/>
-    <w:lsdException w:name="Light Shading Accent 1" w:semiHidden="0" w:uiPriority="60" w:unhideWhenUsed="0"/>
-    <w:lsdException w:name="Light List Accent 1" w:semiHidden="0" w:uiPriority="61" w:unhideWhenUsed="0"/>
-    <w:lsdException w:name="Light Grid Accent 1" w:semiHidden="0" w:uiPriority="62" w:unhideWhenUsed="0"/>
-    <w:lsdException w:name="Medium Shading 1 Accent 1" w:semiHidden="0" w:uiPriority="63" w:unhideWhenUsed="0"/>
-    <w:lsdException w:name="Medium Shading 2 Accent 1" w:semiHidden="0" w:uiPriority="64" w:unhideWhenUsed="0"/>
-    <w:lsdException w:name="Medium List 1 Accent 1" w:semiHidden="0" w:uiPriority="65" w:unhideWhenUsed="0"/>
-    <w:lsdException w:name="Revision" w:unhideWhenUsed="0"/>
-    <w:lsdException w:name="List Paragraph" w:semiHidden="0" w:uiPriority="34" w:unhideWhenUsed="0" w:qFormat="1"/>
-    <w:lsdException w:name="Quote" w:semiHidden="0" w:uiPriority="29" w:unhideWhenUsed="0" w:qFormat="1"/>
-    <w:lsdException w:name="Intense Quote" w:semiHidden="0" w:uiPriority="30" w:unhideWhenUsed="0" w:qFormat="1"/>
-    <w:lsdException w:name="Medium List 2 Accent 1" w:semiHidden="0" w:uiPriority="66" w:unhideWhenUsed="0"/>
-    <w:lsdException w:name="Medium Grid 1 Accent 1" w:semiHidden="0" w:uiPriority="67" w:unhideWhenUsed="0"/>
-    <w:lsdException w:name="Medium Grid 2 Accent 1" w:semiHidden="0" w:uiPriority="68" w:unhideWhenUsed="0"/>
-    <w:lsdException w:name="Medium Grid 3 Accent 1" w:semiHidden="0" w:uiPriority="69" w:unhideWhenUsed="0"/>
-    <w:lsdException w:name="Dark List Accent 1" w:semiHidden="0" w:uiPriority="70" w:unhideWhenUsed="0"/>
-    <w:lsdException w:name="Colorful Shading Accent 1" w:semiHidden="0" w:uiPriority="71" w:unhideWhenUsed="0"/>
-    <w:lsdException w:name="Colorful List Accent 1" w:semiHidden="0" w:uiPriority="72" w:unhideWhenUsed="0"/>
-    <w:lsdException w:name="Colorful Grid Accent 1" w:semiHidden="0" w:uiPriority="73" w:unhideWhenUsed="0"/>
-    <w:lsdException w:name="Light Shading Accent 2" w:semiHidden="0" w:uiPriority="60" w:unhideWhenUsed="0"/>
-    <w:lsdException w:name="Light List Accent 2" w:semiHidden="0" w:uiPriority="61" w:unhideWhenUsed="0"/>
-    <w:lsdException w:name="Light Grid Accent 2" w:semiHidden="0" w:uiPriority="62" w:unhideWhenUsed="0"/>
-    <w:lsdException w:name="Medium Shading 1 Accent 2" w:semiHidden="0" w:uiPriority="63" w:unhideWhenUsed="0"/>
-    <w:lsdException w:name="Medium Shading 2 Accent 2" w:semiHidden="0" w:uiPriority="64" w:unhideWhenUsed="0"/>
-    <w:lsdException w:name="Medium List 1 Accent 2" w:semiHidden="0" w:uiPriority="65" w:unhideWhenUsed="0"/>
-    <w:lsdException w:name="Medium List 2 Accent 2" w:semiHidden="0" w:uiPriority="66" w:unhideWhenUsed="0"/>
-    <w:lsdException w:name="Medium Grid 1 Accent 2" w:semiHidden="0" w:uiPriority="67" w:unhideWhenUsed="0"/>
-    <w:lsdException w:name="Medium Grid 2 Accent 2" w:semiHidden="0" w:uiPriority="68" w:unhideWhenUsed="0"/>
-    <w:lsdException w:name="Medium Grid 3 Accent 2" w:semiHidden="0" w:uiPriority="69" w:unhideWhenUsed="0"/>
-    <w:lsdException w:name="Dark List Accent 2" w:semiHidden="0" w:uiPriority="70" w:unhideWhenUsed="0"/>
-    <w:lsdException w:name="Colorful Shading Accent 2" w:semiHidden="0" w:uiPriority="71" w:unhideWhenUsed="0"/>
-    <w:lsdException w:name="Colorful List Accent 2" w:semiHidden="0" w:uiPriority="72" w:unhideWhenUsed="0"/>
-    <w:lsdException w:name="Colorful Grid Accent 2" w:semiHidden="0" w:uiPriority="73" w:unhideWhenUsed="0"/>
-    <w:lsdException w:name="Light Shading Accent 3" w:semiHidden="0" w:uiPriority="60" w:unhideWhenUsed="0"/>
-    <w:lsdException w:name="Light List Accent 3" w:semiHidden="0" w:uiPriority="61" w:unhideWhenUsed="0"/>
-    <w:lsdException w:name="Light Grid Accent 3" w:semiHidden="0" w:uiPriority="62" w:unhideWhenUsed="0"/>
-    <w:lsdException w:name="Medium Shading 1 Accent 3" w:semiHidden="0" w:uiPriority="63" w:unhideWhenUsed="0"/>
-    <w:lsdException w:name="Medium Shading 2 Accent 3" w:semiHidden="0" w:uiPriority="64" w:unhideWhenUsed="0"/>
-    <w:lsdException w:name="Medium List 1 Accent 3" w:semiHidden="0" w:uiPriority="65" w:unhideWhenUsed="0"/>
-    <w:lsdException w:name="Medium List 2 Accent 3" w:semiHidden="0" w:uiPriority="66" w:unhideWhenUsed="0"/>
-    <w:lsdException w:name="Medium Grid 1 Accent 3" w:semiHidden="0" w:uiPriority="67" w:unhideWhenUsed="0"/>
-    <w:lsdException w:name="Medium Grid 2 Accent 3" w:semiHidden="0" w:uiPriority="68" w:unhideWhenUsed="0"/>
-    <w:lsdException w:name="Medium Grid 3 Accent 3" w:semiHidden="0" w:uiPriority="69" w:unhideWhenUsed="0"/>
-    <w:lsdException w:name="Dark List Accent 3" w:semiHidden="0" w:uiPriority="70" w:unhideWhenUsed="0"/>
-    <w:lsdException w:name="Colorful Shading Accent 3" w:semiHidden="0" w:uiPriority="71" w:unhideWhenUsed="0"/>
-    <w:lsdException w:name="Colorful List Accent 3" w:semiHidden="0" w:uiPriority="72" w:unhideWhenUsed="0"/>
-    <w:lsdException w:name="Colorful Grid Accent 3" w:semiHidden="0" w:uiPriority="73" w:unhideWhenUsed="0"/>
-    <w:lsdException w:name="Light Shading Accent 4" w:semiHidden="0" w:uiPriority="60" w:unhideWhenUsed="0"/>
-    <w:lsdException w:name="Light List Accent 4" w:semiHidden="0" w:uiPriority="61" w:unhideWhenUsed="0"/>
-    <w:lsdException w:name="Light Grid Accent 4" w:semiHidden="0" w:uiPriority="62" w:unhideWhenUsed="0"/>
-    <w:lsdException w:name="Medium Shading 1 Accent 4" w:semiHidden="0" w:uiPriority="63" w:unhideWhenUsed="0"/>
-    <w:lsdException w:name="Medium Shading 2 Accent 4" w:semiHidden="0" w:uiPriority="64" w:unhideWhenUsed="0"/>
-    <w:lsdException w:name="Medium List 1 Accent 4" w:semiHidden="0" w:uiPriority="65" w:unhideWhenUsed="0"/>
-    <w:lsdException w:name="Medium List 2 Accent 4" w:semiHidden="0" w:uiPriority="66" w:unhideWhenUsed="0"/>
-    <w:lsdException w:name="Medium Grid 1 Accent 4" w:semiHidden="0" w:uiPriority="67" w:unhideWhenUsed="0"/>
-    <w:lsdException w:name="Medium Grid 2 Accent 4" w:semiHidden="0" w:uiPriority="68" w:unhideWhenUsed="0"/>
-    <w:lsdException w:name="Medium Grid 3 Accent 4" w:semiHidden="0" w:uiPriority="69" w:unhideWhenUsed="0"/>
-    <w:lsdException w:name="Dark List Accent 4" w:semiHidden="0" w:uiPriority="70" w:unhideWhenUsed="0"/>
-    <w:lsdException w:name="Colorful Shading Accent 4" w:semiHidden="0" w:uiPriority="71" w:unhideWhenUsed="0"/>
-    <w:lsdException w:name="Colorful List Accent 4" w:semiHidden="0" w:uiPriority="72" w:unhideWhenUsed="0"/>
-    <w:lsdException w:name="Colorful Grid Accent 4" w:semiHidden="0" w:uiPriority="73" w:unhideWhenUsed="0"/>
-    <w:lsdException w:name="Light Shading Accent 5" w:semiHidden="0" w:uiPriority="60" w:unhideWhenUsed="0"/>
-    <w:lsdException w:name="Light List Accent 5" w:semiHidden="0" w:uiPriority="61" w:unhideWhenUsed="0"/>
-    <w:lsdException w:name="Light Grid Accent 5" w:semiHidden="0" w:uiPriority="62" w:unhideWhenUsed="0"/>
-    <w:lsdException w:name="Medium Shading 1 Accent 5" w:semiHidden="0" w:uiPriority="63" w:unhideWhenUsed="0"/>
-    <w:lsdException w:name="Medium Shading 2 Accent 5" w:semiHidden="0" w:uiPriority="64" w:unhideWhenUsed="0"/>
-    <w:lsdException w:name="Medium List 1 Accent 5" w:semiHidden="0" w:uiPriority="65" w:unhideWhenUsed="0"/>
-    <w:lsdException w:name="Medium List 2 Accent 5" w:semiHidden="0" w:uiPriority="66" w:unhideWhenUsed="0"/>
-    <w:lsdException w:name="Medium Grid 1 Accent 5" w:semiHidden="0" w:uiPriority="67" w:unhideWhenUsed="0"/>
-    <w:lsdException w:name="Medium Grid 2 Accent 5" w:semiHidden="0" w:uiPriority="68" w:unhideWhenUsed="0"/>
-    <w:lsdException w:name="Medium Grid 3 Accent 5" w:semiHidden="0" w:uiPriority="69" w:unhideWhenUsed="0"/>
-    <w:lsdException w:name="Dark List Accent 5" w:semiHidden="0" w:uiPriority="70" w:unhideWhenUsed="0"/>
-    <w:lsdException w:name="Colorful Shading Accent 5" w:semiHidden="0" w:uiPriority="71" w:unhideWhenUsed="0"/>
-    <w:lsdException w:name="Colorful List Accent 5" w:semiHidden="0" w:uiPriority="72" w:unhideWhenUsed="0"/>
-    <w:lsdException w:name="Colorful Grid Accent 5" w:semiHidden="0" w:uiPriority="73" w:unhideWhenUsed="0"/>
-    <w:lsdException w:name="Light Shading Accent 6" w:semiHidden="0" w:uiPriority="60" w:unhideWhenUsed="0"/>
-    <w:lsdException w:name="Light List Accent 6" w:semiHidden="0" w:uiPriority="61" w:unhideWhenUsed="0"/>
-    <w:lsdException w:name="Light Grid Accent 6" w:semiHidden="0" w:uiPriority="62" w:unhideWhenUsed="0"/>
-    <w:lsdException w:name="Medium Shading 1 Accent 6" w:semiHidden="0" w:uiPriority="63" w:unhideWhenUsed="0"/>
-    <w:lsdException w:name="Medium Shading 2 Accent 6" w:semiHidden="0" w:uiPriority="64" w:unhideWhenUsed="0"/>
-    <w:lsdException w:name="Medium List 1 Accent 6" w:semiHidden="0" w:uiPriority="65" w:unhideWhenUsed="0"/>
-    <w:lsdException w:name="Medium List 2 Accent 6" w:semiHidden="0" w:uiPriority="66" w:unhideWhenUsed="0"/>
-    <w:lsdException w:name="Medium Grid 1 Accent 6" w:semiHidden="0" w:uiPriority="67" w:unhideWhenUsed="0"/>
-    <w:lsdException w:name="Medium Grid 2 Accent 6" w:semiHidden="0" w:uiPriority="68" w:unhideWhenUsed="0"/>
-    <w:lsdException w:name="Medium Grid 3 Accent 6" w:semiHidden="0" w:uiPriority="69" w:unhideWhenUsed="0"/>
-    <w:lsdException w:name="Dark List Accent 6" w:semiHidden="0" w:uiPriority="70" w:unhideWhenUsed="0"/>
-    <w:lsdException w:name="Colorful Shading Accent 6" w:semiHidden="0" w:uiPriority="71" w:unhideWhenUsed="0"/>
-    <w:lsdException w:name="Colorful List Accent 6" w:semiHidden="0" w:uiPriority="72" w:unhideWhenUsed="0"/>
-    <w:lsdException w:name="Colorful Grid Accent 6" w:semiHidden="0" w:uiPriority="73" w:unhideWhenUsed="0"/>
-    <w:lsdException w:name="Subtle Emphasis" w:semiHidden="0" w:uiPriority="19" w:unhideWhenUsed="0" w:qFormat="1"/>
-    <w:lsdException w:name="Intense Emphasis" w:semiHidden="0" w:uiPriority="21" w:unhideWhenUsed="0" w:qFormat="1"/>
-    <w:lsdException w:name="Subtle Reference" w:semiHidden="0" w:uiPriority="31" w:unhideWhenUsed="0" w:qFormat="1"/>
-    <w:lsdException w:name="Intense Reference" w:semiHidden="0" w:uiPriority="32" w:unhideWhenUsed="0" w:qFormat="1"/>
-    <w:lsdException w:name="Book Title" w:semiHidden="0" w:uiPriority="33" w:unhideWhenUsed="0" w:qFormat="1"/>
-    <w:lsdException w:name="Bibliography" w:uiPriority="37"/>
-    <w:lsdException w:name="TOC Heading" w:uiPriority="39" w:qFormat="1"/>
-  </w:latentStyles>
-  <w:style w:type="paragraph" w:default="1" w:styleId="Standard">
-    <w:name w:val="Normal"/>
-    <w:qFormat/>
-  </w:style>
-  <w:style w:type="character" w:default="1" w:styleId="Absatz-Standardschriftart">
-    <w:name w:val="Default Paragraph Font"/>
-    <w:uiPriority w:val="1"/>
-    <w:semiHidden/>
-    <w:unhideWhenUsed/>
-  </w:style>
-  <w:style w:type="table" w:default="1" w:styleId="NormaleTabelle">
-    <w:name w:val="Normal Table"/>
-    <w:uiPriority w:val="99"/>
-    <w:semiHidden/>
-    <w:unhideWhenUsed/>
-    <w:tblPr>
-      <w:tblInd w:w="0" w:type="dxa"/>
-      <w:tblCellMar>
-        <w:top w:w="0" w:type="dxa"/>
-        <w:left w:w="108" w:type="dxa"/>
-        <w:bottom w:w="0" w:type="dxa"/>
-        <w:right w:w="108" w:type="dxa"/>
-      </w:tblCellMar>
-    </w:tblPr>
-  </w:style>
-  <w:style w:type="numbering" w:default="1" w:styleId="KeineListe">
-    <w:name w:val="No List"/>
-    <w:uiPriority w:val="99"/>
-    <w:semiHidden/>
-    <w:unhideWhenUsed/>
-  </w:style>
-  <w:style w:type="paragraph" w:customStyle="1" w:styleId="64C8D6C86FA445899E3B86041F1479D4">
-    <w:name w:val="64C8D6C86FA445899E3B86041F1479D4"/>
-    <w:rsid w:val="00147596"/>
-  </w:style>
-  <w:style w:type="paragraph" w:customStyle="1" w:styleId="B822A02D76DB4E569005E1F5BDF30830">
-    <w:name w:val="B822A02D76DB4E569005E1F5BDF30830"/>
-    <w:rsid w:val="00147596"/>
-  </w:style>
-  <w:style w:type="paragraph" w:customStyle="1" w:styleId="85EFEAE120F74189820CC4EB6A4F90FB">
-    <w:name w:val="85EFEAE120F74189820CC4EB6A4F90FB"/>
-    <w:rsid w:val="00147596"/>
-  </w:style>
-  <w:style w:type="paragraph" w:customStyle="1" w:styleId="12DB21FDAD884AF4936E166F03836A07">
-    <w:name w:val="12DB21FDAD884AF4936E166F03836A07"/>
-    <w:rsid w:val="00147596"/>
-  </w:style>
-  <w:style w:type="paragraph" w:customStyle="1" w:styleId="A1E50D2BF0234AA88729A56FF6D9E6E1">
-    <w:name w:val="A1E50D2BF0234AA88729A56FF6D9E6E1"/>
-    <w:rsid w:val="00147596"/>
-  </w:style>
-  <w:style w:type="paragraph" w:customStyle="1" w:styleId="F4F44EECD68442C88AEB1B6B38F24A74">
-    <w:name w:val="F4F44EECD68442C88AEB1B6B38F24A74"/>
-    <w:rsid w:val="00147596"/>
-  </w:style>
-</w:styles>
-</file>
-
-<file path=word/glossary/webSettings.xml><?xml version="1.0" encoding="utf-8"?>
-<w:webSettings xmlns:mc="http://schemas.openxmlformats.org/markup-compatibility/2006" xmlns:r="http://schemas.openxmlformats.org/officeDocument/2006/relationships" xmlns:w="http://schemas.openxmlformats.org/wordprocessingml/2006/main" xmlns:w14="http://schemas.microsoft.com/office/word/2010/wordml" mc:Ignorable="w14">
-  <w:optimizeForBrowser/>
-  <w:allowPNG/>
-</w:webSettings>
 </file>
 
 <file path=word/theme/theme1.xml><?xml version="1.0" encoding="utf-8"?>
@@ -4784,7 +5251,7 @@
 </file>
 
 <file path=customXml/itemProps2.xml><?xml version="1.0" encoding="utf-8"?>
-<ds:datastoreItem xmlns:ds="http://schemas.openxmlformats.org/officeDocument/2006/customXml" ds:itemID="{6281FE3C-B956-49FF-8A20-2808322E7CE0}">
+<ds:datastoreItem xmlns:ds="http://schemas.openxmlformats.org/officeDocument/2006/customXml" ds:itemID="{BBE443C2-3664-4A63-9102-72AC06CC0811}">
   <ds:schemaRefs>
     <ds:schemaRef ds:uri="http://schemas.openxmlformats.org/officeDocument/2006/bibliography"/>
   </ds:schemaRefs>

--- a/doc/GoebelPerny_JMS.docx
+++ b/doc/GoebelPerny_JMS.docx
@@ -73,8 +73,16 @@
                       <w:rPr>
                         <w:rFonts w:asciiTheme="majorHAnsi" w:eastAsiaTheme="majorEastAsia" w:hAnsiTheme="majorHAnsi" w:cstheme="majorBidi"/>
                       </w:rPr>
-                      <w:t>Melanie Göbel , Tobias Perny</w:t>
+                      <w:t xml:space="preserve">Melanie Göbel , Tobias </w:t>
                     </w:r>
+                    <w:proofErr w:type="spellStart"/>
+                    <w:r>
+                      <w:rPr>
+                        <w:rFonts w:asciiTheme="majorHAnsi" w:eastAsiaTheme="majorEastAsia" w:hAnsiTheme="majorHAnsi" w:cstheme="majorBidi"/>
+                      </w:rPr>
+                      <w:t>Perny</w:t>
+                    </w:r>
+                    <w:proofErr w:type="spellEnd"/>
                   </w:p>
                 </w:tc>
               </w:sdtContent>
@@ -264,7 +272,7 @@
           <w:r>
             <w:fldChar w:fldCharType="separate"/>
           </w:r>
-          <w:hyperlink w:anchor="_Toc403741867" w:history="1">
+          <w:hyperlink w:anchor="_Toc404538384" w:history="1">
             <w:r>
               <w:rPr>
                 <w:rStyle w:val="Hyperlink"/>
@@ -291,7 +299,7 @@
                 <w:noProof/>
                 <w:webHidden/>
               </w:rPr>
-              <w:instrText xml:space="preserve"> PAGEREF _Toc403741867 \h </w:instrText>
+              <w:instrText xml:space="preserve"> PAGEREF _Toc404538384 \h </w:instrText>
             </w:r>
             <w:r>
               <w:rPr>
@@ -334,7 +342,7 @@
               <w:lang w:eastAsia="de-AT"/>
             </w:rPr>
           </w:pPr>
-          <w:hyperlink w:anchor="_Toc403741868" w:history="1">
+          <w:hyperlink w:anchor="_Toc404538385" w:history="1">
             <w:r>
               <w:rPr>
                 <w:rStyle w:val="Hyperlink"/>
@@ -361,7 +369,7 @@
                 <w:noProof/>
                 <w:webHidden/>
               </w:rPr>
-              <w:instrText xml:space="preserve"> PAGEREF _Toc403741868 \h </w:instrText>
+              <w:instrText xml:space="preserve"> PAGEREF _Toc404538385 \h </w:instrText>
             </w:r>
             <w:r>
               <w:rPr>
@@ -404,7 +412,7 @@
               <w:lang w:eastAsia="de-AT"/>
             </w:rPr>
           </w:pPr>
-          <w:hyperlink w:anchor="_Toc403741869" w:history="1">
+          <w:hyperlink w:anchor="_Toc404538386" w:history="1">
             <w:r>
               <w:rPr>
                 <w:rStyle w:val="Hyperlink"/>
@@ -431,7 +439,7 @@
                 <w:noProof/>
                 <w:webHidden/>
               </w:rPr>
-              <w:instrText xml:space="preserve"> PAGEREF _Toc403741869 \h </w:instrText>
+              <w:instrText xml:space="preserve"> PAGEREF _Toc404538386 \h </w:instrText>
             </w:r>
             <w:r>
               <w:rPr>
@@ -474,7 +482,7 @@
               <w:lang w:eastAsia="de-AT"/>
             </w:rPr>
           </w:pPr>
-          <w:hyperlink w:anchor="_Toc403741870" w:history="1">
+          <w:hyperlink w:anchor="_Toc404538387" w:history="1">
             <w:r>
               <w:rPr>
                 <w:rStyle w:val="Hyperlink"/>
@@ -501,7 +509,7 @@
                 <w:noProof/>
                 <w:webHidden/>
               </w:rPr>
-              <w:instrText xml:space="preserve"> PAGEREF _Toc403741870 \h </w:instrText>
+              <w:instrText xml:space="preserve"> PAGEREF _Toc404538387 \h </w:instrText>
             </w:r>
             <w:r>
               <w:rPr>
@@ -544,7 +552,7 @@
               <w:lang w:eastAsia="de-AT"/>
             </w:rPr>
           </w:pPr>
-          <w:hyperlink w:anchor="_Toc403741871" w:history="1">
+          <w:hyperlink w:anchor="_Toc404538388" w:history="1">
             <w:r>
               <w:rPr>
                 <w:rStyle w:val="Hyperlink"/>
@@ -571,7 +579,7 @@
                 <w:noProof/>
                 <w:webHidden/>
               </w:rPr>
-              <w:instrText xml:space="preserve"> PAGEREF _Toc403741871 \h </w:instrText>
+              <w:instrText xml:space="preserve"> PAGEREF _Toc404538388 \h </w:instrText>
             </w:r>
             <w:r>
               <w:rPr>
@@ -614,13 +622,13 @@
               <w:lang w:eastAsia="de-AT"/>
             </w:rPr>
           </w:pPr>
-          <w:hyperlink w:anchor="_Toc403741872" w:history="1">
+          <w:hyperlink w:anchor="_Toc404538389" w:history="1">
             <w:r>
               <w:rPr>
                 <w:rStyle w:val="Hyperlink"/>
                 <w:noProof/>
               </w:rPr>
-              <w:t>Arbeitsdurchführung</w:t>
+              <w:t>Theorie</w:t>
             </w:r>
             <w:r>
               <w:rPr>
@@ -641,7 +649,77 @@
                 <w:noProof/>
                 <w:webHidden/>
               </w:rPr>
-              <w:instrText xml:space="preserve"> PAGEREF _Toc403741872 \h </w:instrText>
+              <w:instrText xml:space="preserve"> PAGEREF _Toc404538389 \h </w:instrText>
+            </w:r>
+            <w:r>
+              <w:rPr>
+                <w:noProof/>
+                <w:webHidden/>
+              </w:rPr>
+            </w:r>
+            <w:r>
+              <w:rPr>
+                <w:noProof/>
+                <w:webHidden/>
+              </w:rPr>
+              <w:fldChar w:fldCharType="separate"/>
+            </w:r>
+            <w:r>
+              <w:rPr>
+                <w:noProof/>
+                <w:webHidden/>
+              </w:rPr>
+              <w:t>4</w:t>
+            </w:r>
+            <w:r>
+              <w:rPr>
+                <w:noProof/>
+                <w:webHidden/>
+              </w:rPr>
+              <w:fldChar w:fldCharType="end"/>
+            </w:r>
+          </w:hyperlink>
+        </w:p>
+        <w:p>
+          <w:pPr>
+            <w:pStyle w:val="Verzeichnis2"/>
+            <w:tabs>
+              <w:tab w:val="right" w:leader="dot" w:pos="9062"/>
+            </w:tabs>
+            <w:rPr>
+              <w:rFonts w:eastAsiaTheme="minorEastAsia"/>
+              <w:noProof/>
+              <w:lang w:eastAsia="de-AT"/>
+            </w:rPr>
+          </w:pPr>
+          <w:hyperlink w:anchor="_Toc404538390" w:history="1">
+            <w:r>
+              <w:rPr>
+                <w:rStyle w:val="Hyperlink"/>
+                <w:noProof/>
+              </w:rPr>
+              <w:t>Java Message Service</w:t>
+            </w:r>
+            <w:r>
+              <w:rPr>
+                <w:noProof/>
+                <w:webHidden/>
+              </w:rPr>
+              <w:tab/>
+            </w:r>
+            <w:r>
+              <w:rPr>
+                <w:noProof/>
+                <w:webHidden/>
+              </w:rPr>
+              <w:fldChar w:fldCharType="begin"/>
+            </w:r>
+            <w:r>
+              <w:rPr>
+                <w:noProof/>
+                <w:webHidden/>
+              </w:rPr>
+              <w:instrText xml:space="preserve"> PAGEREF _Toc404538390 \h </w:instrText>
             </w:r>
             <w:r>
               <w:rPr>
@@ -684,13 +762,13 @@
               <w:lang w:eastAsia="de-AT"/>
             </w:rPr>
           </w:pPr>
-          <w:hyperlink w:anchor="_Toc403741873" w:history="1">
+          <w:hyperlink w:anchor="_Toc404538391" w:history="1">
             <w:r>
               <w:rPr>
                 <w:rStyle w:val="Hyperlink"/>
                 <w:noProof/>
               </w:rPr>
-              <w:t>Testbericht</w:t>
+              <w:t>Designüberlegung</w:t>
             </w:r>
             <w:r>
               <w:rPr>
@@ -711,7 +789,7 @@
                 <w:noProof/>
                 <w:webHidden/>
               </w:rPr>
-              <w:instrText xml:space="preserve"> PAGEREF _Toc403741873 \h </w:instrText>
+              <w:instrText xml:space="preserve"> PAGEREF _Toc404538391 \h </w:instrText>
             </w:r>
             <w:r>
               <w:rPr>
@@ -754,12 +832,432 @@
               <w:lang w:eastAsia="de-AT"/>
             </w:rPr>
           </w:pPr>
-          <w:hyperlink w:anchor="_Toc403741874" w:history="1">
+          <w:hyperlink w:anchor="_Toc404538392" w:history="1">
             <w:r>
               <w:rPr>
                 <w:rStyle w:val="Hyperlink"/>
                 <w:noProof/>
               </w:rPr>
+              <w:t>Arbeitsdurchführung</w:t>
+            </w:r>
+            <w:r>
+              <w:rPr>
+                <w:noProof/>
+                <w:webHidden/>
+              </w:rPr>
+              <w:tab/>
+            </w:r>
+            <w:r>
+              <w:rPr>
+                <w:noProof/>
+                <w:webHidden/>
+              </w:rPr>
+              <w:fldChar w:fldCharType="begin"/>
+            </w:r>
+            <w:r>
+              <w:rPr>
+                <w:noProof/>
+                <w:webHidden/>
+              </w:rPr>
+              <w:instrText xml:space="preserve"> PAGEREF _Toc404538392 \h </w:instrText>
+            </w:r>
+            <w:r>
+              <w:rPr>
+                <w:noProof/>
+                <w:webHidden/>
+              </w:rPr>
+            </w:r>
+            <w:r>
+              <w:rPr>
+                <w:noProof/>
+                <w:webHidden/>
+              </w:rPr>
+              <w:fldChar w:fldCharType="separate"/>
+            </w:r>
+            <w:r>
+              <w:rPr>
+                <w:noProof/>
+                <w:webHidden/>
+              </w:rPr>
+              <w:t>4</w:t>
+            </w:r>
+            <w:r>
+              <w:rPr>
+                <w:noProof/>
+                <w:webHidden/>
+              </w:rPr>
+              <w:fldChar w:fldCharType="end"/>
+            </w:r>
+          </w:hyperlink>
+        </w:p>
+        <w:p>
+          <w:pPr>
+            <w:pStyle w:val="Verzeichnis2"/>
+            <w:tabs>
+              <w:tab w:val="right" w:leader="dot" w:pos="9062"/>
+            </w:tabs>
+            <w:rPr>
+              <w:rFonts w:eastAsiaTheme="minorEastAsia"/>
+              <w:noProof/>
+              <w:lang w:eastAsia="de-AT"/>
+            </w:rPr>
+          </w:pPr>
+          <w:hyperlink w:anchor="_Toc404538393" w:history="1">
+            <w:r>
+              <w:rPr>
+                <w:rStyle w:val="Hyperlink"/>
+                <w:noProof/>
+              </w:rPr>
+              <w:t>Eingaben überprüfen</w:t>
+            </w:r>
+            <w:r>
+              <w:rPr>
+                <w:noProof/>
+                <w:webHidden/>
+              </w:rPr>
+              <w:tab/>
+            </w:r>
+            <w:r>
+              <w:rPr>
+                <w:noProof/>
+                <w:webHidden/>
+              </w:rPr>
+              <w:fldChar w:fldCharType="begin"/>
+            </w:r>
+            <w:r>
+              <w:rPr>
+                <w:noProof/>
+                <w:webHidden/>
+              </w:rPr>
+              <w:instrText xml:space="preserve"> PAGEREF _Toc404538393 \h </w:instrText>
+            </w:r>
+            <w:r>
+              <w:rPr>
+                <w:noProof/>
+                <w:webHidden/>
+              </w:rPr>
+            </w:r>
+            <w:r>
+              <w:rPr>
+                <w:noProof/>
+                <w:webHidden/>
+              </w:rPr>
+              <w:fldChar w:fldCharType="separate"/>
+            </w:r>
+            <w:r>
+              <w:rPr>
+                <w:noProof/>
+                <w:webHidden/>
+              </w:rPr>
+              <w:t>4</w:t>
+            </w:r>
+            <w:r>
+              <w:rPr>
+                <w:noProof/>
+                <w:webHidden/>
+              </w:rPr>
+              <w:fldChar w:fldCharType="end"/>
+            </w:r>
+          </w:hyperlink>
+        </w:p>
+        <w:p>
+          <w:pPr>
+            <w:pStyle w:val="Verzeichnis2"/>
+            <w:tabs>
+              <w:tab w:val="right" w:leader="dot" w:pos="9062"/>
+            </w:tabs>
+            <w:rPr>
+              <w:rFonts w:eastAsiaTheme="minorEastAsia"/>
+              <w:noProof/>
+              <w:lang w:eastAsia="de-AT"/>
+            </w:rPr>
+          </w:pPr>
+          <w:hyperlink w:anchor="_Toc404538394" w:history="1">
+            <w:r>
+              <w:rPr>
+                <w:rStyle w:val="Hyperlink"/>
+                <w:noProof/>
+              </w:rPr>
+              <w:t>Menü</w:t>
+            </w:r>
+            <w:r>
+              <w:rPr>
+                <w:noProof/>
+                <w:webHidden/>
+              </w:rPr>
+              <w:tab/>
+            </w:r>
+            <w:r>
+              <w:rPr>
+                <w:noProof/>
+                <w:webHidden/>
+              </w:rPr>
+              <w:fldChar w:fldCharType="begin"/>
+            </w:r>
+            <w:r>
+              <w:rPr>
+                <w:noProof/>
+                <w:webHidden/>
+              </w:rPr>
+              <w:instrText xml:space="preserve"> PAGEREF _Toc404538394 \h </w:instrText>
+            </w:r>
+            <w:r>
+              <w:rPr>
+                <w:noProof/>
+                <w:webHidden/>
+              </w:rPr>
+            </w:r>
+            <w:r>
+              <w:rPr>
+                <w:noProof/>
+                <w:webHidden/>
+              </w:rPr>
+              <w:fldChar w:fldCharType="separate"/>
+            </w:r>
+            <w:r>
+              <w:rPr>
+                <w:noProof/>
+                <w:webHidden/>
+              </w:rPr>
+              <w:t>5</w:t>
+            </w:r>
+            <w:r>
+              <w:rPr>
+                <w:noProof/>
+                <w:webHidden/>
+              </w:rPr>
+              <w:fldChar w:fldCharType="end"/>
+            </w:r>
+          </w:hyperlink>
+        </w:p>
+        <w:p>
+          <w:pPr>
+            <w:pStyle w:val="Verzeichnis2"/>
+            <w:tabs>
+              <w:tab w:val="right" w:leader="dot" w:pos="9062"/>
+            </w:tabs>
+            <w:rPr>
+              <w:rFonts w:eastAsiaTheme="minorEastAsia"/>
+              <w:noProof/>
+              <w:lang w:eastAsia="de-AT"/>
+            </w:rPr>
+          </w:pPr>
+          <w:hyperlink w:anchor="_Toc404538395" w:history="1">
+            <w:r>
+              <w:rPr>
+                <w:rStyle w:val="Hyperlink"/>
+                <w:noProof/>
+              </w:rPr>
+              <w:t>Chat</w:t>
+            </w:r>
+            <w:r>
+              <w:rPr>
+                <w:noProof/>
+                <w:webHidden/>
+              </w:rPr>
+              <w:tab/>
+            </w:r>
+            <w:r>
+              <w:rPr>
+                <w:noProof/>
+                <w:webHidden/>
+              </w:rPr>
+              <w:fldChar w:fldCharType="begin"/>
+            </w:r>
+            <w:r>
+              <w:rPr>
+                <w:noProof/>
+                <w:webHidden/>
+              </w:rPr>
+              <w:instrText xml:space="preserve"> PAGEREF _Toc404538395 \h </w:instrText>
+            </w:r>
+            <w:r>
+              <w:rPr>
+                <w:noProof/>
+                <w:webHidden/>
+              </w:rPr>
+            </w:r>
+            <w:r>
+              <w:rPr>
+                <w:noProof/>
+                <w:webHidden/>
+              </w:rPr>
+              <w:fldChar w:fldCharType="separate"/>
+            </w:r>
+            <w:r>
+              <w:rPr>
+                <w:noProof/>
+                <w:webHidden/>
+              </w:rPr>
+              <w:t>5</w:t>
+            </w:r>
+            <w:r>
+              <w:rPr>
+                <w:noProof/>
+                <w:webHidden/>
+              </w:rPr>
+              <w:fldChar w:fldCharType="end"/>
+            </w:r>
+          </w:hyperlink>
+        </w:p>
+        <w:p>
+          <w:pPr>
+            <w:pStyle w:val="Verzeichnis2"/>
+            <w:tabs>
+              <w:tab w:val="right" w:leader="dot" w:pos="9062"/>
+            </w:tabs>
+            <w:rPr>
+              <w:rFonts w:eastAsiaTheme="minorEastAsia"/>
+              <w:noProof/>
+              <w:lang w:eastAsia="de-AT"/>
+            </w:rPr>
+          </w:pPr>
+          <w:hyperlink w:anchor="_Toc404538396" w:history="1">
+            <w:r>
+              <w:rPr>
+                <w:rStyle w:val="Hyperlink"/>
+                <w:noProof/>
+              </w:rPr>
+              <w:t>Mail</w:t>
+            </w:r>
+            <w:r>
+              <w:rPr>
+                <w:noProof/>
+                <w:webHidden/>
+              </w:rPr>
+              <w:tab/>
+            </w:r>
+            <w:r>
+              <w:rPr>
+                <w:noProof/>
+                <w:webHidden/>
+              </w:rPr>
+              <w:fldChar w:fldCharType="begin"/>
+            </w:r>
+            <w:r>
+              <w:rPr>
+                <w:noProof/>
+                <w:webHidden/>
+              </w:rPr>
+              <w:instrText xml:space="preserve"> PAGEREF _Toc404538396 \h </w:instrText>
+            </w:r>
+            <w:r>
+              <w:rPr>
+                <w:noProof/>
+                <w:webHidden/>
+              </w:rPr>
+            </w:r>
+            <w:r>
+              <w:rPr>
+                <w:noProof/>
+                <w:webHidden/>
+              </w:rPr>
+              <w:fldChar w:fldCharType="separate"/>
+            </w:r>
+            <w:r>
+              <w:rPr>
+                <w:noProof/>
+                <w:webHidden/>
+              </w:rPr>
+              <w:t>5</w:t>
+            </w:r>
+            <w:r>
+              <w:rPr>
+                <w:noProof/>
+                <w:webHidden/>
+              </w:rPr>
+              <w:fldChar w:fldCharType="end"/>
+            </w:r>
+          </w:hyperlink>
+        </w:p>
+        <w:p>
+          <w:pPr>
+            <w:pStyle w:val="Verzeichnis1"/>
+            <w:tabs>
+              <w:tab w:val="right" w:leader="dot" w:pos="9062"/>
+            </w:tabs>
+            <w:rPr>
+              <w:rFonts w:eastAsiaTheme="minorEastAsia"/>
+              <w:noProof/>
+              <w:lang w:eastAsia="de-AT"/>
+            </w:rPr>
+          </w:pPr>
+          <w:hyperlink w:anchor="_Toc404538397" w:history="1">
+            <w:r>
+              <w:rPr>
+                <w:rStyle w:val="Hyperlink"/>
+                <w:noProof/>
+              </w:rPr>
+              <w:t>Testbericht</w:t>
+            </w:r>
+            <w:r>
+              <w:rPr>
+                <w:noProof/>
+                <w:webHidden/>
+              </w:rPr>
+              <w:tab/>
+            </w:r>
+            <w:r>
+              <w:rPr>
+                <w:noProof/>
+                <w:webHidden/>
+              </w:rPr>
+              <w:fldChar w:fldCharType="begin"/>
+            </w:r>
+            <w:r>
+              <w:rPr>
+                <w:noProof/>
+                <w:webHidden/>
+              </w:rPr>
+              <w:instrText xml:space="preserve"> PAGEREF _Toc404538397 \h </w:instrText>
+            </w:r>
+            <w:r>
+              <w:rPr>
+                <w:noProof/>
+                <w:webHidden/>
+              </w:rPr>
+            </w:r>
+            <w:r>
+              <w:rPr>
+                <w:noProof/>
+                <w:webHidden/>
+              </w:rPr>
+              <w:fldChar w:fldCharType="separate"/>
+            </w:r>
+            <w:r>
+              <w:rPr>
+                <w:noProof/>
+                <w:webHidden/>
+              </w:rPr>
+              <w:t>6</w:t>
+            </w:r>
+            <w:r>
+              <w:rPr>
+                <w:noProof/>
+                <w:webHidden/>
+              </w:rPr>
+              <w:fldChar w:fldCharType="end"/>
+            </w:r>
+          </w:hyperlink>
+        </w:p>
+        <w:p>
+          <w:pPr>
+            <w:pStyle w:val="Verzeichnis1"/>
+            <w:tabs>
+              <w:tab w:val="right" w:leader="dot" w:pos="9062"/>
+            </w:tabs>
+            <w:rPr>
+              <w:rFonts w:eastAsiaTheme="minorEastAsia"/>
+              <w:noProof/>
+              <w:lang w:eastAsia="de-AT"/>
+            </w:rPr>
+          </w:pPr>
+          <w:hyperlink w:anchor="_Toc404538398" w:history="1">
+            <w:r>
+              <w:rPr>
+                <w:rStyle w:val="Hyperlink"/>
+                <w:noProof/>
+              </w:rPr>
               <w:t>Quellenangaben</w:t>
             </w:r>
             <w:r>
@@ -781,7 +1279,7 @@
                 <w:noProof/>
                 <w:webHidden/>
               </w:rPr>
-              <w:instrText xml:space="preserve"> PAGEREF _Toc403741874 \h </w:instrText>
+              <w:instrText xml:space="preserve"> PAGEREF _Toc404538398 \h </w:instrText>
             </w:r>
             <w:r>
               <w:rPr>
@@ -801,7 +1299,7 @@
                 <w:noProof/>
                 <w:webHidden/>
               </w:rPr>
-              <w:t>4</w:t>
+              <w:t>7</w:t>
             </w:r>
             <w:r>
               <w:rPr>
@@ -833,7 +1331,7 @@
       <w:pPr>
         <w:pStyle w:val="berschrift1"/>
       </w:pPr>
-      <w:bookmarkStart w:id="0" w:name="_Toc403741867"/>
+      <w:bookmarkStart w:id="0" w:name="_Toc404538384"/>
       <w:r>
         <w:lastRenderedPageBreak/>
         <w:t>Aufgabenstellung</w:t>
@@ -855,7 +1353,15 @@
         <w:pStyle w:val="KeinLeerraum"/>
       </w:pPr>
       <w:r>
-        <w:t>Implementieren Sie eine Chatapplikation mit Hilfe des Java Message Service. Verwenden Sie Apache ActiveMQ (</w:t>
+        <w:t xml:space="preserve">Implementieren Sie eine Chatapplikation mit Hilfe des Java Message Service. Verwenden Sie Apache </w:t>
+      </w:r>
+      <w:proofErr w:type="spellStart"/>
+      <w:r>
+        <w:t>ActiveMQ</w:t>
+      </w:r>
+      <w:proofErr w:type="spellEnd"/>
+      <w:r>
+        <w:t xml:space="preserve"> (</w:t>
       </w:r>
       <w:hyperlink r:id="rId8" w:tgtFrame="_blank" w:history="1">
         <w:r>
@@ -890,21 +1396,78 @@
       <w:r>
         <w:br/>
       </w:r>
+      <w:proofErr w:type="spellStart"/>
       <w:r>
         <w:rPr>
           <w:i/>
           <w:color w:val="0070C0"/>
         </w:rPr>
-        <w:t>vsdbchat &lt;ip_message_broker&gt; &lt;benutzername&gt; &lt;chatroom&gt;</w:t>
-      </w:r>
-    </w:p>
-    <w:p>
-      <w:pPr>
-        <w:pStyle w:val="KeinLeerraum"/>
+        <w:t>vsdbchat</w:t>
+      </w:r>
+      <w:proofErr w:type="spellEnd"/>
+      <w:r>
         <w:rPr>
           <w:i/>
           <w:color w:val="0070C0"/>
         </w:rPr>
+        <w:t xml:space="preserve"> &lt;</w:t>
+      </w:r>
+      <w:proofErr w:type="spellStart"/>
+      <w:r>
+        <w:rPr>
+          <w:i/>
+          <w:color w:val="0070C0"/>
+        </w:rPr>
+        <w:t>ip_message_broker</w:t>
+      </w:r>
+      <w:proofErr w:type="spellEnd"/>
+      <w:r>
+        <w:rPr>
+          <w:i/>
+          <w:color w:val="0070C0"/>
+        </w:rPr>
+        <w:t>&gt; &lt;</w:t>
+      </w:r>
+      <w:proofErr w:type="spellStart"/>
+      <w:r>
+        <w:rPr>
+          <w:i/>
+          <w:color w:val="0070C0"/>
+        </w:rPr>
+        <w:t>benutzername</w:t>
+      </w:r>
+      <w:proofErr w:type="spellEnd"/>
+      <w:r>
+        <w:rPr>
+          <w:i/>
+          <w:color w:val="0070C0"/>
+        </w:rPr>
+        <w:t>&gt; &lt;</w:t>
+      </w:r>
+      <w:proofErr w:type="spellStart"/>
+      <w:r>
+        <w:rPr>
+          <w:i/>
+          <w:color w:val="0070C0"/>
+        </w:rPr>
+        <w:t>chatroom</w:t>
+      </w:r>
+      <w:proofErr w:type="spellEnd"/>
+      <w:r>
+        <w:rPr>
+          <w:i/>
+          <w:color w:val="0070C0"/>
+        </w:rPr>
+        <w:t>&gt;</w:t>
+      </w:r>
+    </w:p>
+    <w:p>
+      <w:pPr>
+        <w:pStyle w:val="KeinLeerraum"/>
+        <w:rPr>
+          <w:i/>
+          <w:color w:val="0070C0"/>
+        </w:rPr>
       </w:pPr>
       <w:r>
         <w:t xml:space="preserve">Der Benutzer kann in dem Chatroom (JMS Topic) Nachrichten an alle Teilnehmer eine Nachricht senden und empfangen. </w:t>
@@ -924,16 +1487,48 @@
           <w:i/>
           <w:color w:val="0070C0"/>
         </w:rPr>
-        <w:t>&lt;benutzername&gt; [&lt;ip_des_benutzers&gt;]: &lt;Nachricht&gt;</w:t>
-      </w:r>
-    </w:p>
-    <w:p>
-      <w:pPr>
-        <w:pStyle w:val="KeinLeerraum"/>
+        <w:t>&lt;</w:t>
+      </w:r>
+      <w:proofErr w:type="spellStart"/>
+      <w:r>
         <w:rPr>
           <w:i/>
           <w:color w:val="0070C0"/>
         </w:rPr>
+        <w:t>benutzername</w:t>
+      </w:r>
+      <w:proofErr w:type="spellEnd"/>
+      <w:r>
+        <w:rPr>
+          <w:i/>
+          <w:color w:val="0070C0"/>
+        </w:rPr>
+        <w:t>&gt; [&lt;</w:t>
+      </w:r>
+      <w:proofErr w:type="spellStart"/>
+      <w:r>
+        <w:rPr>
+          <w:i/>
+          <w:color w:val="0070C0"/>
+        </w:rPr>
+        <w:t>ip_des_benutzers</w:t>
+      </w:r>
+      <w:proofErr w:type="spellEnd"/>
+      <w:r>
+        <w:rPr>
+          <w:i/>
+          <w:color w:val="0070C0"/>
+        </w:rPr>
+        <w:t>&gt;]: &lt;Nachricht&gt;</w:t>
+      </w:r>
+    </w:p>
+    <w:p>
+      <w:pPr>
+        <w:pStyle w:val="KeinLeerraum"/>
+        <w:rPr>
+          <w:i/>
+          <w:color w:val="0070C0"/>
+        </w:rPr>
       </w:pPr>
       <w:r>
         <w:t>Zusätzlich zu dem Chatroom kann jedem Benutzer eine Nachricht in einem persönlichen Postfach (JMS Queue) hinterlassen werden. Der Name des Postfachs ist die IP Adresse des Benutzers (Eindeutigkeit).</w:t>
@@ -953,13 +1548,45 @@
           <w:i/>
           <w:color w:val="0070C0"/>
         </w:rPr>
-        <w:t>MAIL &lt;ip_des_benutzers&gt; &lt;nachricht&gt;</w:t>
-      </w:r>
+        <w:t>MAIL &lt;</w:t>
+      </w:r>
+      <w:proofErr w:type="spellStart"/>
       <w:r>
         <w:rPr>
           <w:i/>
           <w:color w:val="0070C0"/>
         </w:rPr>
+        <w:t>ip_des_benutzers</w:t>
+      </w:r>
+      <w:proofErr w:type="spellEnd"/>
+      <w:r>
+        <w:rPr>
+          <w:i/>
+          <w:color w:val="0070C0"/>
+        </w:rPr>
+        <w:t>&gt; &lt;</w:t>
+      </w:r>
+      <w:proofErr w:type="spellStart"/>
+      <w:r>
+        <w:rPr>
+          <w:i/>
+          <w:color w:val="0070C0"/>
+        </w:rPr>
+        <w:t>nachricht</w:t>
+      </w:r>
+      <w:proofErr w:type="spellEnd"/>
+      <w:r>
+        <w:rPr>
+          <w:i/>
+          <w:color w:val="0070C0"/>
+        </w:rPr>
+        <w:t>&gt;</w:t>
+      </w:r>
+      <w:r>
+        <w:rPr>
+          <w:i/>
+          <w:color w:val="0070C0"/>
+        </w:rPr>
         <w:br/>
       </w:r>
       <w:r>
@@ -987,14 +1614,30 @@
         <w:pStyle w:val="KeinLeerraum"/>
       </w:pPr>
       <w:r>
-        <w:t>Der Chatraum wird mit den Schlüsselwort EXIT verlassen. Der Benutzer verlaesst den Chatraum, die anderen Teilnehmer sind davon nicht betroffen.</w:t>
+        <w:t xml:space="preserve">Der Chatraum wird mit </w:t>
+      </w:r>
+      <w:proofErr w:type="gramStart"/>
+      <w:r>
+        <w:t>den</w:t>
+      </w:r>
+      <w:proofErr w:type="gramEnd"/>
+      <w:r>
+        <w:t xml:space="preserve"> Schlüsselwort EXIT verlassen. Der Benutzer </w:t>
+      </w:r>
+      <w:proofErr w:type="spellStart"/>
+      <w:r>
+        <w:t>verlaesst</w:t>
+      </w:r>
+      <w:proofErr w:type="spellEnd"/>
+      <w:r>
+        <w:t xml:space="preserve"> den Chatraum, die anderen Teilnehmer sind davon nicht betroffen.</w:t>
       </w:r>
     </w:p>
     <w:p>
       <w:pPr>
         <w:pStyle w:val="berschrift1"/>
       </w:pPr>
-      <w:bookmarkStart w:id="1" w:name="_Toc403741868"/>
+      <w:bookmarkStart w:id="1" w:name="_Toc404538385"/>
       <w:r>
         <w:t>Benotungskriterien</w:t>
       </w:r>
@@ -1014,8 +1657,13 @@
         <w:pStyle w:val="KeinLeerraum"/>
       </w:pPr>
       <w:r>
-        <w:t>o 2 Punkte: Installation Message Broker Apache ActiveMQ</w:t>
-      </w:r>
+        <w:t xml:space="preserve">o 2 Punkte: Installation Message Broker Apache </w:t>
+      </w:r>
+      <w:proofErr w:type="spellStart"/>
+      <w:r>
+        <w:t>ActiveMQ</w:t>
+      </w:r>
+      <w:proofErr w:type="spellEnd"/>
       <w:r>
         <w:br/>
         <w:t>o 8 Punkte: Implementierung des Chatraums (JMS Topic)</w:t>
@@ -1030,7 +1678,15 @@
         <w:pStyle w:val="KeinLeerraum"/>
       </w:pPr>
       <w:r>
-        <w:t>Abnahmen, die nur auf localhost basieren sind unzulässig und werden mit 6 Minuspunkten benotet!</w:t>
+        <w:t xml:space="preserve">Abnahmen, die nur auf </w:t>
+      </w:r>
+      <w:proofErr w:type="spellStart"/>
+      <w:r>
+        <w:t>localhost</w:t>
+      </w:r>
+      <w:proofErr w:type="spellEnd"/>
+      <w:r>
+        <w:t xml:space="preserve"> basieren sind unzulässig und werden mit 6 Minuspunkten benotet!</w:t>
       </w:r>
     </w:p>
     <w:p>
@@ -1048,7 +1704,7 @@
       <w:pPr>
         <w:pStyle w:val="berschrift1"/>
       </w:pPr>
-      <w:bookmarkStart w:id="2" w:name="_Toc403741869"/>
+      <w:bookmarkStart w:id="2" w:name="_Toc404538386"/>
       <w:r>
         <w:lastRenderedPageBreak/>
         <w:t>Arbeitsaufteilung</w:t>
@@ -1062,7 +1718,7 @@
       <w:pPr>
         <w:pStyle w:val="berschrift2"/>
       </w:pPr>
-      <w:bookmarkStart w:id="3" w:name="_Toc403741870"/>
+      <w:bookmarkStart w:id="3" w:name="_Toc404538387"/>
       <w:r>
         <w:t>Aufwandsabschätzung</w:t>
       </w:r>
@@ -1136,8 +1792,13 @@
           </w:tcPr>
           <w:p>
             <w:r>
-              <w:t>Installation von Apache ActiveMQ</w:t>
-            </w:r>
+              <w:t xml:space="preserve">Installation von Apache </w:t>
+            </w:r>
+            <w:proofErr w:type="spellStart"/>
+            <w:r>
+              <w:t>ActiveMQ</w:t>
+            </w:r>
+            <w:proofErr w:type="spellEnd"/>
           </w:p>
         </w:tc>
         <w:tc>
@@ -1149,8 +1810,13 @@
               <w:cnfStyle w:val="000000100000" w:firstRow="0" w:lastRow="0" w:firstColumn="0" w:lastColumn="0" w:oddVBand="0" w:evenVBand="0" w:oddHBand="1" w:evenHBand="0" w:firstRowFirstColumn="0" w:firstRowLastColumn="0" w:lastRowFirstColumn="0" w:lastRowLastColumn="0"/>
             </w:pPr>
             <w:r>
-              <w:t>Göbel, Perny</w:t>
-            </w:r>
+              <w:t xml:space="preserve">Göbel, </w:t>
+            </w:r>
+            <w:proofErr w:type="spellStart"/>
+            <w:r>
+              <w:t>Perny</w:t>
+            </w:r>
+            <w:proofErr w:type="spellEnd"/>
           </w:p>
         </w:tc>
         <w:tc>
@@ -1229,9 +1895,11 @@
             <w:pPr>
               <w:cnfStyle w:val="000000100000" w:firstRow="0" w:lastRow="0" w:firstColumn="0" w:lastColumn="0" w:oddVBand="0" w:evenVBand="0" w:oddHBand="1" w:evenHBand="0" w:firstRowFirstColumn="0" w:firstRowLastColumn="0" w:lastRowFirstColumn="0" w:lastRowLastColumn="0"/>
             </w:pPr>
+            <w:proofErr w:type="spellStart"/>
             <w:r>
               <w:t>Perny</w:t>
             </w:r>
+            <w:proofErr w:type="spellEnd"/>
           </w:p>
         </w:tc>
         <w:tc>
@@ -1268,12 +1936,14 @@
             <w:pPr>
               <w:cnfStyle w:val="000000000000" w:firstRow="0" w:lastRow="0" w:firstColumn="0" w:lastColumn="0" w:oddVBand="0" w:evenVBand="0" w:oddHBand="0" w:evenHBand="0" w:firstRowFirstColumn="0" w:firstRowLastColumn="0" w:lastRowFirstColumn="0" w:lastRowLastColumn="0"/>
             </w:pPr>
+            <w:proofErr w:type="spellStart"/>
             <w:r>
               <w:t>Göbel,</w:t>
             </w:r>
             <w:r>
               <w:t>Perny</w:t>
             </w:r>
+            <w:proofErr w:type="spellEnd"/>
           </w:p>
         </w:tc>
         <w:tc>
@@ -1358,9 +2028,11 @@
             <w:pPr>
               <w:cnfStyle w:val="000000000000" w:firstRow="0" w:lastRow="0" w:firstColumn="0" w:lastColumn="0" w:oddVBand="0" w:evenVBand="0" w:oddHBand="0" w:evenHBand="0" w:firstRowFirstColumn="0" w:firstRowLastColumn="0" w:lastRowFirstColumn="0" w:lastRowLastColumn="0"/>
             </w:pPr>
+            <w:proofErr w:type="spellStart"/>
             <w:r>
               <w:t>Perny</w:t>
             </w:r>
+            <w:proofErr w:type="spellEnd"/>
           </w:p>
         </w:tc>
         <w:tc>
@@ -1457,9 +2129,11 @@
             <w:pPr>
               <w:cnfStyle w:val="000000000000" w:firstRow="0" w:lastRow="0" w:firstColumn="0" w:lastColumn="0" w:oddVBand="0" w:evenVBand="0" w:oddHBand="0" w:evenHBand="0" w:firstRowFirstColumn="0" w:firstRowLastColumn="0" w:lastRowFirstColumn="0" w:lastRowLastColumn="0"/>
             </w:pPr>
+            <w:proofErr w:type="spellStart"/>
             <w:r>
               <w:t>Perny</w:t>
             </w:r>
+            <w:proofErr w:type="spellEnd"/>
           </w:p>
         </w:tc>
         <w:tc>
@@ -1530,7 +2204,7 @@
       <w:pPr>
         <w:pStyle w:val="berschrift2"/>
       </w:pPr>
-      <w:bookmarkStart w:id="4" w:name="_Toc403741871"/>
+      <w:bookmarkStart w:id="4" w:name="_Toc404538388"/>
       <w:r>
         <w:t>Endzeitaufteilung</w:t>
       </w:r>
@@ -1538,8 +2212,9 @@
       <w:r>
         <w:t xml:space="preserve"> </w:t>
       </w:r>
-    </w:p>
-    <w:p/>
+      <w:bookmarkStart w:id="5" w:name="_GoBack"/>
+      <w:bookmarkEnd w:id="5"/>
+    </w:p>
     <w:tbl>
       <w:tblPr>
         <w:tblStyle w:val="FarbigeListe-Akzent3"/>
@@ -1547,9 +2222,9 @@
         <w:tblLook w:val="04A0" w:firstRow="1" w:lastRow="0" w:firstColumn="1" w:lastColumn="0" w:noHBand="0" w:noVBand="1"/>
       </w:tblPr>
       <w:tblGrid>
-        <w:gridCol w:w="3476"/>
-        <w:gridCol w:w="2837"/>
-        <w:gridCol w:w="2975"/>
+        <w:gridCol w:w="3376"/>
+        <w:gridCol w:w="2681"/>
+        <w:gridCol w:w="3231"/>
       </w:tblGrid>
       <w:tr>
         <w:trPr>
@@ -1558,7 +2233,7 @@
         <w:tc>
           <w:tcPr>
             <w:cnfStyle w:val="001000000000" w:firstRow="0" w:lastRow="0" w:firstColumn="1" w:lastColumn="0" w:oddVBand="0" w:evenVBand="0" w:oddHBand="0" w:evenHBand="0" w:firstRowFirstColumn="0" w:firstRowLastColumn="0" w:lastRowFirstColumn="0" w:lastRowLastColumn="0"/>
-            <w:tcW w:w="3476" w:type="dxa"/>
+            <w:tcW w:w="3376" w:type="dxa"/>
           </w:tcPr>
           <w:p>
             <w:r>
@@ -1568,27 +2243,27 @@
         </w:tc>
         <w:tc>
           <w:tcPr>
-            <w:tcW w:w="2837" w:type="dxa"/>
+            <w:tcW w:w="2681" w:type="dxa"/>
           </w:tcPr>
           <w:p>
             <w:pPr>
               <w:cnfStyle w:val="100000000000" w:firstRow="1" w:lastRow="0" w:firstColumn="0" w:lastColumn="0" w:oddVBand="0" w:evenVBand="0" w:oddHBand="0" w:evenHBand="0" w:firstRowFirstColumn="0" w:firstRowLastColumn="0" w:lastRowFirstColumn="0" w:lastRowLastColumn="0"/>
             </w:pPr>
             <w:r>
-              <w:t>Person</w:t>
-            </w:r>
-          </w:p>
-        </w:tc>
-        <w:tc>
-          <w:tcPr>
-            <w:tcW w:w="2975" w:type="dxa"/>
+              <w:t>Person(en)</w:t>
+            </w:r>
+          </w:p>
+        </w:tc>
+        <w:tc>
+          <w:tcPr>
+            <w:tcW w:w="3231" w:type="dxa"/>
           </w:tcPr>
           <w:p>
             <w:pPr>
               <w:cnfStyle w:val="100000000000" w:firstRow="1" w:lastRow="0" w:firstColumn="0" w:lastColumn="0" w:oddVBand="0" w:evenVBand="0" w:oddHBand="0" w:evenHBand="0" w:firstRowFirstColumn="0" w:firstRowLastColumn="0" w:lastRowFirstColumn="0" w:lastRowLastColumn="0"/>
             </w:pPr>
             <w:r>
-              <w:t>Zeit</w:t>
+              <w:t>Zeitschätzung in Minuten</w:t>
             </w:r>
           </w:p>
         </w:tc>
@@ -1600,27 +2275,40 @@
         <w:tc>
           <w:tcPr>
             <w:cnfStyle w:val="001000000000" w:firstRow="0" w:lastRow="0" w:firstColumn="1" w:lastColumn="0" w:oddVBand="0" w:evenVBand="0" w:oddHBand="0" w:evenHBand="0" w:firstRowFirstColumn="0" w:firstRowLastColumn="0" w:lastRowFirstColumn="0" w:lastRowLastColumn="0"/>
-            <w:tcW w:w="3476" w:type="dxa"/>
-          </w:tcPr>
-          <w:p>
-            <w:r>
-              <w:t>Installation von Apache ActiveMQ</w:t>
-            </w:r>
-          </w:p>
-        </w:tc>
-        <w:tc>
-          <w:tcPr>
-            <w:tcW w:w="2837" w:type="dxa"/>
+            <w:tcW w:w="3376" w:type="dxa"/>
+          </w:tcPr>
+          <w:p>
+            <w:r>
+              <w:t xml:space="preserve">Installation von Apache </w:t>
+            </w:r>
+            <w:proofErr w:type="spellStart"/>
+            <w:r>
+              <w:t>ActiveMQ</w:t>
+            </w:r>
+            <w:proofErr w:type="spellEnd"/>
+          </w:p>
+        </w:tc>
+        <w:tc>
+          <w:tcPr>
+            <w:tcW w:w="2681" w:type="dxa"/>
           </w:tcPr>
           <w:p>
             <w:pPr>
               <w:cnfStyle w:val="000000100000" w:firstRow="0" w:lastRow="0" w:firstColumn="0" w:lastColumn="0" w:oddVBand="0" w:evenVBand="0" w:oddHBand="1" w:evenHBand="0" w:firstRowFirstColumn="0" w:firstRowLastColumn="0" w:lastRowFirstColumn="0" w:lastRowLastColumn="0"/>
             </w:pPr>
-          </w:p>
-        </w:tc>
-        <w:tc>
-          <w:tcPr>
-            <w:tcW w:w="2975" w:type="dxa"/>
+            <w:r>
+              <w:t xml:space="preserve">Göbel, </w:t>
+            </w:r>
+            <w:proofErr w:type="spellStart"/>
+            <w:r>
+              <w:t>Perny</w:t>
+            </w:r>
+            <w:proofErr w:type="spellEnd"/>
+          </w:p>
+        </w:tc>
+        <w:tc>
+          <w:tcPr>
+            <w:tcW w:w="3231" w:type="dxa"/>
           </w:tcPr>
           <w:p>
             <w:pPr>
@@ -1636,32 +2324,41 @@
         <w:tc>
           <w:tcPr>
             <w:cnfStyle w:val="001000000000" w:firstRow="0" w:lastRow="0" w:firstColumn="1" w:lastColumn="0" w:oddVBand="0" w:evenVBand="0" w:oddHBand="0" w:evenHBand="0" w:firstRowFirstColumn="0" w:firstRowLastColumn="0" w:lastRowFirstColumn="0" w:lastRowLastColumn="0"/>
-            <w:tcW w:w="3476" w:type="dxa"/>
+            <w:tcW w:w="3376" w:type="dxa"/>
           </w:tcPr>
           <w:p>
             <w:r>
               <w:t>Implementierung Chatroom</w:t>
             </w:r>
-          </w:p>
-        </w:tc>
-        <w:tc>
-          <w:tcPr>
-            <w:tcW w:w="2837" w:type="dxa"/>
+            <w:r>
+              <w:t xml:space="preserve"> + Menu</w:t>
+            </w:r>
+          </w:p>
+        </w:tc>
+        <w:tc>
+          <w:tcPr>
+            <w:tcW w:w="2681" w:type="dxa"/>
           </w:tcPr>
           <w:p>
             <w:pPr>
               <w:cnfStyle w:val="000000000000" w:firstRow="0" w:lastRow="0" w:firstColumn="0" w:lastColumn="0" w:oddVBand="0" w:evenVBand="0" w:oddHBand="0" w:evenHBand="0" w:firstRowFirstColumn="0" w:firstRowLastColumn="0" w:lastRowFirstColumn="0" w:lastRowLastColumn="0"/>
             </w:pPr>
-          </w:p>
-        </w:tc>
-        <w:tc>
-          <w:tcPr>
-            <w:tcW w:w="2975" w:type="dxa"/>
+            <w:r>
+              <w:t>Göbel</w:t>
+            </w:r>
+          </w:p>
+        </w:tc>
+        <w:tc>
+          <w:tcPr>
+            <w:tcW w:w="3231" w:type="dxa"/>
           </w:tcPr>
           <w:p>
             <w:pPr>
               <w:cnfStyle w:val="000000000000" w:firstRow="0" w:lastRow="0" w:firstColumn="0" w:lastColumn="0" w:oddVBand="0" w:evenVBand="0" w:oddHBand="0" w:evenHBand="0" w:firstRowFirstColumn="0" w:firstRowLastColumn="0" w:lastRowFirstColumn="0" w:lastRowLastColumn="0"/>
             </w:pPr>
+            <w:r>
+              <w:t>150</w:t>
+            </w:r>
           </w:p>
         </w:tc>
       </w:tr>
@@ -1672,7 +2369,7 @@
         <w:tc>
           <w:tcPr>
             <w:cnfStyle w:val="001000000000" w:firstRow="0" w:lastRow="0" w:firstColumn="1" w:lastColumn="0" w:oddVBand="0" w:evenVBand="0" w:oddHBand="0" w:evenHBand="0" w:firstRowFirstColumn="0" w:firstRowLastColumn="0" w:lastRowFirstColumn="0" w:lastRowLastColumn="0"/>
-            <w:tcW w:w="3476" w:type="dxa"/>
+            <w:tcW w:w="3376" w:type="dxa"/>
           </w:tcPr>
           <w:p>
             <w:r>
@@ -1682,34 +2379,38 @@
         </w:tc>
         <w:tc>
           <w:tcPr>
-            <w:tcW w:w="2837" w:type="dxa"/>
+            <w:tcW w:w="2681" w:type="dxa"/>
           </w:tcPr>
           <w:p>
             <w:pPr>
               <w:cnfStyle w:val="000000100000" w:firstRow="0" w:lastRow="0" w:firstColumn="0" w:lastColumn="0" w:oddVBand="0" w:evenVBand="0" w:oddHBand="1" w:evenHBand="0" w:firstRowFirstColumn="0" w:firstRowLastColumn="0" w:lastRowFirstColumn="0" w:lastRowLastColumn="0"/>
             </w:pPr>
-          </w:p>
-        </w:tc>
-        <w:tc>
-          <w:tcPr>
-            <w:tcW w:w="2975" w:type="dxa"/>
+            <w:proofErr w:type="spellStart"/>
+            <w:r>
+              <w:t>Perny</w:t>
+            </w:r>
+            <w:proofErr w:type="spellEnd"/>
+          </w:p>
+        </w:tc>
+        <w:tc>
+          <w:tcPr>
+            <w:tcW w:w="3231" w:type="dxa"/>
           </w:tcPr>
           <w:p>
             <w:pPr>
               <w:cnfStyle w:val="000000100000" w:firstRow="0" w:lastRow="0" w:firstColumn="0" w:lastColumn="0" w:oddVBand="0" w:evenVBand="0" w:oddHBand="1" w:evenHBand="0" w:firstRowFirstColumn="0" w:firstRowLastColumn="0" w:lastRowFirstColumn="0" w:lastRowLastColumn="0"/>
             </w:pPr>
+            <w:r>
+              <w:t>70</w:t>
+            </w:r>
           </w:p>
         </w:tc>
       </w:tr>
       <w:tr>
-        <w:trPr>
-          <w:gridAfter w:val="1"/>
-          <w:wAfter w:w="2975" w:type="dxa"/>
-        </w:trPr>
         <w:tc>
           <w:tcPr>
             <w:cnfStyle w:val="001000000000" w:firstRow="0" w:lastRow="0" w:firstColumn="1" w:lastColumn="0" w:oddVBand="0" w:evenVBand="0" w:oddHBand="0" w:evenHBand="0" w:firstRowFirstColumn="0" w:firstRowLastColumn="0" w:lastRowFirstColumn="0" w:lastRowLastColumn="0"/>
-            <w:tcW w:w="3476" w:type="dxa"/>
+            <w:tcW w:w="3376" w:type="dxa"/>
           </w:tcPr>
           <w:p>
             <w:r>
@@ -1719,12 +2420,30 @@
         </w:tc>
         <w:tc>
           <w:tcPr>
-            <w:tcW w:w="2837" w:type="dxa"/>
+            <w:tcW w:w="2681" w:type="dxa"/>
           </w:tcPr>
           <w:p>
             <w:pPr>
               <w:cnfStyle w:val="000000000000" w:firstRow="0" w:lastRow="0" w:firstColumn="0" w:lastColumn="0" w:oddVBand="0" w:evenVBand="0" w:oddHBand="0" w:evenHBand="0" w:firstRowFirstColumn="0" w:firstRowLastColumn="0" w:lastRowFirstColumn="0" w:lastRowLastColumn="0"/>
             </w:pPr>
+            <w:proofErr w:type="spellStart"/>
+            <w:r>
+              <w:t>Göbel,Perny</w:t>
+            </w:r>
+            <w:proofErr w:type="spellEnd"/>
+          </w:p>
+        </w:tc>
+        <w:tc>
+          <w:tcPr>
+            <w:tcW w:w="3231" w:type="dxa"/>
+          </w:tcPr>
+          <w:p>
+            <w:pPr>
+              <w:cnfStyle w:val="000000000000" w:firstRow="0" w:lastRow="0" w:firstColumn="0" w:lastColumn="0" w:oddVBand="0" w:evenVBand="0" w:oddHBand="0" w:evenHBand="0" w:firstRowFirstColumn="0" w:firstRowLastColumn="0" w:lastRowFirstColumn="0" w:lastRowLastColumn="0"/>
+            </w:pPr>
+            <w:r>
+              <w:t>20</w:t>
+            </w:r>
           </w:p>
         </w:tc>
       </w:tr>
@@ -1735,7 +2454,7 @@
         <w:tc>
           <w:tcPr>
             <w:cnfStyle w:val="001000000000" w:firstRow="0" w:lastRow="0" w:firstColumn="1" w:lastColumn="0" w:oddVBand="0" w:evenVBand="0" w:oddHBand="0" w:evenHBand="0" w:firstRowFirstColumn="0" w:firstRowLastColumn="0" w:lastRowFirstColumn="0" w:lastRowLastColumn="0"/>
-            <w:tcW w:w="3476" w:type="dxa"/>
+            <w:tcW w:w="3376" w:type="dxa"/>
           </w:tcPr>
           <w:p>
             <w:r>
@@ -1745,22 +2464,28 @@
         </w:tc>
         <w:tc>
           <w:tcPr>
-            <w:tcW w:w="2837" w:type="dxa"/>
+            <w:tcW w:w="2681" w:type="dxa"/>
           </w:tcPr>
           <w:p>
             <w:pPr>
               <w:cnfStyle w:val="000000100000" w:firstRow="0" w:lastRow="0" w:firstColumn="0" w:lastColumn="0" w:oddVBand="0" w:evenVBand="0" w:oddHBand="1" w:evenHBand="0" w:firstRowFirstColumn="0" w:firstRowLastColumn="0" w:lastRowFirstColumn="0" w:lastRowLastColumn="0"/>
             </w:pPr>
-          </w:p>
-        </w:tc>
-        <w:tc>
-          <w:tcPr>
-            <w:tcW w:w="2975" w:type="dxa"/>
+            <w:r>
+              <w:t>Göbel</w:t>
+            </w:r>
+          </w:p>
+        </w:tc>
+        <w:tc>
+          <w:tcPr>
+            <w:tcW w:w="3231" w:type="dxa"/>
           </w:tcPr>
           <w:p>
             <w:pPr>
               <w:cnfStyle w:val="000000100000" w:firstRow="0" w:lastRow="0" w:firstColumn="0" w:lastColumn="0" w:oddVBand="0" w:evenVBand="0" w:oddHBand="1" w:evenHBand="0" w:firstRowFirstColumn="0" w:firstRowLastColumn="0" w:lastRowFirstColumn="0" w:lastRowLastColumn="0"/>
             </w:pPr>
+            <w:r>
+              <w:t>40</w:t>
+            </w:r>
           </w:p>
         </w:tc>
       </w:tr>
@@ -1768,7 +2493,7 @@
         <w:tc>
           <w:tcPr>
             <w:cnfStyle w:val="001000000000" w:firstRow="0" w:lastRow="0" w:firstColumn="1" w:lastColumn="0" w:oddVBand="0" w:evenVBand="0" w:oddHBand="0" w:evenHBand="0" w:firstRowFirstColumn="0" w:firstRowLastColumn="0" w:lastRowFirstColumn="0" w:lastRowLastColumn="0"/>
-            <w:tcW w:w="3476" w:type="dxa"/>
+            <w:tcW w:w="3376" w:type="dxa"/>
             <w:tcBorders>
               <w:bottom w:val="single" w:sz="4" w:space="0" w:color="auto"/>
             </w:tcBorders>
@@ -1781,7 +2506,7 @@
         </w:tc>
         <w:tc>
           <w:tcPr>
-            <w:tcW w:w="2837" w:type="dxa"/>
+            <w:tcW w:w="2681" w:type="dxa"/>
             <w:tcBorders>
               <w:bottom w:val="single" w:sz="4" w:space="0" w:color="auto"/>
             </w:tcBorders>
@@ -1790,11 +2515,16 @@
             <w:pPr>
               <w:cnfStyle w:val="000000000000" w:firstRow="0" w:lastRow="0" w:firstColumn="0" w:lastColumn="0" w:oddVBand="0" w:evenVBand="0" w:oddHBand="0" w:evenHBand="0" w:firstRowFirstColumn="0" w:firstRowLastColumn="0" w:lastRowFirstColumn="0" w:lastRowLastColumn="0"/>
             </w:pPr>
-          </w:p>
-        </w:tc>
-        <w:tc>
-          <w:tcPr>
-            <w:tcW w:w="2975" w:type="dxa"/>
+            <w:proofErr w:type="spellStart"/>
+            <w:r>
+              <w:t>Perny</w:t>
+            </w:r>
+            <w:proofErr w:type="spellEnd"/>
+          </w:p>
+        </w:tc>
+        <w:tc>
+          <w:tcPr>
+            <w:tcW w:w="3231" w:type="dxa"/>
             <w:tcBorders>
               <w:bottom w:val="single" w:sz="4" w:space="0" w:color="auto"/>
             </w:tcBorders>
@@ -1813,7 +2543,7 @@
         <w:tc>
           <w:tcPr>
             <w:cnfStyle w:val="001000000000" w:firstRow="0" w:lastRow="0" w:firstColumn="1" w:lastColumn="0" w:oddVBand="0" w:evenVBand="0" w:oddHBand="0" w:evenHBand="0" w:firstRowFirstColumn="0" w:firstRowLastColumn="0" w:lastRowFirstColumn="0" w:lastRowLastColumn="0"/>
-            <w:tcW w:w="3476" w:type="dxa"/>
+            <w:tcW w:w="3376" w:type="dxa"/>
             <w:tcBorders>
               <w:top w:val="single" w:sz="4" w:space="0" w:color="auto"/>
             </w:tcBorders>
@@ -1826,7 +2556,7 @@
         </w:tc>
         <w:tc>
           <w:tcPr>
-            <w:tcW w:w="2837" w:type="dxa"/>
+            <w:tcW w:w="2681" w:type="dxa"/>
             <w:tcBorders>
               <w:top w:val="single" w:sz="4" w:space="0" w:color="auto"/>
             </w:tcBorders>
@@ -1842,7 +2572,7 @@
         </w:tc>
         <w:tc>
           <w:tcPr>
-            <w:tcW w:w="2975" w:type="dxa"/>
+            <w:tcW w:w="3231" w:type="dxa"/>
             <w:tcBorders>
               <w:top w:val="single" w:sz="4" w:space="0" w:color="auto"/>
             </w:tcBorders>
@@ -1858,7 +2588,7 @@
         <w:tc>
           <w:tcPr>
             <w:cnfStyle w:val="001000000000" w:firstRow="0" w:lastRow="0" w:firstColumn="1" w:lastColumn="0" w:oddVBand="0" w:evenVBand="0" w:oddHBand="0" w:evenHBand="0" w:firstRowFirstColumn="0" w:firstRowLastColumn="0" w:lastRowFirstColumn="0" w:lastRowLastColumn="0"/>
-            <w:tcW w:w="3476" w:type="dxa"/>
+            <w:tcW w:w="3376" w:type="dxa"/>
           </w:tcPr>
           <w:p>
             <w:r>
@@ -1868,20 +2598,22 @@
         </w:tc>
         <w:tc>
           <w:tcPr>
-            <w:tcW w:w="2837" w:type="dxa"/>
+            <w:tcW w:w="2681" w:type="dxa"/>
           </w:tcPr>
           <w:p>
             <w:pPr>
               <w:cnfStyle w:val="000000000000" w:firstRow="0" w:lastRow="0" w:firstColumn="0" w:lastColumn="0" w:oddVBand="0" w:evenVBand="0" w:oddHBand="0" w:evenHBand="0" w:firstRowFirstColumn="0" w:firstRowLastColumn="0" w:lastRowFirstColumn="0" w:lastRowLastColumn="0"/>
             </w:pPr>
+            <w:proofErr w:type="spellStart"/>
             <w:r>
               <w:t>Perny</w:t>
             </w:r>
-          </w:p>
-        </w:tc>
-        <w:tc>
-          <w:tcPr>
-            <w:tcW w:w="2975" w:type="dxa"/>
+            <w:proofErr w:type="spellEnd"/>
+          </w:p>
+        </w:tc>
+        <w:tc>
+          <w:tcPr>
+            <w:tcW w:w="3231" w:type="dxa"/>
           </w:tcPr>
           <w:p>
             <w:pPr>
@@ -1897,7 +2629,7 @@
         <w:tc>
           <w:tcPr>
             <w:cnfStyle w:val="001000000000" w:firstRow="0" w:lastRow="0" w:firstColumn="1" w:lastColumn="0" w:oddVBand="0" w:evenVBand="0" w:oddHBand="0" w:evenHBand="0" w:firstRowFirstColumn="0" w:firstRowLastColumn="0" w:lastRowFirstColumn="0" w:lastRowLastColumn="0"/>
-            <w:tcW w:w="3476" w:type="dxa"/>
+            <w:tcW w:w="3376" w:type="dxa"/>
           </w:tcPr>
           <w:p>
             <w:r>
@@ -1907,7 +2639,7 @@
         </w:tc>
         <w:tc>
           <w:tcPr>
-            <w:tcW w:w="2837" w:type="dxa"/>
+            <w:tcW w:w="2681" w:type="dxa"/>
           </w:tcPr>
           <w:p>
             <w:pPr>
@@ -1920,7 +2652,7 @@
         </w:tc>
         <w:tc>
           <w:tcPr>
-            <w:tcW w:w="2975" w:type="dxa"/>
+            <w:tcW w:w="3231" w:type="dxa"/>
           </w:tcPr>
           <w:p>
             <w:pPr>
@@ -1930,7 +2662,20 @@
         </w:tc>
       </w:tr>
     </w:tbl>
-    <w:p>
+    <w:p/>
+    <w:p/>
+    <w:p>
+      <w:pPr>
+        <w:rPr>
+          <w:rFonts w:asciiTheme="majorHAnsi" w:eastAsiaTheme="majorEastAsia" w:hAnsiTheme="majorHAnsi" w:cstheme="majorBidi"/>
+          <w:b/>
+          <w:bCs/>
+          <w:color w:val="5F497A" w:themeColor="accent4" w:themeShade="BF"/>
+          <w:sz w:val="28"/>
+          <w:szCs w:val="28"/>
+        </w:rPr>
+      </w:pPr>
+      <w:bookmarkStart w:id="6" w:name="_Toc404538389"/>
       <w:r>
         <w:br w:type="page"/>
       </w:r>
@@ -1939,19 +2684,21 @@
       <w:pPr>
         <w:pStyle w:val="berschrift1"/>
       </w:pPr>
-      <w:bookmarkStart w:id="5" w:name="_Toc403741872"/>
       <w:r>
         <w:lastRenderedPageBreak/>
         <w:t>Theorie</w:t>
       </w:r>
+      <w:bookmarkEnd w:id="6"/>
     </w:p>
     <w:p>
       <w:pPr>
         <w:pStyle w:val="berschrift2"/>
       </w:pPr>
+      <w:bookmarkStart w:id="7" w:name="_Toc404538390"/>
       <w:r>
         <w:t>Java Message Service</w:t>
       </w:r>
+      <w:bookmarkEnd w:id="7"/>
     </w:p>
     <w:p>
       <w:pPr>
@@ -1964,7 +2711,15 @@
         <w:t>eine</w:t>
       </w:r>
       <w:r>
-        <w:t xml:space="preserve"> Message Oriented Middleware (MOM) </w:t>
+        <w:t xml:space="preserve"> Message </w:t>
+      </w:r>
+      <w:proofErr w:type="spellStart"/>
+      <w:r>
+        <w:t>Oriented</w:t>
+      </w:r>
+      <w:proofErr w:type="spellEnd"/>
+      <w:r>
+        <w:t xml:space="preserve"> Middleware (MOM) </w:t>
       </w:r>
       <w:r>
         <w:t xml:space="preserve">Nachrichten </w:t>
@@ -1976,7 +2731,15 @@
         <w:t xml:space="preserve">vermittelt. </w:t>
       </w:r>
       <w:r>
-        <w:t>Die Message Oriented Middleware verwaltet die Nachrichten mit 2 verschiedenen Konzepten</w:t>
+        <w:t xml:space="preserve">Die Message </w:t>
+      </w:r>
+      <w:proofErr w:type="spellStart"/>
+      <w:r>
+        <w:t>Oriented</w:t>
+      </w:r>
+      <w:proofErr w:type="spellEnd"/>
+      <w:r>
+        <w:t xml:space="preserve"> Middleware verwaltet die Nachrichten mit 2 verschiedenen Konzepten</w:t>
       </w:r>
     </w:p>
     <w:p>
@@ -1989,7 +2752,15 @@
         <w:pStyle w:val="KeinLeerraum"/>
       </w:pPr>
       <w:r>
-        <w:t>Queue (Point-to-Point)</w:t>
+        <w:t>Queue (Point-</w:t>
+      </w:r>
+      <w:proofErr w:type="spellStart"/>
+      <w:r>
+        <w:t>to</w:t>
+      </w:r>
+      <w:proofErr w:type="spellEnd"/>
+      <w:r>
+        <w:t>-Point)</w:t>
       </w:r>
     </w:p>
     <w:p>
@@ -2010,26 +2781,44 @@
           <w:i/>
           <w:color w:val="0070C0"/>
         </w:rPr>
-        <w:t>First C</w:t>
-      </w:r>
+        <w:t xml:space="preserve">First </w:t>
+      </w:r>
+      <w:proofErr w:type="spellStart"/>
       <w:r>
         <w:rPr>
           <w:i/>
           <w:color w:val="0070C0"/>
         </w:rPr>
-        <w:t>ome</w:t>
+        <w:t>C</w:t>
       </w:r>
       <w:r>
         <w:rPr>
           <w:i/>
           <w:color w:val="0070C0"/>
         </w:rPr>
-        <w:t xml:space="preserve"> First Serve</w:t>
-      </w:r>
-      <w:r>
-        <w:rPr>
+        <w:t>ome</w:t>
+      </w:r>
+      <w:proofErr w:type="spellEnd"/>
+      <w:r>
+        <w:rPr>
+          <w:i/>
           <w:color w:val="0070C0"/>
         </w:rPr>
+        <w:t xml:space="preserve"> First </w:t>
+      </w:r>
+      <w:proofErr w:type="spellStart"/>
+      <w:r>
+        <w:rPr>
+          <w:i/>
+          <w:color w:val="0070C0"/>
+        </w:rPr>
+        <w:t>Serve</w:t>
+      </w:r>
+      <w:proofErr w:type="spellEnd"/>
+      <w:r>
+        <w:rPr>
+          <w:color w:val="0070C0"/>
+        </w:rPr>
         <w:t xml:space="preserve"> </w:t>
       </w:r>
       <w:r>
@@ -2073,9 +2862,11 @@
       <w:pPr>
         <w:pStyle w:val="berschrift1"/>
       </w:pPr>
+      <w:bookmarkStart w:id="8" w:name="_Toc404538391"/>
       <w:r>
         <w:t>Designüberlegung</w:t>
       </w:r>
+      <w:bookmarkEnd w:id="8"/>
     </w:p>
     <w:p>
       <w:pPr>
@@ -2085,7 +2876,15 @@
         <w:t xml:space="preserve">Wir benötigen eine Klasse zum Starten der Anwendung sowie für das Menü außerhalb und innerhalb des Chats. </w:t>
       </w:r>
       <w:r>
-        <w:t xml:space="preserve">Nach dem Aufruf wird nach der IP-Adresse von den Active-MQ sowie Benutzername gefragt. </w:t>
+        <w:t xml:space="preserve">Nach dem Aufruf wird nach der IP-Adresse von den </w:t>
+      </w:r>
+      <w:proofErr w:type="spellStart"/>
+      <w:r>
+        <w:t>Active</w:t>
+      </w:r>
+      <w:proofErr w:type="spellEnd"/>
+      <w:r>
+        <w:t xml:space="preserve">-MQ sowie Benutzername gefragt. </w:t>
       </w:r>
     </w:p>
     <w:p>
@@ -2139,9 +2938,11 @@
       <w:pPr>
         <w:pStyle w:val="KeinLeerraum"/>
       </w:pPr>
+      <w:proofErr w:type="spellStart"/>
       <w:r>
         <w:t>Hilfklassen</w:t>
       </w:r>
+      <w:proofErr w:type="spellEnd"/>
     </w:p>
     <w:p>
       <w:pPr>
@@ -2155,10 +2956,11 @@
       <w:pPr>
         <w:pStyle w:val="berschrift1"/>
       </w:pPr>
+      <w:bookmarkStart w:id="9" w:name="_Toc404538392"/>
       <w:r>
         <w:t>Arbeitsdurchführung</w:t>
       </w:r>
-      <w:bookmarkEnd w:id="5"/>
+      <w:bookmarkEnd w:id="9"/>
       <w:r>
         <w:t xml:space="preserve"> </w:t>
       </w:r>
@@ -2167,9 +2969,11 @@
       <w:pPr>
         <w:pStyle w:val="berschrift2"/>
       </w:pPr>
+      <w:bookmarkStart w:id="10" w:name="_Toc404538393"/>
       <w:r>
         <w:t>Eingaben überprüfen</w:t>
       </w:r>
+      <w:bookmarkEnd w:id="10"/>
     </w:p>
     <w:p>
       <w:pPr>
@@ -2434,6 +3238,7 @@
                 <w:szCs w:val="20"/>
               </w:rPr>
             </w:pPr>
+            <w:proofErr w:type="spellStart"/>
             <w:r>
               <w:rPr>
                 <w:rFonts w:ascii="Consolas" w:hAnsi="Consolas" w:cs="Consolas"/>
@@ -2442,6 +3247,7 @@
               </w:rPr>
               <w:t>False</w:t>
             </w:r>
+            <w:proofErr w:type="spellEnd"/>
           </w:p>
         </w:tc>
       </w:tr>
@@ -2487,6 +3293,7 @@
                 <w:szCs w:val="20"/>
               </w:rPr>
             </w:pPr>
+            <w:proofErr w:type="spellStart"/>
             <w:r>
               <w:rPr>
                 <w:rFonts w:ascii="Consolas" w:hAnsi="Consolas" w:cs="Consolas"/>
@@ -2495,6 +3302,7 @@
               </w:rPr>
               <w:t>False</w:t>
             </w:r>
+            <w:proofErr w:type="spellEnd"/>
           </w:p>
         </w:tc>
       </w:tr>
@@ -2571,7 +3379,27 @@
           <w:sz w:val="20"/>
           <w:szCs w:val="20"/>
         </w:rPr>
-        <w:t>^[a-z A-Z 0-9_-]{3,15}$</w:t>
+        <w:t xml:space="preserve">^[a-z </w:t>
+      </w:r>
+      <w:proofErr w:type="spellStart"/>
+      <w:r>
+        <w:rPr>
+          <w:rFonts w:ascii="Consolas" w:hAnsi="Consolas" w:cs="Consolas"/>
+          <w:color w:val="2A00FF"/>
+          <w:sz w:val="20"/>
+          <w:szCs w:val="20"/>
+        </w:rPr>
+        <w:t>A-Z</w:t>
+      </w:r>
+      <w:proofErr w:type="spellEnd"/>
+      <w:r>
+        <w:rPr>
+          <w:rFonts w:ascii="Consolas" w:hAnsi="Consolas" w:cs="Consolas"/>
+          <w:color w:val="2A00FF"/>
+          <w:sz w:val="20"/>
+          <w:szCs w:val="20"/>
+        </w:rPr>
+        <w:t xml:space="preserve"> 0-9_-]{3,15}$</w:t>
       </w:r>
     </w:p>
     <w:p>
@@ -2704,9 +3532,11 @@
             <w:pPr>
               <w:pStyle w:val="KeinLeerraum"/>
             </w:pPr>
+            <w:proofErr w:type="spellStart"/>
             <w:r>
               <w:t>False</w:t>
             </w:r>
+            <w:proofErr w:type="spellEnd"/>
           </w:p>
         </w:tc>
       </w:tr>
@@ -2732,9 +3562,11 @@
             <w:pPr>
               <w:pStyle w:val="KeinLeerraum"/>
             </w:pPr>
+            <w:proofErr w:type="spellStart"/>
             <w:r>
               <w:t>False</w:t>
             </w:r>
+            <w:proofErr w:type="spellEnd"/>
           </w:p>
         </w:tc>
       </w:tr>
@@ -2748,9 +3580,11 @@
       <w:pPr>
         <w:pStyle w:val="berschrift2"/>
       </w:pPr>
+      <w:bookmarkStart w:id="11" w:name="_Toc404538394"/>
       <w:r>
         <w:t>Menü</w:t>
       </w:r>
+      <w:bookmarkEnd w:id="11"/>
     </w:p>
     <w:p>
       <w:pPr>
@@ -2763,7 +3597,15 @@
         <w:t xml:space="preserve">Das </w:t>
       </w:r>
       <w:r>
-        <w:t>Chat eröffnet wird oder exit eingegeben wird.</w:t>
+        <w:t xml:space="preserve">Chat eröffnet wird oder </w:t>
+      </w:r>
+      <w:proofErr w:type="spellStart"/>
+      <w:r>
+        <w:t>exit</w:t>
+      </w:r>
+      <w:proofErr w:type="spellEnd"/>
+      <w:r>
+        <w:t xml:space="preserve"> eingegeben wird.</w:t>
       </w:r>
     </w:p>
     <w:p>
@@ -2771,7 +3613,31 @@
         <w:pStyle w:val="KeinLeerraum"/>
       </w:pPr>
       <w:r>
-        <w:t>Im Menü gibt es mehrere Befehle (mailbox, mail, chat, exit)</w:t>
+        <w:t>Im Menü gibt es mehrere Befehle (</w:t>
+      </w:r>
+      <w:proofErr w:type="spellStart"/>
+      <w:r>
+        <w:t>mailbox</w:t>
+      </w:r>
+      <w:proofErr w:type="spellEnd"/>
+      <w:r>
+        <w:t xml:space="preserve">, mail, </w:t>
+      </w:r>
+      <w:proofErr w:type="spellStart"/>
+      <w:r>
+        <w:t>chat</w:t>
+      </w:r>
+      <w:proofErr w:type="spellEnd"/>
+      <w:r>
+        <w:t xml:space="preserve">, </w:t>
+      </w:r>
+      <w:proofErr w:type="spellStart"/>
+      <w:r>
+        <w:t>exit</w:t>
+      </w:r>
+      <w:proofErr w:type="spellEnd"/>
+      <w:r>
+        <w:t>)</w:t>
       </w:r>
     </w:p>
     <w:p>
@@ -2779,10 +3645,34 @@
         <w:pStyle w:val="KeinLeerraum"/>
       </w:pPr>
       <w:r>
-        <w:t>Gelöst wurde es mit einen switch(String)</w:t>
-      </w:r>
-      <w:r>
-        <w:t>, bei exit wurde System.exit(0); durchgeführt.</w:t>
+        <w:t xml:space="preserve">Gelöst wurde es mit einen </w:t>
+      </w:r>
+      <w:proofErr w:type="spellStart"/>
+      <w:r>
+        <w:t>switch</w:t>
+      </w:r>
+      <w:proofErr w:type="spellEnd"/>
+      <w:r>
+        <w:t>(String)</w:t>
+      </w:r>
+      <w:r>
+        <w:t xml:space="preserve">, bei </w:t>
+      </w:r>
+      <w:proofErr w:type="spellStart"/>
+      <w:r>
+        <w:t>exit</w:t>
+      </w:r>
+      <w:proofErr w:type="spellEnd"/>
+      <w:r>
+        <w:t xml:space="preserve"> wurde </w:t>
+      </w:r>
+      <w:proofErr w:type="spellStart"/>
+      <w:r>
+        <w:t>System.exit</w:t>
+      </w:r>
+      <w:proofErr w:type="spellEnd"/>
+      <w:r>
+        <w:t>(0); durchgeführt.</w:t>
       </w:r>
     </w:p>
     <w:p>
@@ -2795,7 +3685,31 @@
         <w:pStyle w:val="KeinLeerraum"/>
       </w:pPr>
       <w:r>
-        <w:t>Wenn zb wie beim chat dannach mehrere Argumente stehen</w:t>
+        <w:t xml:space="preserve">Wenn </w:t>
+      </w:r>
+      <w:proofErr w:type="spellStart"/>
+      <w:r>
+        <w:t>zb</w:t>
+      </w:r>
+      <w:proofErr w:type="spellEnd"/>
+      <w:r>
+        <w:t xml:space="preserve"> wie beim </w:t>
+      </w:r>
+      <w:proofErr w:type="spellStart"/>
+      <w:r>
+        <w:t>chat</w:t>
+      </w:r>
+      <w:proofErr w:type="spellEnd"/>
+      <w:r>
+        <w:t xml:space="preserve"> </w:t>
+      </w:r>
+      <w:proofErr w:type="spellStart"/>
+      <w:r>
+        <w:t>dannach</w:t>
+      </w:r>
+      <w:proofErr w:type="spellEnd"/>
+      <w:r>
+        <w:t xml:space="preserve"> mehrere Argumente stehen</w:t>
       </w:r>
       <w:r>
         <w:t xml:space="preserve">, muss jede Eingabe gesplittet werden. </w:t>
@@ -2808,9 +3722,11 @@
       <w:pPr>
         <w:pStyle w:val="berschrift2"/>
       </w:pPr>
+      <w:bookmarkStart w:id="12" w:name="_Toc404538395"/>
       <w:r>
         <w:t>Chat</w:t>
       </w:r>
+      <w:bookmarkEnd w:id="12"/>
     </w:p>
     <w:p>
       <w:pPr>
@@ -2828,7 +3744,15 @@
         <w:pStyle w:val="KeinLeerraum"/>
       </w:pPr>
       <w:r>
-        <w:t>Mit exit kommt man wieder ins normale Menü.</w:t>
+        <w:t xml:space="preserve">Mit </w:t>
+      </w:r>
+      <w:proofErr w:type="spellStart"/>
+      <w:r>
+        <w:t>exit</w:t>
+      </w:r>
+      <w:proofErr w:type="spellEnd"/>
+      <w:r>
+        <w:t xml:space="preserve"> kommt man wieder ins normale Menü.</w:t>
       </w:r>
     </w:p>
     <w:p>
@@ -2840,11 +3764,16 @@
       <w:pPr>
         <w:pStyle w:val="KeinLeerraum"/>
       </w:pPr>
+      <w:proofErr w:type="spellStart"/>
       <w:r>
         <w:t>Create</w:t>
       </w:r>
       <w:r>
-        <w:t>Topic()</w:t>
+        <w:t>Topic</w:t>
+      </w:r>
+      <w:proofErr w:type="spellEnd"/>
+      <w:r>
+        <w:t>()</w:t>
       </w:r>
       <w:r>
         <w:t>: Erstellt ein Topik mit den Namen des Chatrooms (im Menü mit angegeben)</w:t>
@@ -2854,8 +3783,16 @@
       <w:pPr>
         <w:pStyle w:val="KeinLeerraum"/>
       </w:pPr>
-      <w:r>
-        <w:t>OnMessage(String)</w:t>
+      <w:proofErr w:type="spellStart"/>
+      <w:r>
+        <w:t>OnMessage</w:t>
+      </w:r>
+      <w:proofErr w:type="spellEnd"/>
+      <w:r>
+        <w:t>(Message</w:t>
+      </w:r>
+      <w:r>
+        <w:t>)</w:t>
       </w:r>
       <w:r>
         <w:t xml:space="preserve">: </w:t>
@@ -2868,19 +3805,45 @@
       <w:pPr>
         <w:pStyle w:val="KeinLeerraum"/>
       </w:pPr>
-      <w:r>
-        <w:t>sendTopicMessage(String)</w:t>
-      </w:r>
-      <w:r>
-        <w:t>: hängt benutzername[ip]: an jede Nachricht wenn es nicht darum geht ob jemand online oder offline ist (Lösung mittels regulären Ausdrücken)</w:t>
+      <w:proofErr w:type="spellStart"/>
+      <w:r>
+        <w:t>sendTopicMessage</w:t>
+      </w:r>
+      <w:proofErr w:type="spellEnd"/>
+      <w:r>
+        <w:t>(String)</w:t>
+      </w:r>
+      <w:r>
+        <w:t xml:space="preserve">: hängt </w:t>
+      </w:r>
+      <w:proofErr w:type="spellStart"/>
+      <w:r>
+        <w:t>benutzername</w:t>
+      </w:r>
+      <w:proofErr w:type="spellEnd"/>
+      <w:r>
+        <w:t>[</w:t>
+      </w:r>
+      <w:proofErr w:type="spellStart"/>
+      <w:r>
+        <w:t>ip</w:t>
+      </w:r>
+      <w:proofErr w:type="spellEnd"/>
+      <w:r>
+        <w:t>]: an jede Nachricht wenn es nicht darum geht ob jemand online oder offline ist (Lösung mittels regulären Ausdrücken)</w:t>
       </w:r>
     </w:p>
     <w:p>
       <w:pPr>
         <w:pStyle w:val="KeinLeerraum"/>
       </w:pPr>
-      <w:r>
-        <w:t>stopChat()</w:t>
+      <w:proofErr w:type="spellStart"/>
+      <w:r>
+        <w:t>stopChat</w:t>
+      </w:r>
+      <w:proofErr w:type="spellEnd"/>
+      <w:r>
+        <w:t>()</w:t>
       </w:r>
       <w:r>
         <w:t>: Schließt alles.</w:t>
@@ -2895,34 +3858,410 @@
       <w:pPr>
         <w:pStyle w:val="berschrift2"/>
       </w:pPr>
+      <w:bookmarkStart w:id="13" w:name="_Toc404538396"/>
       <w:r>
         <w:t>Mail</w:t>
       </w:r>
-    </w:p>
-    <w:p>
-      <w:r>
-        <w:t>Schreib etwas über mail und mailbox hier.</w:t>
+      <w:bookmarkEnd w:id="13"/>
+    </w:p>
+    <w:p>
+      <w:r>
+        <w:t>Bevor überhaupt eine E-Mail geschrieben wird, muss man die Queue zum Empfangen und Senden öffnen. Dies soll gleich passieren, nachdem man den Namen weiß (IP-Adresse). Durch die IP-Adresse ist es eindeutig an wen die Nachricht geht, die Nachricht kann beliebig lang sein. Problem anfangs: wir haben den String mit .</w:t>
+      </w:r>
+      <w:proofErr w:type="spellStart"/>
+      <w:r>
+        <w:t>split</w:t>
+      </w:r>
+      <w:proofErr w:type="spellEnd"/>
+      <w:r>
+        <w:t xml:space="preserve">(„ „); nach Leerzeichen getrennt und als Nachricht das dritte String im Array verwendet. Bessere Lösung: Man zählt nach </w:t>
+      </w:r>
+      <w:proofErr w:type="spellStart"/>
+      <w:r>
+        <w:t>wieviele</w:t>
+      </w:r>
+      <w:proofErr w:type="spellEnd"/>
+      <w:r>
+        <w:t xml:space="preserve"> Stellen das Array hat und zieht die ersten 2 für das </w:t>
+      </w:r>
+      <w:proofErr w:type="spellStart"/>
+      <w:r>
+        <w:t>wort</w:t>
+      </w:r>
+      <w:proofErr w:type="spellEnd"/>
+      <w:r>
+        <w:t xml:space="preserve"> mail und die IP-Adresse ab.</w:t>
+      </w:r>
+    </w:p>
+    <w:p>
+      <w:pPr>
+        <w:pStyle w:val="KeinLeerraum"/>
+      </w:pPr>
+      <w:proofErr w:type="spellStart"/>
+      <w:r>
+        <w:t>startMailbox</w:t>
+      </w:r>
+      <w:proofErr w:type="spellEnd"/>
+      <w:r>
+        <w:t>()</w:t>
+      </w:r>
+      <w:r>
+        <w:t>: Startet die Mailbox, muss gleich am Anfang getan werden</w:t>
+      </w:r>
+    </w:p>
+    <w:p>
+      <w:pPr>
+        <w:pStyle w:val="KeinLeerraum"/>
+      </w:pPr>
+      <w:proofErr w:type="spellStart"/>
+      <w:r>
+        <w:t>readMails</w:t>
+      </w:r>
+      <w:proofErr w:type="spellEnd"/>
+      <w:r>
+        <w:t>()</w:t>
+      </w:r>
+      <w:r>
+        <w:t>: liest in der Queue ob es Nachrichten gibt</w:t>
+      </w:r>
+    </w:p>
+    <w:p>
+      <w:pPr>
+        <w:pStyle w:val="KeinLeerraum"/>
+      </w:pPr>
+      <w:proofErr w:type="spellStart"/>
+      <w:r>
+        <w:t>writeMail</w:t>
+      </w:r>
+      <w:proofErr w:type="spellEnd"/>
+      <w:r>
+        <w:t>(</w:t>
+      </w:r>
+      <w:r>
+        <w:t>String, String</w:t>
+      </w:r>
+      <w:r>
+        <w:t>)</w:t>
+      </w:r>
+      <w:r>
+        <w:t xml:space="preserve">: schreiben einer </w:t>
+      </w:r>
+      <w:r>
+        <w:t xml:space="preserve">E-Mail </w:t>
+      </w:r>
+      <w:r>
+        <w:t>an die IP-Adresse</w:t>
+      </w:r>
+    </w:p>
+    <w:p>
+      <w:pPr>
+        <w:pStyle w:val="KeinLeerraum"/>
+      </w:pPr>
+      <w:proofErr w:type="spellStart"/>
+      <w:r>
+        <w:t>onMessage</w:t>
+      </w:r>
+      <w:proofErr w:type="spellEnd"/>
+      <w:r>
+        <w:t>()</w:t>
+      </w:r>
+      <w:r>
+        <w:t xml:space="preserve">: </w:t>
+      </w:r>
+      <w:r>
+        <w:t>Sendet die Nachricht</w:t>
       </w:r>
     </w:p>
     <w:p>
       <w:pPr>
         <w:pStyle w:val="berschrift1"/>
       </w:pPr>
-      <w:bookmarkStart w:id="6" w:name="_Toc403741873"/>
-      <w:r>
+      <w:bookmarkStart w:id="14" w:name="_Toc404538397"/>
+    </w:p>
+    <w:p>
+      <w:pPr>
+        <w:pStyle w:val="berschrift1"/>
+      </w:pPr>
+    </w:p>
+    <w:p>
+      <w:pPr>
+        <w:rPr>
+          <w:rFonts w:asciiTheme="majorHAnsi" w:eastAsiaTheme="majorEastAsia" w:hAnsiTheme="majorHAnsi" w:cstheme="majorBidi"/>
+          <w:b/>
+          <w:bCs/>
+          <w:color w:val="5F497A" w:themeColor="accent4" w:themeShade="BF"/>
+          <w:sz w:val="28"/>
+          <w:szCs w:val="28"/>
+        </w:rPr>
+      </w:pPr>
+      <w:r>
+        <w:br w:type="page"/>
+      </w:r>
+    </w:p>
+    <w:p>
+      <w:pPr>
+        <w:pStyle w:val="berschrift1"/>
+      </w:pPr>
+      <w:r>
+        <w:lastRenderedPageBreak/>
         <w:t>Testbericht</w:t>
       </w:r>
-      <w:bookmarkEnd w:id="6"/>
+      <w:bookmarkEnd w:id="14"/>
+    </w:p>
+    <w:p>
+      <w:r>
+        <w:t>Anmelden, Hilfe aufrufen und sehen wer online ist funktioniert:</w:t>
+      </w:r>
+    </w:p>
+    <w:p>
+      <w:r>
+        <w:rPr>
+          <w:noProof/>
+          <w:lang w:eastAsia="de-AT"/>
+        </w:rPr>
+        <w:drawing>
+          <wp:inline distT="0" distB="0" distL="0" distR="0">
+            <wp:extent cx="5029200" cy="2237509"/>
+            <wp:effectExtent l="0" t="0" r="0" b="0"/>
+            <wp:docPr id="2" name="Grafik 2"/>
+            <wp:cNvGraphicFramePr>
+              <a:graphicFrameLocks xmlns:a="http://schemas.openxmlformats.org/drawingml/2006/main" noChangeAspect="1"/>
+            </wp:cNvGraphicFramePr>
+            <a:graphic xmlns:a="http://schemas.openxmlformats.org/drawingml/2006/main">
+              <a:graphicData uri="http://schemas.openxmlformats.org/drawingml/2006/picture">
+                <pic:pic xmlns:pic="http://schemas.openxmlformats.org/drawingml/2006/picture">
+                  <pic:nvPicPr>
+                    <pic:cNvPr id="0" name="online.png"/>
+                    <pic:cNvPicPr/>
+                  </pic:nvPicPr>
+                  <pic:blipFill rotWithShape="1">
+                    <a:blip r:embed="rId9">
+                      <a:extLst>
+                        <a:ext uri="{28A0092B-C50C-407E-A947-70E740481C1C}">
+                          <a14:useLocalDpi xmlns:a14="http://schemas.microsoft.com/office/drawing/2010/main" val="0"/>
+                        </a:ext>
+                      </a:extLst>
+                    </a:blip>
+                    <a:srcRect l="2637" t="11597" r="15305" b="27992"/>
+                    <a:stretch/>
+                  </pic:blipFill>
+                  <pic:spPr bwMode="auto">
+                    <a:xfrm>
+                      <a:off x="0" y="0"/>
+                      <a:ext cx="5028971" cy="2237407"/>
+                    </a:xfrm>
+                    <a:prstGeom prst="rect">
+                      <a:avLst/>
+                    </a:prstGeom>
+                    <a:ln>
+                      <a:noFill/>
+                    </a:ln>
+                    <a:extLst>
+                      <a:ext uri="{53640926-AAD7-44D8-BBD7-CCE9431645EC}">
+                        <a14:shadowObscured xmlns:a14="http://schemas.microsoft.com/office/drawing/2010/main"/>
+                      </a:ext>
+                    </a:extLst>
+                  </pic:spPr>
+                </pic:pic>
+              </a:graphicData>
+            </a:graphic>
+          </wp:inline>
+        </w:drawing>
+      </w:r>
+    </w:p>
+    <w:p>
+      <w:r>
+        <w:t>Chatten funktioniert:</w:t>
+      </w:r>
+    </w:p>
+    <w:p>
+      <w:r>
+        <w:rPr>
+          <w:noProof/>
+          <w:lang w:eastAsia="de-AT"/>
+        </w:rPr>
+        <w:drawing>
+          <wp:inline distT="0" distB="0" distL="0" distR="0">
+            <wp:extent cx="5029200" cy="1420091"/>
+            <wp:effectExtent l="0" t="0" r="0" b="8890"/>
+            <wp:docPr id="3" name="Grafik 3"/>
+            <wp:cNvGraphicFramePr>
+              <a:graphicFrameLocks xmlns:a="http://schemas.openxmlformats.org/drawingml/2006/main" noChangeAspect="1"/>
+            </wp:cNvGraphicFramePr>
+            <a:graphic xmlns:a="http://schemas.openxmlformats.org/drawingml/2006/main">
+              <a:graphicData uri="http://schemas.openxmlformats.org/drawingml/2006/picture">
+                <pic:pic xmlns:pic="http://schemas.openxmlformats.org/drawingml/2006/picture">
+                  <pic:nvPicPr>
+                    <pic:cNvPr id="0" name="chatten.png"/>
+                    <pic:cNvPicPr/>
+                  </pic:nvPicPr>
+                  <pic:blipFill rotWithShape="1">
+                    <a:blip r:embed="rId10" cstate="print">
+                      <a:extLst>
+                        <a:ext uri="{28A0092B-C50C-407E-A947-70E740481C1C}">
+                          <a14:useLocalDpi xmlns:a14="http://schemas.microsoft.com/office/drawing/2010/main" val="0"/>
+                        </a:ext>
+                      </a:extLst>
+                    </a:blip>
+                    <a:srcRect t="10545" r="12582" b="14909"/>
+                    <a:stretch/>
+                  </pic:blipFill>
+                  <pic:spPr bwMode="auto">
+                    <a:xfrm>
+                      <a:off x="0" y="0"/>
+                      <a:ext cx="5035900" cy="1421983"/>
+                    </a:xfrm>
+                    <a:prstGeom prst="rect">
+                      <a:avLst/>
+                    </a:prstGeom>
+                    <a:ln>
+                      <a:noFill/>
+                    </a:ln>
+                    <a:extLst>
+                      <a:ext uri="{53640926-AAD7-44D8-BBD7-CCE9431645EC}">
+                        <a14:shadowObscured xmlns:a14="http://schemas.microsoft.com/office/drawing/2010/main"/>
+                      </a:ext>
+                    </a:extLst>
+                  </pic:spPr>
+                </pic:pic>
+              </a:graphicData>
+            </a:graphic>
+          </wp:inline>
+        </w:drawing>
+      </w:r>
+    </w:p>
+    <w:p>
+      <w:r>
+        <w:t>Mail während den chatten senden und abrufen funktioniert:</w:t>
+      </w:r>
+    </w:p>
+    <w:p>
+      <w:r>
+        <w:rPr>
+          <w:noProof/>
+          <w:lang w:eastAsia="de-AT"/>
+        </w:rPr>
+        <w:drawing>
+          <wp:inline distT="0" distB="0" distL="0" distR="0">
+            <wp:extent cx="5105400" cy="1683328"/>
+            <wp:effectExtent l="0" t="0" r="0" b="0"/>
+            <wp:docPr id="4" name="Grafik 4"/>
+            <wp:cNvGraphicFramePr>
+              <a:graphicFrameLocks xmlns:a="http://schemas.openxmlformats.org/drawingml/2006/main" noChangeAspect="1"/>
+            </wp:cNvGraphicFramePr>
+            <a:graphic xmlns:a="http://schemas.openxmlformats.org/drawingml/2006/main">
+              <a:graphicData uri="http://schemas.openxmlformats.org/drawingml/2006/picture">
+                <pic:pic xmlns:pic="http://schemas.openxmlformats.org/drawingml/2006/picture">
+                  <pic:nvPicPr>
+                    <pic:cNvPr id="0" name="mailinchat.png"/>
+                    <pic:cNvPicPr/>
+                  </pic:nvPicPr>
+                  <pic:blipFill rotWithShape="1">
+                    <a:blip r:embed="rId11" cstate="print">
+                      <a:extLst>
+                        <a:ext uri="{28A0092B-C50C-407E-A947-70E740481C1C}">
+                          <a14:useLocalDpi xmlns:a14="http://schemas.microsoft.com/office/drawing/2010/main" val="0"/>
+                        </a:ext>
+                      </a:extLst>
+                    </a:blip>
+                    <a:srcRect t="10332" r="11417"/>
+                    <a:stretch/>
+                  </pic:blipFill>
+                  <pic:spPr bwMode="auto">
+                    <a:xfrm>
+                      <a:off x="0" y="0"/>
+                      <a:ext cx="5103040" cy="1682550"/>
+                    </a:xfrm>
+                    <a:prstGeom prst="rect">
+                      <a:avLst/>
+                    </a:prstGeom>
+                    <a:ln>
+                      <a:noFill/>
+                    </a:ln>
+                    <a:extLst>
+                      <a:ext uri="{53640926-AAD7-44D8-BBD7-CCE9431645EC}">
+                        <a14:shadowObscured xmlns:a14="http://schemas.microsoft.com/office/drawing/2010/main"/>
+                      </a:ext>
+                    </a:extLst>
+                  </pic:spPr>
+                </pic:pic>
+              </a:graphicData>
+            </a:graphic>
+          </wp:inline>
+        </w:drawing>
+      </w:r>
+    </w:p>
+    <w:p>
+      <w:r>
+        <w:t>Mail funktioniert ebenso außerhalb des Chats:</w:t>
+      </w:r>
+    </w:p>
+    <w:p>
+      <w:r>
+        <w:rPr>
+          <w:noProof/>
+          <w:lang w:eastAsia="de-AT"/>
+        </w:rPr>
+        <w:drawing>
+          <wp:inline distT="0" distB="0" distL="0" distR="0">
+            <wp:extent cx="5105400" cy="1198418"/>
+            <wp:effectExtent l="0" t="0" r="0" b="1905"/>
+            <wp:docPr id="5" name="Grafik 5"/>
+            <wp:cNvGraphicFramePr>
+              <a:graphicFrameLocks xmlns:a="http://schemas.openxmlformats.org/drawingml/2006/main" noChangeAspect="1"/>
+            </wp:cNvGraphicFramePr>
+            <a:graphic xmlns:a="http://schemas.openxmlformats.org/drawingml/2006/main">
+              <a:graphicData uri="http://schemas.openxmlformats.org/drawingml/2006/picture">
+                <pic:pic xmlns:pic="http://schemas.openxmlformats.org/drawingml/2006/picture">
+                  <pic:nvPicPr>
+                    <pic:cNvPr id="0" name="mailundmailbox.png"/>
+                    <pic:cNvPicPr/>
+                  </pic:nvPicPr>
+                  <pic:blipFill rotWithShape="1">
+                    <a:blip r:embed="rId12" cstate="print">
+                      <a:extLst>
+                        <a:ext uri="{28A0092B-C50C-407E-A947-70E740481C1C}">
+                          <a14:useLocalDpi xmlns:a14="http://schemas.microsoft.com/office/drawing/2010/main" val="0"/>
+                        </a:ext>
+                      </a:extLst>
+                    </a:blip>
+                    <a:srcRect t="9646" r="10336" b="26170"/>
+                    <a:stretch/>
+                  </pic:blipFill>
+                  <pic:spPr bwMode="auto">
+                    <a:xfrm>
+                      <a:off x="0" y="0"/>
+                      <a:ext cx="5102946" cy="1197842"/>
+                    </a:xfrm>
+                    <a:prstGeom prst="rect">
+                      <a:avLst/>
+                    </a:prstGeom>
+                    <a:ln>
+                      <a:noFill/>
+                    </a:ln>
+                    <a:extLst>
+                      <a:ext uri="{53640926-AAD7-44D8-BBD7-CCE9431645EC}">
+                        <a14:shadowObscured xmlns:a14="http://schemas.microsoft.com/office/drawing/2010/main"/>
+                      </a:ext>
+                    </a:extLst>
+                  </pic:spPr>
+                </pic:pic>
+              </a:graphicData>
+            </a:graphic>
+          </wp:inline>
+        </w:drawing>
+      </w:r>
     </w:p>
     <w:p>
       <w:pPr>
         <w:pStyle w:val="berschrift1"/>
       </w:pPr>
-      <w:bookmarkStart w:id="7" w:name="_Toc403741874"/>
-      <w:r>
+      <w:bookmarkStart w:id="15" w:name="_Toc404538398"/>
+      <w:r>
+        <w:lastRenderedPageBreak/>
         <w:t>Quellenangaben</w:t>
       </w:r>
-      <w:bookmarkEnd w:id="7"/>
+      <w:bookmarkEnd w:id="15"/>
     </w:p>
     <w:p/>
     <w:p>
@@ -2936,20 +4275,42 @@
         <w:rPr>
           <w:rStyle w:val="KeinLeerraumZchn"/>
         </w:rPr>
-        <w:t xml:space="preserve">IP-Adresse auf Richtigkeit überprüfen (RegEx) </w:t>
-      </w:r>
+        <w:t>IP-Adresse auf Richtigkeit überprüfen (</w:t>
+      </w:r>
+      <w:proofErr w:type="spellStart"/>
       <w:r>
         <w:rPr>
           <w:rStyle w:val="KeinLeerraumZchn"/>
         </w:rPr>
+        <w:t>RegEx</w:t>
+      </w:r>
+      <w:proofErr w:type="spellEnd"/>
+      <w:r>
+        <w:rPr>
+          <w:rStyle w:val="KeinLeerraumZchn"/>
+        </w:rPr>
+        <w:t xml:space="preserve">) </w:t>
+      </w:r>
+      <w:r>
+        <w:rPr>
+          <w:rStyle w:val="KeinLeerraumZchn"/>
+        </w:rPr>
         <w:t>–</w:t>
       </w:r>
       <w:r>
         <w:rPr>
           <w:rStyle w:val="KeinLeerraumZchn"/>
         </w:rPr>
-        <w:t xml:space="preserve"> subjective</w:t>
-      </w:r>
+        <w:t xml:space="preserve"> </w:t>
+      </w:r>
+      <w:proofErr w:type="spellStart"/>
+      <w:r>
+        <w:rPr>
+          <w:rStyle w:val="KeinLeerraumZchn"/>
+        </w:rPr>
+        <w:t>subjective</w:t>
+      </w:r>
+      <w:proofErr w:type="spellEnd"/>
     </w:p>
     <w:p>
       <w:pPr>
@@ -2958,7 +4319,7 @@
           <w:lang w:val="en-GB"/>
         </w:rPr>
       </w:pPr>
-      <w:hyperlink r:id="rId9" w:history="1">
+      <w:hyperlink r:id="rId13" w:history="1">
         <w:r>
           <w:rPr>
             <w:rStyle w:val="Hyperlink"/>
@@ -3011,15 +4372,14 @@
         <w:rPr>
           <w:lang w:val="en-GB"/>
         </w:rPr>
-        <w:t xml:space="preserve"> - m</w:t>
-      </w:r>
-      <w:bookmarkStart w:id="8" w:name="_GoBack"/>
-      <w:bookmarkEnd w:id="8"/>
+        <w:t xml:space="preserve"> - </w:t>
+      </w:r>
+      <w:proofErr w:type="spellStart"/>
       <w:r>
         <w:rPr>
           <w:lang w:val="en-GB"/>
         </w:rPr>
-        <w:t>ky</w:t>
+        <w:t>mky</w:t>
       </w:r>
       <w:r>
         <w:rPr>
@@ -3027,6 +4387,7 @@
         </w:rPr>
         <w:t>ong</w:t>
       </w:r>
+      <w:proofErr w:type="spellEnd"/>
     </w:p>
     <w:p>
       <w:pPr>
@@ -3035,7 +4396,7 @@
           <w:lang w:val="en-GB"/>
         </w:rPr>
       </w:pPr>
-      <w:hyperlink r:id="rId10" w:history="1">
+      <w:hyperlink r:id="rId14" w:history="1">
         <w:r>
           <w:rPr>
             <w:rStyle w:val="Hyperlink"/>
@@ -3056,7 +4417,21 @@
         <w:rPr>
           <w:lang w:val="en-GB"/>
         </w:rPr>
-        <w:t>(last seen: 23.11.2014)</w:t>
+        <w:t>(</w:t>
+      </w:r>
+      <w:proofErr w:type="gramStart"/>
+      <w:r>
+        <w:rPr>
+          <w:lang w:val="en-GB"/>
+        </w:rPr>
+        <w:t>last</w:t>
+      </w:r>
+      <w:proofErr w:type="gramEnd"/>
+      <w:r>
+        <w:rPr>
+          <w:lang w:val="en-GB"/>
+        </w:rPr>
+        <w:t xml:space="preserve"> seen: 23.11.2014)</w:t>
       </w:r>
     </w:p>
     <w:sectPr>
@@ -5251,7 +6626,7 @@
 </file>
 
 <file path=customXml/itemProps2.xml><?xml version="1.0" encoding="utf-8"?>
-<ds:datastoreItem xmlns:ds="http://schemas.openxmlformats.org/officeDocument/2006/customXml" ds:itemID="{BBE443C2-3664-4A63-9102-72AC06CC0811}">
+<ds:datastoreItem xmlns:ds="http://schemas.openxmlformats.org/officeDocument/2006/customXml" ds:itemID="{804AE5AE-4EB4-4465-BBC6-DB9FE9515FF9}">
   <ds:schemaRefs>
     <ds:schemaRef ds:uri="http://schemas.openxmlformats.org/officeDocument/2006/bibliography"/>
   </ds:schemaRefs>

--- a/doc/GoebelPerny_JMS.docx
+++ b/doc/GoebelPerny_JMS.docx
@@ -73,16 +73,8 @@
                       <w:rPr>
                         <w:rFonts w:asciiTheme="majorHAnsi" w:eastAsiaTheme="majorEastAsia" w:hAnsiTheme="majorHAnsi" w:cstheme="majorBidi"/>
                       </w:rPr>
-                      <w:t xml:space="preserve">Melanie Göbel , Tobias </w:t>
+                      <w:t>Melanie Göbel , Tobias Perny</w:t>
                     </w:r>
-                    <w:proofErr w:type="spellStart"/>
-                    <w:r>
-                      <w:rPr>
-                        <w:rFonts w:asciiTheme="majorHAnsi" w:eastAsiaTheme="majorEastAsia" w:hAnsiTheme="majorHAnsi" w:cstheme="majorBidi"/>
-                      </w:rPr>
-                      <w:t>Perny</w:t>
-                    </w:r>
-                    <w:proofErr w:type="spellEnd"/>
                   </w:p>
                 </w:tc>
               </w:sdtContent>
@@ -1353,15 +1345,7 @@
         <w:pStyle w:val="KeinLeerraum"/>
       </w:pPr>
       <w:r>
-        <w:t xml:space="preserve">Implementieren Sie eine Chatapplikation mit Hilfe des Java Message Service. Verwenden Sie Apache </w:t>
-      </w:r>
-      <w:proofErr w:type="spellStart"/>
-      <w:r>
-        <w:t>ActiveMQ</w:t>
-      </w:r>
-      <w:proofErr w:type="spellEnd"/>
-      <w:r>
-        <w:t xml:space="preserve"> (</w:t>
+        <w:t>Implementieren Sie eine Chatapplikation mit Hilfe des Java Message Service. Verwenden Sie Apache ActiveMQ (</w:t>
       </w:r>
       <w:hyperlink r:id="rId8" w:tgtFrame="_blank" w:history="1">
         <w:r>
@@ -1396,69 +1380,12 @@
       <w:r>
         <w:br/>
       </w:r>
-      <w:proofErr w:type="spellStart"/>
       <w:r>
         <w:rPr>
           <w:i/>
           <w:color w:val="0070C0"/>
         </w:rPr>
-        <w:t>vsdbchat</w:t>
-      </w:r>
-      <w:proofErr w:type="spellEnd"/>
-      <w:r>
-        <w:rPr>
-          <w:i/>
-          <w:color w:val="0070C0"/>
-        </w:rPr>
-        <w:t xml:space="preserve"> &lt;</w:t>
-      </w:r>
-      <w:proofErr w:type="spellStart"/>
-      <w:r>
-        <w:rPr>
-          <w:i/>
-          <w:color w:val="0070C0"/>
-        </w:rPr>
-        <w:t>ip_message_broker</w:t>
-      </w:r>
-      <w:proofErr w:type="spellEnd"/>
-      <w:r>
-        <w:rPr>
-          <w:i/>
-          <w:color w:val="0070C0"/>
-        </w:rPr>
-        <w:t>&gt; &lt;</w:t>
-      </w:r>
-      <w:proofErr w:type="spellStart"/>
-      <w:r>
-        <w:rPr>
-          <w:i/>
-          <w:color w:val="0070C0"/>
-        </w:rPr>
-        <w:t>benutzername</w:t>
-      </w:r>
-      <w:proofErr w:type="spellEnd"/>
-      <w:r>
-        <w:rPr>
-          <w:i/>
-          <w:color w:val="0070C0"/>
-        </w:rPr>
-        <w:t>&gt; &lt;</w:t>
-      </w:r>
-      <w:proofErr w:type="spellStart"/>
-      <w:r>
-        <w:rPr>
-          <w:i/>
-          <w:color w:val="0070C0"/>
-        </w:rPr>
-        <w:t>chatroom</w:t>
-      </w:r>
-      <w:proofErr w:type="spellEnd"/>
-      <w:r>
-        <w:rPr>
-          <w:i/>
-          <w:color w:val="0070C0"/>
-        </w:rPr>
-        <w:t>&gt;</w:t>
+        <w:t>vsdbchat &lt;ip_message_broker&gt; &lt;benutzername&gt; &lt;chatroom&gt;</w:t>
       </w:r>
     </w:p>
     <w:p>
@@ -1487,39 +1414,7 @@
           <w:i/>
           <w:color w:val="0070C0"/>
         </w:rPr>
-        <w:t>&lt;</w:t>
-      </w:r>
-      <w:proofErr w:type="spellStart"/>
-      <w:r>
-        <w:rPr>
-          <w:i/>
-          <w:color w:val="0070C0"/>
-        </w:rPr>
-        <w:t>benutzername</w:t>
-      </w:r>
-      <w:proofErr w:type="spellEnd"/>
-      <w:r>
-        <w:rPr>
-          <w:i/>
-          <w:color w:val="0070C0"/>
-        </w:rPr>
-        <w:t>&gt; [&lt;</w:t>
-      </w:r>
-      <w:proofErr w:type="spellStart"/>
-      <w:r>
-        <w:rPr>
-          <w:i/>
-          <w:color w:val="0070C0"/>
-        </w:rPr>
-        <w:t>ip_des_benutzers</w:t>
-      </w:r>
-      <w:proofErr w:type="spellEnd"/>
-      <w:r>
-        <w:rPr>
-          <w:i/>
-          <w:color w:val="0070C0"/>
-        </w:rPr>
-        <w:t>&gt;]: &lt;Nachricht&gt;</w:t>
+        <w:t>&lt;benutzername&gt; [&lt;ip_des_benutzers&gt;]: &lt;Nachricht&gt;</w:t>
       </w:r>
     </w:p>
     <w:p>
@@ -1548,39 +1443,7 @@
           <w:i/>
           <w:color w:val="0070C0"/>
         </w:rPr>
-        <w:t>MAIL &lt;</w:t>
-      </w:r>
-      <w:proofErr w:type="spellStart"/>
-      <w:r>
-        <w:rPr>
-          <w:i/>
-          <w:color w:val="0070C0"/>
-        </w:rPr>
-        <w:t>ip_des_benutzers</w:t>
-      </w:r>
-      <w:proofErr w:type="spellEnd"/>
-      <w:r>
-        <w:rPr>
-          <w:i/>
-          <w:color w:val="0070C0"/>
-        </w:rPr>
-        <w:t>&gt; &lt;</w:t>
-      </w:r>
-      <w:proofErr w:type="spellStart"/>
-      <w:r>
-        <w:rPr>
-          <w:i/>
-          <w:color w:val="0070C0"/>
-        </w:rPr>
-        <w:t>nachricht</w:t>
-      </w:r>
-      <w:proofErr w:type="spellEnd"/>
-      <w:r>
-        <w:rPr>
-          <w:i/>
-          <w:color w:val="0070C0"/>
-        </w:rPr>
-        <w:t>&gt;</w:t>
+        <w:t>MAIL &lt;ip_des_benutzers&gt; &lt;nachricht&gt;</w:t>
       </w:r>
       <w:r>
         <w:rPr>
@@ -1614,23 +1477,7 @@
         <w:pStyle w:val="KeinLeerraum"/>
       </w:pPr>
       <w:r>
-        <w:t xml:space="preserve">Der Chatraum wird mit </w:t>
-      </w:r>
-      <w:proofErr w:type="gramStart"/>
-      <w:r>
-        <w:t>den</w:t>
-      </w:r>
-      <w:proofErr w:type="gramEnd"/>
-      <w:r>
-        <w:t xml:space="preserve"> Schlüsselwort EXIT verlassen. Der Benutzer </w:t>
-      </w:r>
-      <w:proofErr w:type="spellStart"/>
-      <w:r>
-        <w:t>verlaesst</w:t>
-      </w:r>
-      <w:proofErr w:type="spellEnd"/>
-      <w:r>
-        <w:t xml:space="preserve"> den Chatraum, die anderen Teilnehmer sind davon nicht betroffen.</w:t>
+        <w:t>Der Chatraum wird mit den Schlüsselwort EXIT verlassen. Der Benutzer verlaesst den Chatraum, die anderen Teilnehmer sind davon nicht betroffen.</w:t>
       </w:r>
     </w:p>
     <w:p>
@@ -1657,13 +1504,8 @@
         <w:pStyle w:val="KeinLeerraum"/>
       </w:pPr>
       <w:r>
-        <w:t xml:space="preserve">o 2 Punkte: Installation Message Broker Apache </w:t>
-      </w:r>
-      <w:proofErr w:type="spellStart"/>
-      <w:r>
-        <w:t>ActiveMQ</w:t>
-      </w:r>
-      <w:proofErr w:type="spellEnd"/>
+        <w:t>o 2 Punkte: Installation Message Broker Apache ActiveMQ</w:t>
+      </w:r>
       <w:r>
         <w:br/>
         <w:t>o 8 Punkte: Implementierung des Chatraums (JMS Topic)</w:t>
@@ -1678,15 +1520,7 @@
         <w:pStyle w:val="KeinLeerraum"/>
       </w:pPr>
       <w:r>
-        <w:t xml:space="preserve">Abnahmen, die nur auf </w:t>
-      </w:r>
-      <w:proofErr w:type="spellStart"/>
-      <w:r>
-        <w:t>localhost</w:t>
-      </w:r>
-      <w:proofErr w:type="spellEnd"/>
-      <w:r>
-        <w:t xml:space="preserve"> basieren sind unzulässig und werden mit 6 Minuspunkten benotet!</w:t>
+        <w:t>Abnahmen, die nur auf localhost basieren sind unzulässig und werden mit 6 Minuspunkten benotet!</w:t>
       </w:r>
     </w:p>
     <w:p>
@@ -1792,13 +1626,8 @@
           </w:tcPr>
           <w:p>
             <w:r>
-              <w:t xml:space="preserve">Installation von Apache </w:t>
-            </w:r>
-            <w:proofErr w:type="spellStart"/>
-            <w:r>
-              <w:t>ActiveMQ</w:t>
-            </w:r>
-            <w:proofErr w:type="spellEnd"/>
+              <w:t>Installation von Apache ActiveMQ</w:t>
+            </w:r>
           </w:p>
         </w:tc>
         <w:tc>
@@ -1810,13 +1639,8 @@
               <w:cnfStyle w:val="000000100000" w:firstRow="0" w:lastRow="0" w:firstColumn="0" w:lastColumn="0" w:oddVBand="0" w:evenVBand="0" w:oddHBand="1" w:evenHBand="0" w:firstRowFirstColumn="0" w:firstRowLastColumn="0" w:lastRowFirstColumn="0" w:lastRowLastColumn="0"/>
             </w:pPr>
             <w:r>
-              <w:t xml:space="preserve">Göbel, </w:t>
-            </w:r>
-            <w:proofErr w:type="spellStart"/>
-            <w:r>
-              <w:t>Perny</w:t>
-            </w:r>
-            <w:proofErr w:type="spellEnd"/>
+              <w:t>Göbel, Perny</w:t>
+            </w:r>
           </w:p>
         </w:tc>
         <w:tc>
@@ -1828,7 +1652,7 @@
               <w:cnfStyle w:val="000000100000" w:firstRow="0" w:lastRow="0" w:firstColumn="0" w:lastColumn="0" w:oddVBand="0" w:evenVBand="0" w:oddHBand="1" w:evenHBand="0" w:firstRowFirstColumn="0" w:firstRowLastColumn="0" w:lastRowFirstColumn="0" w:lastRowLastColumn="0"/>
             </w:pPr>
             <w:r>
-              <w:t>5</w:t>
+              <w:t>6</w:t>
             </w:r>
           </w:p>
         </w:tc>
@@ -1895,11 +1719,9 @@
             <w:pPr>
               <w:cnfStyle w:val="000000100000" w:firstRow="0" w:lastRow="0" w:firstColumn="0" w:lastColumn="0" w:oddVBand="0" w:evenVBand="0" w:oddHBand="1" w:evenHBand="0" w:firstRowFirstColumn="0" w:firstRowLastColumn="0" w:lastRowFirstColumn="0" w:lastRowLastColumn="0"/>
             </w:pPr>
-            <w:proofErr w:type="spellStart"/>
             <w:r>
               <w:t>Perny</w:t>
             </w:r>
-            <w:proofErr w:type="spellEnd"/>
           </w:p>
         </w:tc>
         <w:tc>
@@ -1936,14 +1758,12 @@
             <w:pPr>
               <w:cnfStyle w:val="000000000000" w:firstRow="0" w:lastRow="0" w:firstColumn="0" w:lastColumn="0" w:oddVBand="0" w:evenVBand="0" w:oddHBand="0" w:evenHBand="0" w:firstRowFirstColumn="0" w:firstRowLastColumn="0" w:lastRowFirstColumn="0" w:lastRowLastColumn="0"/>
             </w:pPr>
-            <w:proofErr w:type="spellStart"/>
             <w:r>
               <w:t>Göbel,</w:t>
             </w:r>
             <w:r>
               <w:t>Perny</w:t>
             </w:r>
-            <w:proofErr w:type="spellEnd"/>
           </w:p>
         </w:tc>
         <w:tc>
@@ -2028,11 +1848,9 @@
             <w:pPr>
               <w:cnfStyle w:val="000000000000" w:firstRow="0" w:lastRow="0" w:firstColumn="0" w:lastColumn="0" w:oddVBand="0" w:evenVBand="0" w:oddHBand="0" w:evenHBand="0" w:firstRowFirstColumn="0" w:firstRowLastColumn="0" w:lastRowFirstColumn="0" w:lastRowLastColumn="0"/>
             </w:pPr>
-            <w:proofErr w:type="spellStart"/>
             <w:r>
               <w:t>Perny</w:t>
             </w:r>
-            <w:proofErr w:type="spellEnd"/>
           </w:p>
         </w:tc>
         <w:tc>
@@ -2098,13 +1916,16 @@
               <w:cnfStyle w:val="000000100000" w:firstRow="0" w:lastRow="0" w:firstColumn="0" w:lastColumn="0" w:oddVBand="0" w:evenVBand="0" w:oddHBand="1" w:evenHBand="0" w:firstRowFirstColumn="0" w:firstRowLastColumn="0" w:lastRowFirstColumn="0" w:lastRowLastColumn="0"/>
             </w:pPr>
             <w:r>
-              <w:t>195</w:t>
+              <w:t>178</w:t>
             </w:r>
             <w:r>
               <w:t xml:space="preserve"> = </w:t>
             </w:r>
             <w:r>
-              <w:t>3 Stunden 15 Min</w:t>
+              <w:t>2 Stunden 58</w:t>
+            </w:r>
+            <w:r>
+              <w:t xml:space="preserve"> Min</w:t>
             </w:r>
           </w:p>
         </w:tc>
@@ -2129,11 +1950,9 @@
             <w:pPr>
               <w:cnfStyle w:val="000000000000" w:firstRow="0" w:lastRow="0" w:firstColumn="0" w:lastColumn="0" w:oddVBand="0" w:evenVBand="0" w:oddHBand="0" w:evenHBand="0" w:firstRowFirstColumn="0" w:firstRowLastColumn="0" w:lastRowFirstColumn="0" w:lastRowLastColumn="0"/>
             </w:pPr>
-            <w:proofErr w:type="spellStart"/>
             <w:r>
               <w:t>Perny</w:t>
             </w:r>
-            <w:proofErr w:type="spellEnd"/>
           </w:p>
         </w:tc>
         <w:tc>
@@ -2145,13 +1964,16 @@
               <w:cnfStyle w:val="000000000000" w:firstRow="0" w:lastRow="0" w:firstColumn="0" w:lastColumn="0" w:oddVBand="0" w:evenVBand="0" w:oddHBand="0" w:evenHBand="0" w:firstRowFirstColumn="0" w:firstRowLastColumn="0" w:lastRowFirstColumn="0" w:lastRowLastColumn="0"/>
             </w:pPr>
             <w:r>
-              <w:t>215</w:t>
+              <w:t>198</w:t>
             </w:r>
             <w:r>
               <w:t xml:space="preserve"> = 3 Stunden</w:t>
             </w:r>
             <w:r>
-              <w:t xml:space="preserve"> 35 Min</w:t>
+              <w:t xml:space="preserve"> 18</w:t>
+            </w:r>
+            <w:r>
+              <w:t xml:space="preserve"> Min</w:t>
             </w:r>
           </w:p>
         </w:tc>
@@ -2193,8 +2015,10 @@
               <w:cnfStyle w:val="000000100000" w:firstRow="0" w:lastRow="0" w:firstColumn="0" w:lastColumn="0" w:oddVBand="0" w:evenVBand="0" w:oddHBand="1" w:evenHBand="0" w:firstRowFirstColumn="0" w:firstRowLastColumn="0" w:lastRowFirstColumn="0" w:lastRowLastColumn="0"/>
             </w:pPr>
             <w:r>
-              <w:t>410</w:t>
-            </w:r>
+              <w:t>376</w:t>
+            </w:r>
+            <w:bookmarkStart w:id="4" w:name="_GoBack"/>
+            <w:bookmarkEnd w:id="4"/>
           </w:p>
         </w:tc>
       </w:tr>
@@ -2204,16 +2028,14 @@
       <w:pPr>
         <w:pStyle w:val="berschrift2"/>
       </w:pPr>
-      <w:bookmarkStart w:id="4" w:name="_Toc404538388"/>
+      <w:bookmarkStart w:id="5" w:name="_Toc404538388"/>
       <w:r>
         <w:t>Endzeitaufteilung</w:t>
       </w:r>
-      <w:bookmarkEnd w:id="4"/>
+      <w:bookmarkEnd w:id="5"/>
       <w:r>
         <w:t xml:space="preserve"> </w:t>
       </w:r>
-      <w:bookmarkStart w:id="5" w:name="_GoBack"/>
-      <w:bookmarkEnd w:id="5"/>
     </w:p>
     <w:tbl>
       <w:tblPr>
@@ -2279,13 +2101,8 @@
           </w:tcPr>
           <w:p>
             <w:r>
-              <w:t xml:space="preserve">Installation von Apache </w:t>
-            </w:r>
-            <w:proofErr w:type="spellStart"/>
-            <w:r>
-              <w:t>ActiveMQ</w:t>
-            </w:r>
-            <w:proofErr w:type="spellEnd"/>
+              <w:t>Installation von Apache ActiveMQ</w:t>
+            </w:r>
           </w:p>
         </w:tc>
         <w:tc>
@@ -2297,13 +2114,8 @@
               <w:cnfStyle w:val="000000100000" w:firstRow="0" w:lastRow="0" w:firstColumn="0" w:lastColumn="0" w:oddVBand="0" w:evenVBand="0" w:oddHBand="1" w:evenHBand="0" w:firstRowFirstColumn="0" w:firstRowLastColumn="0" w:lastRowFirstColumn="0" w:lastRowLastColumn="0"/>
             </w:pPr>
             <w:r>
-              <w:t xml:space="preserve">Göbel, </w:t>
-            </w:r>
-            <w:proofErr w:type="spellStart"/>
-            <w:r>
-              <w:t>Perny</w:t>
-            </w:r>
-            <w:proofErr w:type="spellEnd"/>
+              <w:t>Göbel, Perny</w:t>
+            </w:r>
           </w:p>
         </w:tc>
         <w:tc>
@@ -2315,7 +2127,7 @@
               <w:cnfStyle w:val="000000100000" w:firstRow="0" w:lastRow="0" w:firstColumn="0" w:lastColumn="0" w:oddVBand="0" w:evenVBand="0" w:oddHBand="1" w:evenHBand="0" w:firstRowFirstColumn="0" w:firstRowLastColumn="0" w:lastRowFirstColumn="0" w:lastRowLastColumn="0"/>
             </w:pPr>
             <w:r>
-              <w:t>5</w:t>
+              <w:t>6</w:t>
             </w:r>
           </w:p>
         </w:tc>
@@ -2385,11 +2197,9 @@
             <w:pPr>
               <w:cnfStyle w:val="000000100000" w:firstRow="0" w:lastRow="0" w:firstColumn="0" w:lastColumn="0" w:oddVBand="0" w:evenVBand="0" w:oddHBand="1" w:evenHBand="0" w:firstRowFirstColumn="0" w:firstRowLastColumn="0" w:lastRowFirstColumn="0" w:lastRowLastColumn="0"/>
             </w:pPr>
-            <w:proofErr w:type="spellStart"/>
             <w:r>
               <w:t>Perny</w:t>
             </w:r>
-            <w:proofErr w:type="spellEnd"/>
           </w:p>
         </w:tc>
         <w:tc>
@@ -2426,11 +2236,9 @@
             <w:pPr>
               <w:cnfStyle w:val="000000000000" w:firstRow="0" w:lastRow="0" w:firstColumn="0" w:lastColumn="0" w:oddVBand="0" w:evenVBand="0" w:oddHBand="0" w:evenHBand="0" w:firstRowFirstColumn="0" w:firstRowLastColumn="0" w:lastRowFirstColumn="0" w:lastRowLastColumn="0"/>
             </w:pPr>
-            <w:proofErr w:type="spellStart"/>
             <w:r>
               <w:t>Göbel,Perny</w:t>
             </w:r>
-            <w:proofErr w:type="spellEnd"/>
           </w:p>
         </w:tc>
         <w:tc>
@@ -2515,11 +2323,9 @@
             <w:pPr>
               <w:cnfStyle w:val="000000000000" w:firstRow="0" w:lastRow="0" w:firstColumn="0" w:lastColumn="0" w:oddVBand="0" w:evenVBand="0" w:oddHBand="0" w:evenHBand="0" w:firstRowFirstColumn="0" w:firstRowLastColumn="0" w:lastRowFirstColumn="0" w:lastRowLastColumn="0"/>
             </w:pPr>
-            <w:proofErr w:type="spellStart"/>
             <w:r>
               <w:t>Perny</w:t>
             </w:r>
-            <w:proofErr w:type="spellEnd"/>
           </w:p>
         </w:tc>
         <w:tc>
@@ -2533,6 +2339,9 @@
             <w:pPr>
               <w:cnfStyle w:val="000000000000" w:firstRow="0" w:lastRow="0" w:firstColumn="0" w:lastColumn="0" w:oddVBand="0" w:evenVBand="0" w:oddHBand="0" w:evenHBand="0" w:firstRowFirstColumn="0" w:firstRowLastColumn="0" w:lastRowFirstColumn="0" w:lastRowLastColumn="0"/>
             </w:pPr>
+            <w:r>
+              <w:t>120</w:t>
+            </w:r>
           </w:p>
         </w:tc>
       </w:tr>
@@ -2581,6 +2390,9 @@
             <w:pPr>
               <w:cnfStyle w:val="000000100000" w:firstRow="0" w:lastRow="0" w:firstColumn="0" w:lastColumn="0" w:oddVBand="0" w:evenVBand="0" w:oddHBand="1" w:evenHBand="0" w:firstRowFirstColumn="0" w:firstRowLastColumn="0" w:lastRowFirstColumn="0" w:lastRowLastColumn="0"/>
             </w:pPr>
+            <w:r>
+              <w:t>203 = 3 Stunden 22 Min</w:t>
+            </w:r>
           </w:p>
         </w:tc>
       </w:tr>
@@ -2604,11 +2416,9 @@
             <w:pPr>
               <w:cnfStyle w:val="000000000000" w:firstRow="0" w:lastRow="0" w:firstColumn="0" w:lastColumn="0" w:oddVBand="0" w:evenVBand="0" w:oddHBand="0" w:evenHBand="0" w:firstRowFirstColumn="0" w:firstRowLastColumn="0" w:lastRowFirstColumn="0" w:lastRowLastColumn="0"/>
             </w:pPr>
-            <w:proofErr w:type="spellStart"/>
             <w:r>
               <w:t>Perny</w:t>
             </w:r>
-            <w:proofErr w:type="spellEnd"/>
           </w:p>
         </w:tc>
         <w:tc>
@@ -2619,6 +2429,9 @@
             <w:pPr>
               <w:cnfStyle w:val="000000000000" w:firstRow="0" w:lastRow="0" w:firstColumn="0" w:lastColumn="0" w:oddVBand="0" w:evenVBand="0" w:oddHBand="0" w:evenHBand="0" w:firstRowFirstColumn="0" w:firstRowLastColumn="0" w:lastRowFirstColumn="0" w:lastRowLastColumn="0"/>
             </w:pPr>
+            <w:r>
+              <w:t>203 = 3 Stunden 22 Min</w:t>
+            </w:r>
           </w:p>
         </w:tc>
       </w:tr>
@@ -2658,6 +2471,9 @@
             <w:pPr>
               <w:cnfStyle w:val="000000100000" w:firstRow="0" w:lastRow="0" w:firstColumn="0" w:lastColumn="0" w:oddVBand="0" w:evenVBand="0" w:oddHBand="1" w:evenHBand="0" w:firstRowFirstColumn="0" w:firstRowLastColumn="0" w:lastRowFirstColumn="0" w:lastRowLastColumn="0"/>
             </w:pPr>
+            <w:r>
+              <w:t>406</w:t>
+            </w:r>
           </w:p>
         </w:tc>
       </w:tr>
@@ -2711,15 +2527,7 @@
         <w:t>eine</w:t>
       </w:r>
       <w:r>
-        <w:t xml:space="preserve"> Message </w:t>
-      </w:r>
-      <w:proofErr w:type="spellStart"/>
-      <w:r>
-        <w:t>Oriented</w:t>
-      </w:r>
-      <w:proofErr w:type="spellEnd"/>
-      <w:r>
-        <w:t xml:space="preserve"> Middleware (MOM) </w:t>
+        <w:t xml:space="preserve"> Message Oriented Middleware (MOM) </w:t>
       </w:r>
       <w:r>
         <w:t xml:space="preserve">Nachrichten </w:t>
@@ -2731,15 +2539,7 @@
         <w:t xml:space="preserve">vermittelt. </w:t>
       </w:r>
       <w:r>
-        <w:t xml:space="preserve">Die Message </w:t>
-      </w:r>
-      <w:proofErr w:type="spellStart"/>
-      <w:r>
-        <w:t>Oriented</w:t>
-      </w:r>
-      <w:proofErr w:type="spellEnd"/>
-      <w:r>
-        <w:t xml:space="preserve"> Middleware verwaltet die Nachrichten mit 2 verschiedenen Konzepten</w:t>
+        <w:t>Die Message Oriented Middleware verwaltet die Nachrichten mit 2 verschiedenen Konzepten</w:t>
       </w:r>
     </w:p>
     <w:p>
@@ -2752,15 +2552,7 @@
         <w:pStyle w:val="KeinLeerraum"/>
       </w:pPr>
       <w:r>
-        <w:t>Queue (Point-</w:t>
-      </w:r>
-      <w:proofErr w:type="spellStart"/>
-      <w:r>
-        <w:t>to</w:t>
-      </w:r>
-      <w:proofErr w:type="spellEnd"/>
-      <w:r>
-        <w:t>-Point)</w:t>
+        <w:t>Queue (Point-to-Point)</w:t>
       </w:r>
     </w:p>
     <w:p>
@@ -2781,15 +2573,7 @@
           <w:i/>
           <w:color w:val="0070C0"/>
         </w:rPr>
-        <w:t xml:space="preserve">First </w:t>
-      </w:r>
-      <w:proofErr w:type="spellStart"/>
-      <w:r>
-        <w:rPr>
-          <w:i/>
-          <w:color w:val="0070C0"/>
-        </w:rPr>
-        <w:t>C</w:t>
+        <w:t>First C</w:t>
       </w:r>
       <w:r>
         <w:rPr>
@@ -2798,23 +2582,13 @@
         </w:rPr>
         <w:t>ome</w:t>
       </w:r>
-      <w:proofErr w:type="spellEnd"/>
       <w:r>
         <w:rPr>
           <w:i/>
           <w:color w:val="0070C0"/>
         </w:rPr>
-        <w:t xml:space="preserve"> First </w:t>
-      </w:r>
-      <w:proofErr w:type="spellStart"/>
-      <w:r>
-        <w:rPr>
-          <w:i/>
-          <w:color w:val="0070C0"/>
-        </w:rPr>
-        <w:t>Serve</w:t>
-      </w:r>
-      <w:proofErr w:type="spellEnd"/>
+        <w:t xml:space="preserve"> First Serve</w:t>
+      </w:r>
       <w:r>
         <w:rPr>
           <w:color w:val="0070C0"/>
@@ -2876,15 +2650,7 @@
         <w:t xml:space="preserve">Wir benötigen eine Klasse zum Starten der Anwendung sowie für das Menü außerhalb und innerhalb des Chats. </w:t>
       </w:r>
       <w:r>
-        <w:t xml:space="preserve">Nach dem Aufruf wird nach der IP-Adresse von den </w:t>
-      </w:r>
-      <w:proofErr w:type="spellStart"/>
-      <w:r>
-        <w:t>Active</w:t>
-      </w:r>
-      <w:proofErr w:type="spellEnd"/>
-      <w:r>
-        <w:t xml:space="preserve">-MQ sowie Benutzername gefragt. </w:t>
+        <w:t xml:space="preserve">Nach dem Aufruf wird nach der IP-Adresse von den Active-MQ sowie Benutzername gefragt. </w:t>
       </w:r>
     </w:p>
     <w:p>
@@ -2938,11 +2704,9 @@
       <w:pPr>
         <w:pStyle w:val="KeinLeerraum"/>
       </w:pPr>
-      <w:proofErr w:type="spellStart"/>
       <w:r>
         <w:t>Hilfklassen</w:t>
       </w:r>
-      <w:proofErr w:type="spellEnd"/>
     </w:p>
     <w:p>
       <w:pPr>
@@ -3238,7 +3002,6 @@
                 <w:szCs w:val="20"/>
               </w:rPr>
             </w:pPr>
-            <w:proofErr w:type="spellStart"/>
             <w:r>
               <w:rPr>
                 <w:rFonts w:ascii="Consolas" w:hAnsi="Consolas" w:cs="Consolas"/>
@@ -3247,7 +3010,6 @@
               </w:rPr>
               <w:t>False</w:t>
             </w:r>
-            <w:proofErr w:type="spellEnd"/>
           </w:p>
         </w:tc>
       </w:tr>
@@ -3293,7 +3055,6 @@
                 <w:szCs w:val="20"/>
               </w:rPr>
             </w:pPr>
-            <w:proofErr w:type="spellStart"/>
             <w:r>
               <w:rPr>
                 <w:rFonts w:ascii="Consolas" w:hAnsi="Consolas" w:cs="Consolas"/>
@@ -3302,7 +3063,6 @@
               </w:rPr>
               <w:t>False</w:t>
             </w:r>
-            <w:proofErr w:type="spellEnd"/>
           </w:p>
         </w:tc>
       </w:tr>
@@ -3379,27 +3139,7 @@
           <w:sz w:val="20"/>
           <w:szCs w:val="20"/>
         </w:rPr>
-        <w:t xml:space="preserve">^[a-z </w:t>
-      </w:r>
-      <w:proofErr w:type="spellStart"/>
-      <w:r>
-        <w:rPr>
-          <w:rFonts w:ascii="Consolas" w:hAnsi="Consolas" w:cs="Consolas"/>
-          <w:color w:val="2A00FF"/>
-          <w:sz w:val="20"/>
-          <w:szCs w:val="20"/>
-        </w:rPr>
-        <w:t>A-Z</w:t>
-      </w:r>
-      <w:proofErr w:type="spellEnd"/>
-      <w:r>
-        <w:rPr>
-          <w:rFonts w:ascii="Consolas" w:hAnsi="Consolas" w:cs="Consolas"/>
-          <w:color w:val="2A00FF"/>
-          <w:sz w:val="20"/>
-          <w:szCs w:val="20"/>
-        </w:rPr>
-        <w:t xml:space="preserve"> 0-9_-]{3,15}$</w:t>
+        <w:t>^[a-z A-Z 0-9_-]{3,15}$</w:t>
       </w:r>
     </w:p>
     <w:p>
@@ -3532,11 +3272,9 @@
             <w:pPr>
               <w:pStyle w:val="KeinLeerraum"/>
             </w:pPr>
-            <w:proofErr w:type="spellStart"/>
             <w:r>
               <w:t>False</w:t>
             </w:r>
-            <w:proofErr w:type="spellEnd"/>
           </w:p>
         </w:tc>
       </w:tr>
@@ -3562,11 +3300,9 @@
             <w:pPr>
               <w:pStyle w:val="KeinLeerraum"/>
             </w:pPr>
-            <w:proofErr w:type="spellStart"/>
             <w:r>
               <w:t>False</w:t>
             </w:r>
-            <w:proofErr w:type="spellEnd"/>
           </w:p>
         </w:tc>
       </w:tr>
@@ -3597,15 +3333,7 @@
         <w:t xml:space="preserve">Das </w:t>
       </w:r>
       <w:r>
-        <w:t xml:space="preserve">Chat eröffnet wird oder </w:t>
-      </w:r>
-      <w:proofErr w:type="spellStart"/>
-      <w:r>
-        <w:t>exit</w:t>
-      </w:r>
-      <w:proofErr w:type="spellEnd"/>
-      <w:r>
-        <w:t xml:space="preserve"> eingegeben wird.</w:t>
+        <w:t>Chat eröffnet wird oder exit eingegeben wird.</w:t>
       </w:r>
     </w:p>
     <w:p>
@@ -3613,130 +3341,155 @@
         <w:pStyle w:val="KeinLeerraum"/>
       </w:pPr>
       <w:r>
-        <w:t>Im Menü gibt es mehrere Befehle (</w:t>
-      </w:r>
-      <w:proofErr w:type="spellStart"/>
-      <w:r>
-        <w:t>mailbox</w:t>
-      </w:r>
-      <w:proofErr w:type="spellEnd"/>
-      <w:r>
-        <w:t xml:space="preserve">, mail, </w:t>
-      </w:r>
-      <w:proofErr w:type="spellStart"/>
-      <w:r>
-        <w:t>chat</w:t>
-      </w:r>
-      <w:proofErr w:type="spellEnd"/>
-      <w:r>
-        <w:t xml:space="preserve">, </w:t>
-      </w:r>
-      <w:proofErr w:type="spellStart"/>
-      <w:r>
-        <w:t>exit</w:t>
-      </w:r>
-      <w:proofErr w:type="spellEnd"/>
+        <w:t>Im Menü gibt es mehrere Befehle (mailbox, mail, chat, exit)</w:t>
+      </w:r>
+    </w:p>
+    <w:p>
+      <w:pPr>
+        <w:pStyle w:val="KeinLeerraum"/>
+      </w:pPr>
+      <w:r>
+        <w:t>Gelöst wurde es mit einen switch(String)</w:t>
+      </w:r>
+      <w:r>
+        <w:t>, bei exit wurde System.exit(0); durchgeführt.</w:t>
+      </w:r>
+    </w:p>
+    <w:p>
+      <w:pPr>
+        <w:pStyle w:val="KeinLeerraum"/>
+      </w:pPr>
+    </w:p>
+    <w:p>
+      <w:pPr>
+        <w:pStyle w:val="KeinLeerraum"/>
+      </w:pPr>
+      <w:r>
+        <w:t>Wenn zb wie beim chat dannach mehrere Argumente stehen</w:t>
+      </w:r>
+      <w:r>
+        <w:t xml:space="preserve">, muss jede Eingabe gesplittet werden. </w:t>
+      </w:r>
+      <w:r>
+        <w:t>Dadurch bekommt man nach dem splitten alle wichtigen Informationen für den jeweiligen Befehl.</w:t>
+      </w:r>
+    </w:p>
+    <w:p>
+      <w:pPr>
+        <w:pStyle w:val="berschrift2"/>
+      </w:pPr>
+      <w:bookmarkStart w:id="12" w:name="_Toc404538395"/>
+      <w:r>
+        <w:t>Chat</w:t>
+      </w:r>
+      <w:bookmarkEnd w:id="12"/>
+    </w:p>
+    <w:p>
+      <w:pPr>
+        <w:pStyle w:val="KeinLeerraum"/>
+      </w:pPr>
+      <w:r>
+        <w:t>Während dem Chat kann man ebenfalls Mails schreiben, dazu benötigt man ein zweites Menü</w:t>
+      </w:r>
+      <w:r>
+        <w:t>, damit man jedoch mail auch als Nachricht schreiben kann sind alle Argumente mit einen / vorher.</w:t>
+      </w:r>
+    </w:p>
+    <w:p>
+      <w:pPr>
+        <w:pStyle w:val="KeinLeerraum"/>
+      </w:pPr>
+      <w:r>
+        <w:t>Mit exit kommt man wieder ins normale Menü.</w:t>
+      </w:r>
+    </w:p>
+    <w:p>
+      <w:pPr>
+        <w:pStyle w:val="KeinLeerraum"/>
+      </w:pPr>
+    </w:p>
+    <w:p>
+      <w:pPr>
+        <w:pStyle w:val="KeinLeerraum"/>
+      </w:pPr>
+      <w:r>
+        <w:t>Create</w:t>
+      </w:r>
+      <w:r>
+        <w:t>Topic()</w:t>
+      </w:r>
+      <w:r>
+        <w:t>: Erstellt ein Topik mit den Namen des Chatrooms (im Menü mit angegeben)</w:t>
+      </w:r>
+    </w:p>
+    <w:p>
+      <w:pPr>
+        <w:pStyle w:val="KeinLeerraum"/>
+      </w:pPr>
+      <w:r>
+        <w:t>OnMessage(Message</w:t>
+      </w:r>
       <w:r>
         <w:t>)</w:t>
       </w:r>
+      <w:r>
+        <w:t xml:space="preserve">: </w:t>
+      </w:r>
+      <w:r>
+        <w:t>Sendet die Nachricht</w:t>
+      </w:r>
     </w:p>
     <w:p>
       <w:pPr>
         <w:pStyle w:val="KeinLeerraum"/>
       </w:pPr>
       <w:r>
-        <w:t xml:space="preserve">Gelöst wurde es mit einen </w:t>
-      </w:r>
-      <w:proofErr w:type="spellStart"/>
-      <w:r>
-        <w:t>switch</w:t>
-      </w:r>
-      <w:proofErr w:type="spellEnd"/>
-      <w:r>
-        <w:t>(String)</w:t>
-      </w:r>
-      <w:r>
-        <w:t xml:space="preserve">, bei </w:t>
-      </w:r>
-      <w:proofErr w:type="spellStart"/>
-      <w:r>
-        <w:t>exit</w:t>
-      </w:r>
-      <w:proofErr w:type="spellEnd"/>
-      <w:r>
-        <w:t xml:space="preserve"> wurde </w:t>
-      </w:r>
-      <w:proofErr w:type="spellStart"/>
-      <w:r>
-        <w:t>System.exit</w:t>
-      </w:r>
-      <w:proofErr w:type="spellEnd"/>
-      <w:r>
-        <w:t>(0); durchgeführt.</w:t>
+        <w:t>sendTopicMessage(String)</w:t>
+      </w:r>
+      <w:r>
+        <w:t>: hängt benutzername[ip]: an jede Nachricht wenn es nicht darum geht ob jemand online oder offline ist (Lösung mittels regulären Ausdrücken)</w:t>
       </w:r>
     </w:p>
     <w:p>
       <w:pPr>
         <w:pStyle w:val="KeinLeerraum"/>
       </w:pPr>
+      <w:r>
+        <w:t>stopChat()</w:t>
+      </w:r>
+      <w:r>
+        <w:t>: Schließt alles.</w:t>
+      </w:r>
     </w:p>
     <w:p>
       <w:pPr>
         <w:pStyle w:val="KeinLeerraum"/>
       </w:pPr>
-      <w:r>
-        <w:t xml:space="preserve">Wenn </w:t>
-      </w:r>
-      <w:proofErr w:type="spellStart"/>
-      <w:r>
-        <w:t>zb</w:t>
-      </w:r>
-      <w:proofErr w:type="spellEnd"/>
-      <w:r>
-        <w:t xml:space="preserve"> wie beim </w:t>
-      </w:r>
-      <w:proofErr w:type="spellStart"/>
-      <w:r>
-        <w:t>chat</w:t>
-      </w:r>
-      <w:proofErr w:type="spellEnd"/>
-      <w:r>
-        <w:t xml:space="preserve"> </w:t>
-      </w:r>
-      <w:proofErr w:type="spellStart"/>
-      <w:r>
-        <w:t>dannach</w:t>
-      </w:r>
-      <w:proofErr w:type="spellEnd"/>
-      <w:r>
-        <w:t xml:space="preserve"> mehrere Argumente stehen</w:t>
-      </w:r>
-      <w:r>
-        <w:t xml:space="preserve">, muss jede Eingabe gesplittet werden. </w:t>
-      </w:r>
-      <w:r>
-        <w:t>Dadurch bekommt man nach dem splitten alle wichtigen Informationen für den jeweiligen Befehl.</w:t>
-      </w:r>
     </w:p>
     <w:p>
       <w:pPr>
         <w:pStyle w:val="berschrift2"/>
       </w:pPr>
-      <w:bookmarkStart w:id="12" w:name="_Toc404538395"/>
-      <w:r>
-        <w:t>Chat</w:t>
-      </w:r>
-      <w:bookmarkEnd w:id="12"/>
+      <w:bookmarkStart w:id="13" w:name="_Toc404538396"/>
+      <w:r>
+        <w:t>Mail</w:t>
+      </w:r>
+      <w:bookmarkEnd w:id="13"/>
+    </w:p>
+    <w:p>
+      <w:r>
+        <w:t>Bevor überhaupt eine E-Mail geschrieben wird, muss man die Queue zum Empfangen und Senden öffnen. Dies soll gleich passieren, nachdem man den Namen weiß (IP-Adresse). Durch die IP-Adresse ist es eindeutig an wen die Nachricht geht, die Nachricht kann beliebig lang sein. Problem anfangs: wir haben den String mit .split(„ „); nach Leerzeichen getrennt und als Nachricht das dritte String im Array verwendet. Bessere Lösung: Man zählt nach wieviele Stellen das Array hat und zieht die ersten 2 für das wort mail und die IP-Adresse ab.</w:t>
+      </w:r>
     </w:p>
     <w:p>
       <w:pPr>
         <w:pStyle w:val="KeinLeerraum"/>
       </w:pPr>
       <w:r>
-        <w:t>Während dem Chat kann man ebenfalls Mails schreiben, dazu benötigt man ein zweites Menü</w:t>
-      </w:r>
-      <w:r>
-        <w:t>, damit man jedoch mail auch als Nachricht schreiben kann sind alle Argumente mit einen / vorher.</w:t>
+        <w:t>startMailbox()</w:t>
+      </w:r>
+      <w:r>
+        <w:t>: Startet die Mailbox, muss gleich am Anfang getan werden</w:t>
       </w:r>
     </w:p>
     <w:p>
@@ -3744,226 +3497,41 @@
         <w:pStyle w:val="KeinLeerraum"/>
       </w:pPr>
       <w:r>
-        <w:t xml:space="preserve">Mit </w:t>
-      </w:r>
-      <w:proofErr w:type="spellStart"/>
-      <w:r>
-        <w:t>exit</w:t>
-      </w:r>
-      <w:proofErr w:type="spellEnd"/>
-      <w:r>
-        <w:t xml:space="preserve"> kommt man wieder ins normale Menü.</w:t>
+        <w:t>readMails()</w:t>
+      </w:r>
+      <w:r>
+        <w:t>: liest in der Queue ob es Nachrichten gibt</w:t>
       </w:r>
     </w:p>
     <w:p>
       <w:pPr>
         <w:pStyle w:val="KeinLeerraum"/>
       </w:pPr>
+      <w:r>
+        <w:t>writeMail(</w:t>
+      </w:r>
+      <w:r>
+        <w:t>String, String</w:t>
+      </w:r>
+      <w:r>
+        <w:t>)</w:t>
+      </w:r>
+      <w:r>
+        <w:t xml:space="preserve">: schreiben einer </w:t>
+      </w:r>
+      <w:r>
+        <w:t xml:space="preserve">E-Mail </w:t>
+      </w:r>
+      <w:r>
+        <w:t>an die IP-Adresse</w:t>
+      </w:r>
     </w:p>
     <w:p>
       <w:pPr>
         <w:pStyle w:val="KeinLeerraum"/>
       </w:pPr>
-      <w:proofErr w:type="spellStart"/>
-      <w:r>
-        <w:t>Create</w:t>
-      </w:r>
-      <w:r>
-        <w:t>Topic</w:t>
-      </w:r>
-      <w:proofErr w:type="spellEnd"/>
-      <w:r>
-        <w:t>()</w:t>
-      </w:r>
-      <w:r>
-        <w:t>: Erstellt ein Topik mit den Namen des Chatrooms (im Menü mit angegeben)</w:t>
-      </w:r>
-    </w:p>
-    <w:p>
-      <w:pPr>
-        <w:pStyle w:val="KeinLeerraum"/>
-      </w:pPr>
-      <w:proofErr w:type="spellStart"/>
-      <w:r>
-        <w:t>OnMessage</w:t>
-      </w:r>
-      <w:proofErr w:type="spellEnd"/>
-      <w:r>
-        <w:t>(Message</w:t>
-      </w:r>
-      <w:r>
-        <w:t>)</w:t>
-      </w:r>
-      <w:r>
-        <w:t xml:space="preserve">: </w:t>
-      </w:r>
-      <w:r>
-        <w:t>Sendet die Nachricht</w:t>
-      </w:r>
-    </w:p>
-    <w:p>
-      <w:pPr>
-        <w:pStyle w:val="KeinLeerraum"/>
-      </w:pPr>
-      <w:proofErr w:type="spellStart"/>
-      <w:r>
-        <w:t>sendTopicMessage</w:t>
-      </w:r>
-      <w:proofErr w:type="spellEnd"/>
-      <w:r>
-        <w:t>(String)</w:t>
-      </w:r>
-      <w:r>
-        <w:t xml:space="preserve">: hängt </w:t>
-      </w:r>
-      <w:proofErr w:type="spellStart"/>
-      <w:r>
-        <w:t>benutzername</w:t>
-      </w:r>
-      <w:proofErr w:type="spellEnd"/>
-      <w:r>
-        <w:t>[</w:t>
-      </w:r>
-      <w:proofErr w:type="spellStart"/>
-      <w:r>
-        <w:t>ip</w:t>
-      </w:r>
-      <w:proofErr w:type="spellEnd"/>
-      <w:r>
-        <w:t>]: an jede Nachricht wenn es nicht darum geht ob jemand online oder offline ist (Lösung mittels regulären Ausdrücken)</w:t>
-      </w:r>
-    </w:p>
-    <w:p>
-      <w:pPr>
-        <w:pStyle w:val="KeinLeerraum"/>
-      </w:pPr>
-      <w:proofErr w:type="spellStart"/>
-      <w:r>
-        <w:t>stopChat</w:t>
-      </w:r>
-      <w:proofErr w:type="spellEnd"/>
-      <w:r>
-        <w:t>()</w:t>
-      </w:r>
-      <w:r>
-        <w:t>: Schließt alles.</w:t>
-      </w:r>
-    </w:p>
-    <w:p>
-      <w:pPr>
-        <w:pStyle w:val="KeinLeerraum"/>
-      </w:pPr>
-    </w:p>
-    <w:p>
-      <w:pPr>
-        <w:pStyle w:val="berschrift2"/>
-      </w:pPr>
-      <w:bookmarkStart w:id="13" w:name="_Toc404538396"/>
-      <w:r>
-        <w:t>Mail</w:t>
-      </w:r>
-      <w:bookmarkEnd w:id="13"/>
-    </w:p>
-    <w:p>
-      <w:r>
-        <w:t>Bevor überhaupt eine E-Mail geschrieben wird, muss man die Queue zum Empfangen und Senden öffnen. Dies soll gleich passieren, nachdem man den Namen weiß (IP-Adresse). Durch die IP-Adresse ist es eindeutig an wen die Nachricht geht, die Nachricht kann beliebig lang sein. Problem anfangs: wir haben den String mit .</w:t>
-      </w:r>
-      <w:proofErr w:type="spellStart"/>
-      <w:r>
-        <w:t>split</w:t>
-      </w:r>
-      <w:proofErr w:type="spellEnd"/>
-      <w:r>
-        <w:t xml:space="preserve">(„ „); nach Leerzeichen getrennt und als Nachricht das dritte String im Array verwendet. Bessere Lösung: Man zählt nach </w:t>
-      </w:r>
-      <w:proofErr w:type="spellStart"/>
-      <w:r>
-        <w:t>wieviele</w:t>
-      </w:r>
-      <w:proofErr w:type="spellEnd"/>
-      <w:r>
-        <w:t xml:space="preserve"> Stellen das Array hat und zieht die ersten 2 für das </w:t>
-      </w:r>
-      <w:proofErr w:type="spellStart"/>
-      <w:r>
-        <w:t>wort</w:t>
-      </w:r>
-      <w:proofErr w:type="spellEnd"/>
-      <w:r>
-        <w:t xml:space="preserve"> mail und die IP-Adresse ab.</w:t>
-      </w:r>
-    </w:p>
-    <w:p>
-      <w:pPr>
-        <w:pStyle w:val="KeinLeerraum"/>
-      </w:pPr>
-      <w:proofErr w:type="spellStart"/>
-      <w:r>
-        <w:t>startMailbox</w:t>
-      </w:r>
-      <w:proofErr w:type="spellEnd"/>
-      <w:r>
-        <w:t>()</w:t>
-      </w:r>
-      <w:r>
-        <w:t>: Startet die Mailbox, muss gleich am Anfang getan werden</w:t>
-      </w:r>
-    </w:p>
-    <w:p>
-      <w:pPr>
-        <w:pStyle w:val="KeinLeerraum"/>
-      </w:pPr>
-      <w:proofErr w:type="spellStart"/>
-      <w:r>
-        <w:t>readMails</w:t>
-      </w:r>
-      <w:proofErr w:type="spellEnd"/>
-      <w:r>
-        <w:t>()</w:t>
-      </w:r>
-      <w:r>
-        <w:t>: liest in der Queue ob es Nachrichten gibt</w:t>
-      </w:r>
-    </w:p>
-    <w:p>
-      <w:pPr>
-        <w:pStyle w:val="KeinLeerraum"/>
-      </w:pPr>
-      <w:proofErr w:type="spellStart"/>
-      <w:r>
-        <w:t>writeMail</w:t>
-      </w:r>
-      <w:proofErr w:type="spellEnd"/>
-      <w:r>
-        <w:t>(</w:t>
-      </w:r>
-      <w:r>
-        <w:t>String, String</w:t>
-      </w:r>
-      <w:r>
-        <w:t>)</w:t>
-      </w:r>
-      <w:r>
-        <w:t xml:space="preserve">: schreiben einer </w:t>
-      </w:r>
-      <w:r>
-        <w:t xml:space="preserve">E-Mail </w:t>
-      </w:r>
-      <w:r>
-        <w:t>an die IP-Adresse</w:t>
-      </w:r>
-    </w:p>
-    <w:p>
-      <w:pPr>
-        <w:pStyle w:val="KeinLeerraum"/>
-      </w:pPr>
-      <w:proofErr w:type="spellStart"/>
-      <w:r>
-        <w:t>onMessage</w:t>
-      </w:r>
-      <w:proofErr w:type="spellEnd"/>
-      <w:r>
-        <w:t>()</w:t>
+      <w:r>
+        <w:t>onMessage()</w:t>
       </w:r>
       <w:r>
         <w:t xml:space="preserve">: </w:t>
@@ -4275,21 +3843,7 @@
         <w:rPr>
           <w:rStyle w:val="KeinLeerraumZchn"/>
         </w:rPr>
-        <w:t>IP-Adresse auf Richtigkeit überprüfen (</w:t>
-      </w:r>
-      <w:proofErr w:type="spellStart"/>
-      <w:r>
-        <w:rPr>
-          <w:rStyle w:val="KeinLeerraumZchn"/>
-        </w:rPr>
-        <w:t>RegEx</w:t>
-      </w:r>
-      <w:proofErr w:type="spellEnd"/>
-      <w:r>
-        <w:rPr>
-          <w:rStyle w:val="KeinLeerraumZchn"/>
-        </w:rPr>
-        <w:t xml:space="preserve">) </w:t>
+        <w:t xml:space="preserve">IP-Adresse auf Richtigkeit überprüfen (RegEx) </w:t>
       </w:r>
       <w:r>
         <w:rPr>
@@ -4301,16 +3855,8 @@
         <w:rPr>
           <w:rStyle w:val="KeinLeerraumZchn"/>
         </w:rPr>
-        <w:t xml:space="preserve"> </w:t>
-      </w:r>
-      <w:proofErr w:type="spellStart"/>
-      <w:r>
-        <w:rPr>
-          <w:rStyle w:val="KeinLeerraumZchn"/>
-        </w:rPr>
-        <w:t>subjective</w:t>
-      </w:r>
-      <w:proofErr w:type="spellEnd"/>
+        <w:t xml:space="preserve"> subjective</w:t>
+      </w:r>
     </w:p>
     <w:p>
       <w:pPr>
@@ -4372,14 +3918,7 @@
         <w:rPr>
           <w:lang w:val="en-GB"/>
         </w:rPr>
-        <w:t xml:space="preserve"> - </w:t>
-      </w:r>
-      <w:proofErr w:type="spellStart"/>
-      <w:r>
-        <w:rPr>
-          <w:lang w:val="en-GB"/>
-        </w:rPr>
-        <w:t>mky</w:t>
+        <w:t xml:space="preserve"> - mky</w:t>
       </w:r>
       <w:r>
         <w:rPr>
@@ -4387,7 +3926,6 @@
         </w:rPr>
         <w:t>ong</w:t>
       </w:r>
-      <w:proofErr w:type="spellEnd"/>
     </w:p>
     <w:p>
       <w:pPr>
@@ -4417,21 +3955,7 @@
         <w:rPr>
           <w:lang w:val="en-GB"/>
         </w:rPr>
-        <w:t>(</w:t>
-      </w:r>
-      <w:proofErr w:type="gramStart"/>
-      <w:r>
-        <w:rPr>
-          <w:lang w:val="en-GB"/>
-        </w:rPr>
-        <w:t>last</w:t>
-      </w:r>
-      <w:proofErr w:type="gramEnd"/>
-      <w:r>
-        <w:rPr>
-          <w:lang w:val="en-GB"/>
-        </w:rPr>
-        <w:t xml:space="preserve"> seen: 23.11.2014)</w:t>
+        <w:t>(last seen: 23.11.2014)</w:t>
       </w:r>
     </w:p>
     <w:sectPr>
@@ -6626,7 +6150,7 @@
 </file>
 
 <file path=customXml/itemProps2.xml><?xml version="1.0" encoding="utf-8"?>
-<ds:datastoreItem xmlns:ds="http://schemas.openxmlformats.org/officeDocument/2006/customXml" ds:itemID="{804AE5AE-4EB4-4465-BBC6-DB9FE9515FF9}">
+<ds:datastoreItem xmlns:ds="http://schemas.openxmlformats.org/officeDocument/2006/customXml" ds:itemID="{7AD322F0-ACC7-4CF2-8475-757F35DDCDBB}">
   <ds:schemaRefs>
     <ds:schemaRef ds:uri="http://schemas.openxmlformats.org/officeDocument/2006/bibliography"/>
   </ds:schemaRefs>
